--- a/ERS_Ingenieria.docx
+++ b/ERS_Ingenieria.docx
@@ -156,11 +156,14 @@
       <w:r>
         <w:t xml:space="preserve">Historial de </w:t>
       </w:r>
-      <w:proofErr w:type="gramStart"/>
-      <w:r>
-        <w:t>Revision  2</w:t>
-      </w:r>
-      <w:proofErr w:type="gramEnd"/>
+      <w:proofErr w:type="spellStart"/>
+      <w:r>
+        <w:t>Revision</w:t>
+      </w:r>
+      <w:proofErr w:type="spellEnd"/>
+      <w:r>
+        <w:t xml:space="preserve">  2</w:t>
+      </w:r>
     </w:p>
     <w:p>
       <w:pPr>
@@ -187,11 +190,9 @@
         </w:rPr>
         <w:tab/>
       </w:r>
-      <w:proofErr w:type="gramStart"/>
       <w:r>
         <w:t>Introducción  3</w:t>
       </w:r>
-      <w:proofErr w:type="gramEnd"/>
     </w:p>
     <w:p>
       <w:pPr>
@@ -219,11 +220,9 @@
         </w:rPr>
         <w:tab/>
       </w:r>
-      <w:proofErr w:type="gramStart"/>
       <w:r>
         <w:t>Propósito  3</w:t>
       </w:r>
-      <w:proofErr w:type="gramEnd"/>
     </w:p>
     <w:p>
       <w:pPr>
@@ -250,11 +249,9 @@
         </w:rPr>
         <w:tab/>
       </w:r>
-      <w:proofErr w:type="gramStart"/>
       <w:r>
         <w:t>Alcance  3</w:t>
       </w:r>
-      <w:proofErr w:type="gramEnd"/>
     </w:p>
     <w:p>
       <w:pPr>
@@ -282,13 +279,8 @@
         <w:tab/>
       </w:r>
       <w:r>
-        <w:t xml:space="preserve">Personal </w:t>
-      </w:r>
-      <w:proofErr w:type="gramStart"/>
-      <w:r>
-        <w:t>involucrado  3</w:t>
-      </w:r>
-      <w:proofErr w:type="gramEnd"/>
+        <w:t>Personal involucrado  3</w:t>
+      </w:r>
     </w:p>
     <w:p>
       <w:pPr>
@@ -316,13 +308,8 @@
         <w:tab/>
       </w:r>
       <w:r>
-        <w:t xml:space="preserve">Definiciones, acrónimos y </w:t>
-      </w:r>
-      <w:proofErr w:type="gramStart"/>
-      <w:r>
-        <w:t>abreviaturas  4</w:t>
-      </w:r>
-      <w:proofErr w:type="gramEnd"/>
+        <w:t>Definiciones, acrónimos y abreviaturas  4</w:t>
+      </w:r>
     </w:p>
     <w:p>
       <w:pPr>
@@ -349,11 +336,9 @@
         </w:rPr>
         <w:tab/>
       </w:r>
-      <w:proofErr w:type="gramStart"/>
       <w:r>
         <w:t>Referencias  4</w:t>
       </w:r>
-      <w:proofErr w:type="gramEnd"/>
     </w:p>
     <w:p>
       <w:pPr>
@@ -380,11 +365,9 @@
         </w:rPr>
         <w:tab/>
       </w:r>
-      <w:proofErr w:type="gramStart"/>
       <w:r>
         <w:t>Resumen  4</w:t>
       </w:r>
-      <w:proofErr w:type="gramEnd"/>
     </w:p>
     <w:p>
       <w:pPr>
@@ -412,13 +395,8 @@
         <w:tab/>
       </w:r>
       <w:r>
-        <w:t xml:space="preserve">Descripción </w:t>
-      </w:r>
-      <w:proofErr w:type="gramStart"/>
-      <w:r>
-        <w:t>general  4</w:t>
-      </w:r>
-      <w:proofErr w:type="gramEnd"/>
+        <w:t>Descripción general  4</w:t>
+      </w:r>
     </w:p>
     <w:p>
       <w:pPr>
@@ -446,13 +424,8 @@
         <w:tab/>
       </w:r>
       <w:r>
-        <w:t xml:space="preserve">Perspectiva del </w:t>
-      </w:r>
-      <w:proofErr w:type="gramStart"/>
-      <w:r>
-        <w:t>producto  4</w:t>
-      </w:r>
-      <w:proofErr w:type="gramEnd"/>
+        <w:t>Perspectiva del producto  4</w:t>
+      </w:r>
     </w:p>
     <w:p>
       <w:pPr>
@@ -480,13 +453,8 @@
         <w:tab/>
       </w:r>
       <w:r>
-        <w:t xml:space="preserve">Funcionalidad del </w:t>
-      </w:r>
-      <w:proofErr w:type="gramStart"/>
-      <w:r>
-        <w:t>producto  4</w:t>
-      </w:r>
-      <w:proofErr w:type="gramEnd"/>
+        <w:t>Funcionalidad del producto  4</w:t>
+      </w:r>
     </w:p>
     <w:p>
       <w:pPr>
@@ -514,13 +482,8 @@
         <w:tab/>
       </w:r>
       <w:r>
-        <w:t xml:space="preserve">Características de los </w:t>
-      </w:r>
-      <w:proofErr w:type="gramStart"/>
-      <w:r>
-        <w:t>usuarios  7</w:t>
-      </w:r>
-      <w:proofErr w:type="gramEnd"/>
+        <w:t>Características de los usuarios  7</w:t>
+      </w:r>
     </w:p>
     <w:p>
       <w:pPr>
@@ -547,11 +510,9 @@
         </w:rPr>
         <w:tab/>
       </w:r>
-      <w:proofErr w:type="gramStart"/>
       <w:r>
         <w:t>Restricciones  7</w:t>
       </w:r>
-      <w:proofErr w:type="gramEnd"/>
     </w:p>
     <w:p>
       <w:pPr>
@@ -579,13 +540,8 @@
         <w:tab/>
       </w:r>
       <w:r>
-        <w:t xml:space="preserve">Suposiciones y </w:t>
-      </w:r>
-      <w:proofErr w:type="gramStart"/>
-      <w:r>
-        <w:t>dependencias  7</w:t>
-      </w:r>
-      <w:proofErr w:type="gramEnd"/>
+        <w:t>Suposiciones y dependencias  7</w:t>
+      </w:r>
     </w:p>
     <w:p>
       <w:pPr>
@@ -613,13 +569,8 @@
         <w:tab/>
       </w:r>
       <w:r>
-        <w:t xml:space="preserve">Evolución previsible del </w:t>
-      </w:r>
-      <w:proofErr w:type="gramStart"/>
-      <w:r>
-        <w:t>sistema  7</w:t>
-      </w:r>
-      <w:proofErr w:type="gramEnd"/>
+        <w:t>Evolución previsible del sistema  7</w:t>
+      </w:r>
     </w:p>
     <w:p>
       <w:pPr>
@@ -647,13 +598,8 @@
         <w:tab/>
       </w:r>
       <w:r>
-        <w:t xml:space="preserve">Requisitos </w:t>
-      </w:r>
-      <w:proofErr w:type="gramStart"/>
-      <w:r>
-        <w:t>específicos  7</w:t>
-      </w:r>
-      <w:proofErr w:type="gramEnd"/>
+        <w:t>Requisitos específicos  7</w:t>
+      </w:r>
     </w:p>
     <w:p>
       <w:pPr>
@@ -681,13 +627,8 @@
         <w:tab/>
       </w:r>
       <w:r>
-        <w:t xml:space="preserve">Requisitos comunes de los </w:t>
-      </w:r>
-      <w:proofErr w:type="gramStart"/>
-      <w:r>
-        <w:t>interfaces  8</w:t>
-      </w:r>
-      <w:proofErr w:type="gramEnd"/>
+        <w:t>Requisitos comunes de los interfaces  8</w:t>
+      </w:r>
     </w:p>
     <w:p>
       <w:pPr>
@@ -716,13 +657,8 @@
         <w:tab/>
       </w:r>
       <w:r>
-        <w:t xml:space="preserve">Interfaces de </w:t>
-      </w:r>
-      <w:proofErr w:type="gramStart"/>
-      <w:r>
-        <w:t>usuario  8</w:t>
-      </w:r>
-      <w:proofErr w:type="gramEnd"/>
+        <w:t>Interfaces de usuario  8</w:t>
+      </w:r>
     </w:p>
     <w:p>
       <w:pPr>
@@ -751,13 +687,8 @@
         <w:tab/>
       </w:r>
       <w:r>
-        <w:t xml:space="preserve">Interfaces de </w:t>
-      </w:r>
-      <w:proofErr w:type="gramStart"/>
-      <w:r>
-        <w:t>hardware  8</w:t>
-      </w:r>
-      <w:proofErr w:type="gramEnd"/>
+        <w:t>Interfaces de hardware  8</w:t>
+      </w:r>
     </w:p>
     <w:p>
       <w:pPr>
@@ -786,13 +717,8 @@
         <w:tab/>
       </w:r>
       <w:r>
-        <w:t xml:space="preserve">Interfaces de </w:t>
-      </w:r>
-      <w:proofErr w:type="gramStart"/>
-      <w:r>
-        <w:t>software  8</w:t>
-      </w:r>
-      <w:proofErr w:type="gramEnd"/>
+        <w:t>Interfaces de software  8</w:t>
+      </w:r>
     </w:p>
     <w:p>
       <w:pPr>
@@ -821,13 +747,8 @@
         <w:tab/>
       </w:r>
       <w:r>
-        <w:t xml:space="preserve">Interfaces de </w:t>
-      </w:r>
-      <w:proofErr w:type="gramStart"/>
-      <w:r>
-        <w:t>comunicación  8</w:t>
-      </w:r>
-      <w:proofErr w:type="gramEnd"/>
+        <w:t>Interfaces de comunicación  8</w:t>
+      </w:r>
     </w:p>
     <w:p>
       <w:pPr>
@@ -855,13 +776,8 @@
         <w:tab/>
       </w:r>
       <w:r>
-        <w:t xml:space="preserve">Requisitos </w:t>
-      </w:r>
-      <w:proofErr w:type="gramStart"/>
-      <w:r>
-        <w:t>funcionales  8</w:t>
-      </w:r>
-      <w:proofErr w:type="gramEnd"/>
+        <w:t>Requisitos funcionales  8</w:t>
+      </w:r>
     </w:p>
     <w:p>
       <w:pPr>
@@ -889,13 +805,8 @@
         <w:tab/>
       </w:r>
       <w:r>
-        <w:t xml:space="preserve">Requisitos no </w:t>
-      </w:r>
-      <w:proofErr w:type="gramStart"/>
-      <w:r>
-        <w:t>funcionales  9</w:t>
-      </w:r>
-      <w:proofErr w:type="gramEnd"/>
+        <w:t>Requisitos no funcionales  9</w:t>
+      </w:r>
     </w:p>
     <w:p>
       <w:pPr>
@@ -924,13 +835,8 @@
         <w:tab/>
       </w:r>
       <w:r>
-        <w:t xml:space="preserve">Requisitos de </w:t>
-      </w:r>
-      <w:proofErr w:type="gramStart"/>
-      <w:r>
-        <w:t>rendimiento  9</w:t>
-      </w:r>
-      <w:proofErr w:type="gramEnd"/>
+        <w:t>Requisitos de rendimiento  9</w:t>
+      </w:r>
     </w:p>
     <w:p>
       <w:pPr>
@@ -958,11 +864,9 @@
         </w:rPr>
         <w:tab/>
       </w:r>
-      <w:proofErr w:type="gramStart"/>
       <w:r>
         <w:t>Seguridad  9</w:t>
       </w:r>
-      <w:proofErr w:type="gramEnd"/>
     </w:p>
     <w:p>
       <w:pPr>
@@ -990,11 +894,9 @@
         </w:rPr>
         <w:tab/>
       </w:r>
-      <w:proofErr w:type="gramStart"/>
       <w:r>
         <w:t>Fiabilidad  9</w:t>
       </w:r>
-      <w:proofErr w:type="gramEnd"/>
     </w:p>
     <w:p>
       <w:pPr>
@@ -1022,11 +924,9 @@
         </w:rPr>
         <w:tab/>
       </w:r>
-      <w:proofErr w:type="gramStart"/>
       <w:r>
         <w:t>Disponibilidad  9</w:t>
       </w:r>
-      <w:proofErr w:type="gramEnd"/>
     </w:p>
     <w:p>
       <w:pPr>
@@ -1054,11 +954,14 @@
         </w:rPr>
         <w:tab/>
       </w:r>
-      <w:proofErr w:type="gramStart"/>
-      <w:r>
-        <w:t>Mantenibilidad  10</w:t>
-      </w:r>
-      <w:proofErr w:type="gramEnd"/>
+      <w:proofErr w:type="spellStart"/>
+      <w:r>
+        <w:t>Mantenibilidad</w:t>
+      </w:r>
+      <w:proofErr w:type="spellEnd"/>
+      <w:r>
+        <w:t xml:space="preserve">  10</w:t>
+      </w:r>
     </w:p>
     <w:p>
       <w:pPr>
@@ -1086,11 +989,9 @@
         </w:rPr>
         <w:tab/>
       </w:r>
-      <w:proofErr w:type="gramStart"/>
       <w:r>
         <w:t>Portabilidad  10</w:t>
       </w:r>
-      <w:proofErr w:type="gramEnd"/>
     </w:p>
     <w:p>
       <w:pPr>
@@ -1118,13 +1019,8 @@
         <w:tab/>
       </w:r>
       <w:r>
-        <w:t xml:space="preserve">Otros </w:t>
-      </w:r>
-      <w:proofErr w:type="gramStart"/>
-      <w:r>
-        <w:t>requisitos  10</w:t>
-      </w:r>
-      <w:proofErr w:type="gramEnd"/>
+        <w:t>Otros requisitos  10</w:t>
+      </w:r>
     </w:p>
     <w:p>
       <w:pPr>
@@ -1151,11 +1047,9 @@
         </w:rPr>
         <w:tab/>
       </w:r>
-      <w:proofErr w:type="gramStart"/>
       <w:r>
         <w:t>Apéndices  10</w:t>
       </w:r>
-      <w:proofErr w:type="gramEnd"/>
     </w:p>
     <w:p>
       <w:pPr>
@@ -1527,7 +1421,55 @@
                 <w:rFonts w:ascii="Times New Roman" w:eastAsia="Times New Roman" w:hAnsi="Times New Roman" w:cs="Times New Roman"/>
                 <w:color w:val="0000FF"/>
               </w:rPr>
-              <w:t>[Gustavo Tulino, Cristian Taborda y Brian Peremateu]</w:t>
+              <w:t xml:space="preserve">[Gustavo </w:t>
+            </w:r>
+            <w:proofErr w:type="spellStart"/>
+            <w:r>
+              <w:rPr>
+                <w:rFonts w:ascii="Times New Roman" w:eastAsia="Times New Roman" w:hAnsi="Times New Roman" w:cs="Times New Roman"/>
+                <w:color w:val="0000FF"/>
+              </w:rPr>
+              <w:t>Tulino</w:t>
+            </w:r>
+            <w:proofErr w:type="spellEnd"/>
+            <w:r>
+              <w:rPr>
+                <w:rFonts w:ascii="Times New Roman" w:eastAsia="Times New Roman" w:hAnsi="Times New Roman" w:cs="Times New Roman"/>
+                <w:color w:val="0000FF"/>
+              </w:rPr>
+              <w:t xml:space="preserve">, Cristian </w:t>
+            </w:r>
+            <w:proofErr w:type="spellStart"/>
+            <w:r>
+              <w:rPr>
+                <w:rFonts w:ascii="Times New Roman" w:eastAsia="Times New Roman" w:hAnsi="Times New Roman" w:cs="Times New Roman"/>
+                <w:color w:val="0000FF"/>
+              </w:rPr>
+              <w:t>Taborda</w:t>
+            </w:r>
+            <w:proofErr w:type="spellEnd"/>
+            <w:r>
+              <w:rPr>
+                <w:rFonts w:ascii="Times New Roman" w:eastAsia="Times New Roman" w:hAnsi="Times New Roman" w:cs="Times New Roman"/>
+                <w:color w:val="0000FF"/>
+              </w:rPr>
+              <w:t xml:space="preserve"> y Brian </w:t>
+            </w:r>
+            <w:proofErr w:type="spellStart"/>
+            <w:r>
+              <w:rPr>
+                <w:rFonts w:ascii="Times New Roman" w:eastAsia="Times New Roman" w:hAnsi="Times New Roman" w:cs="Times New Roman"/>
+                <w:color w:val="0000FF"/>
+              </w:rPr>
+              <w:t>Peremateu</w:t>
+            </w:r>
+            <w:proofErr w:type="spellEnd"/>
+            <w:r>
+              <w:rPr>
+                <w:rFonts w:ascii="Times New Roman" w:eastAsia="Times New Roman" w:hAnsi="Times New Roman" w:cs="Times New Roman"/>
+                <w:color w:val="0000FF"/>
+              </w:rPr>
+              <w:t>]</w:t>
             </w:r>
           </w:p>
         </w:tc>
@@ -1626,8 +1568,13 @@
               <w:ind w:left="100" w:right="100"/>
               <w:jc w:val="center"/>
             </w:pPr>
-            <w:r>
-              <w:t xml:space="preserve">Version  2 </w:t>
+            <w:proofErr w:type="spellStart"/>
+            <w:r>
+              <w:t>Version</w:t>
+            </w:r>
+            <w:proofErr w:type="spellEnd"/>
+            <w:r>
+              <w:t xml:space="preserve">  2 </w:t>
             </w:r>
           </w:p>
         </w:tc>
@@ -1664,7 +1611,55 @@
                 <w:rFonts w:ascii="Times New Roman" w:eastAsia="Times New Roman" w:hAnsi="Times New Roman" w:cs="Times New Roman"/>
                 <w:color w:val="0000FF"/>
               </w:rPr>
-              <w:t>[Gustavo Tulino, Cristian Taborda y Brian Peremateu]</w:t>
+              <w:t xml:space="preserve">[Gustavo </w:t>
+            </w:r>
+            <w:proofErr w:type="spellStart"/>
+            <w:r>
+              <w:rPr>
+                <w:rFonts w:ascii="Times New Roman" w:eastAsia="Times New Roman" w:hAnsi="Times New Roman" w:cs="Times New Roman"/>
+                <w:color w:val="0000FF"/>
+              </w:rPr>
+              <w:t>Tulino</w:t>
+            </w:r>
+            <w:proofErr w:type="spellEnd"/>
+            <w:r>
+              <w:rPr>
+                <w:rFonts w:ascii="Times New Roman" w:eastAsia="Times New Roman" w:hAnsi="Times New Roman" w:cs="Times New Roman"/>
+                <w:color w:val="0000FF"/>
+              </w:rPr>
+              <w:t xml:space="preserve">, Cristian </w:t>
+            </w:r>
+            <w:proofErr w:type="spellStart"/>
+            <w:r>
+              <w:rPr>
+                <w:rFonts w:ascii="Times New Roman" w:eastAsia="Times New Roman" w:hAnsi="Times New Roman" w:cs="Times New Roman"/>
+                <w:color w:val="0000FF"/>
+              </w:rPr>
+              <w:t>Taborda</w:t>
+            </w:r>
+            <w:proofErr w:type="spellEnd"/>
+            <w:r>
+              <w:rPr>
+                <w:rFonts w:ascii="Times New Roman" w:eastAsia="Times New Roman" w:hAnsi="Times New Roman" w:cs="Times New Roman"/>
+                <w:color w:val="0000FF"/>
+              </w:rPr>
+              <w:t xml:space="preserve"> y Brian </w:t>
+            </w:r>
+            <w:proofErr w:type="spellStart"/>
+            <w:r>
+              <w:rPr>
+                <w:rFonts w:ascii="Times New Roman" w:eastAsia="Times New Roman" w:hAnsi="Times New Roman" w:cs="Times New Roman"/>
+                <w:color w:val="0000FF"/>
+              </w:rPr>
+              <w:t>Peremateu</w:t>
+            </w:r>
+            <w:proofErr w:type="spellEnd"/>
+            <w:r>
+              <w:rPr>
+                <w:rFonts w:ascii="Times New Roman" w:eastAsia="Times New Roman" w:hAnsi="Times New Roman" w:cs="Times New Roman"/>
+                <w:color w:val="0000FF"/>
+              </w:rPr>
+              <w:t>]</w:t>
             </w:r>
           </w:p>
         </w:tc>
@@ -2131,23 +2126,7 @@
         </w:rPr>
       </w:pPr>
       <w:r>
-        <w:t xml:space="preserve">Mediante el ERS se definirá </w:t>
-      </w:r>
-      <w:proofErr w:type="gramStart"/>
-      <w:r>
-        <w:t>como</w:t>
-      </w:r>
-      <w:proofErr w:type="gramEnd"/>
-      <w:r>
-        <w:t xml:space="preserve"> el sistema interactúa con usuarios, programas y hardware. También reducirá al mínimo el tiempo y esfuerzo requerido por los desarrolladores para alcanzar los objetivos deseados y el costo </w:t>
-      </w:r>
-      <w:proofErr w:type="gramStart"/>
-      <w:r>
-        <w:t>del</w:t>
-      </w:r>
-      <w:proofErr w:type="gramEnd"/>
-      <w:r>
-        <w:t xml:space="preserve"> desarrollo.</w:t>
+        <w:t>Mediante el ERS se definirá como el sistema interactúa con usuarios, programas y hardware. También reducirá al mínimo el tiempo y esfuerzo requerido por los desarrolladores para alcanzar los objetivos deseados y el costo del desarrollo.</w:t>
       </w:r>
     </w:p>
     <w:p>
@@ -2220,7 +2199,6 @@
           <w:szCs w:val="24"/>
         </w:rPr>
       </w:pPr>
-      <w:proofErr w:type="gramStart"/>
       <w:r>
         <w:rPr>
           <w:sz w:val="24"/>
@@ -2228,7 +2206,6 @@
         </w:rPr>
         <w:t>Buscar e informar el precio más económico de productos de supermercado.</w:t>
       </w:r>
-      <w:proofErr w:type="gramEnd"/>
     </w:p>
     <w:p>
       <w:pPr>
@@ -2245,23 +2222,7 @@
           <w:szCs w:val="24"/>
         </w:rPr>
         <w:lastRenderedPageBreak/>
-        <w:t xml:space="preserve">El usuario obtendrá </w:t>
-      </w:r>
-      <w:proofErr w:type="gramStart"/>
-      <w:r>
-        <w:rPr>
-          <w:sz w:val="24"/>
-          <w:szCs w:val="24"/>
-        </w:rPr>
-        <w:t>un</w:t>
-      </w:r>
-      <w:proofErr w:type="gramEnd"/>
-      <w:r>
-        <w:rPr>
-          <w:sz w:val="24"/>
-          <w:szCs w:val="24"/>
-        </w:rPr>
-        <w:t xml:space="preserve"> listado de productos con menor precio y locación del mismo (supermercado donde se encuentre) cuya consulta quedará guardada en la aplicación.</w:t>
+        <w:t>El usuario obtendrá un listado de productos con menor precio y locación del mismo (supermercado donde se encuentre) cuya consulta quedará guardada en la aplicación.</w:t>
       </w:r>
     </w:p>
     <w:p>
@@ -2299,15 +2260,15 @@
         <w:pStyle w:val="normal0"/>
       </w:pPr>
       <w:r>
-        <w:t xml:space="preserve">El sistema SearchLita será una aplicación que funcionará en </w:t>
-      </w:r>
-      <w:proofErr w:type="gramStart"/>
-      <w:r>
-        <w:t>un</w:t>
-      </w:r>
-      <w:proofErr w:type="gramEnd"/>
-      <w:r>
-        <w:t xml:space="preserve"> entorno de aplicación para dispositivos móviles, el cual permitirá consultar información referida a los valores monetarios de los productos de consumo de los supermercados.</w:t>
+        <w:t xml:space="preserve">El sistema </w:t>
+      </w:r>
+      <w:proofErr w:type="spellStart"/>
+      <w:r>
+        <w:t>SearchLita</w:t>
+      </w:r>
+      <w:proofErr w:type="spellEnd"/>
+      <w:r>
+        <w:t xml:space="preserve"> será una aplicación que funcionará en un entorno de aplicación para dispositivos móviles, el cual permitirá consultar información referida a los valores monetarios de los productos de consumo de los supermercados.</w:t>
       </w:r>
     </w:p>
     <w:p>
@@ -2323,15 +2284,7 @@
         <w:pStyle w:val="normal0"/>
       </w:pPr>
       <w:r>
-        <w:t xml:space="preserve">Permitirá realizar las consultas mediante dispositivos que dispongan de conexión </w:t>
-      </w:r>
-      <w:proofErr w:type="gramStart"/>
-      <w:r>
-        <w:t>a</w:t>
-      </w:r>
-      <w:proofErr w:type="gramEnd"/>
-      <w:r>
-        <w:t xml:space="preserve"> Internet.</w:t>
+        <w:t>Permitirá realizar las consultas mediante dispositivos que dispongan de conexión a Internet.</w:t>
       </w:r>
     </w:p>
     <w:p>
@@ -2346,8 +2299,13 @@
       <w:pPr>
         <w:pStyle w:val="normal0"/>
       </w:pPr>
-      <w:r>
-        <w:t>SearchLita permitirá la gestión de los siguientes procesos:</w:t>
+      <w:proofErr w:type="spellStart"/>
+      <w:r>
+        <w:t>SearchLita</w:t>
+      </w:r>
+      <w:proofErr w:type="spellEnd"/>
+      <w:r>
+        <w:t xml:space="preserve"> permitirá la gestión de los siguientes procesos:</w:t>
       </w:r>
     </w:p>
     <w:p>
@@ -2356,15 +2314,7 @@
         <w:ind w:left="1680" w:hanging="360"/>
       </w:pPr>
       <w:r>
-        <w:t xml:space="preserve">-        Administración de usuarios </w:t>
-      </w:r>
-      <w:proofErr w:type="gramStart"/>
-      <w:r>
-        <w:t>del</w:t>
-      </w:r>
-      <w:proofErr w:type="gramEnd"/>
-      <w:r>
-        <w:t xml:space="preserve"> sistema</w:t>
+        <w:t>-        Administración de usuarios del sistema</w:t>
       </w:r>
     </w:p>
     <w:p>
@@ -2773,8 +2723,13 @@
               <w:ind w:left="740"/>
             </w:pPr>
             <w:r>
-              <w:t>Miguel Aleman</w:t>
-            </w:r>
+              <w:t xml:space="preserve">Miguel </w:t>
+            </w:r>
+            <w:proofErr w:type="spellStart"/>
+            <w:r>
+              <w:t>Aleman</w:t>
+            </w:r>
+            <w:proofErr w:type="spellEnd"/>
           </w:p>
         </w:tc>
       </w:tr>
@@ -2831,8 +2786,13 @@
               <w:pStyle w:val="normal0"/>
               <w:ind w:left="740"/>
             </w:pPr>
-            <w:r>
-              <w:t>Tester – Diseñador gráfico</w:t>
+            <w:proofErr w:type="spellStart"/>
+            <w:r>
+              <w:t>Tester</w:t>
+            </w:r>
+            <w:proofErr w:type="spellEnd"/>
+            <w:r>
+              <w:t xml:space="preserve"> – Diseñador gráfico</w:t>
             </w:r>
           </w:p>
         </w:tc>
@@ -2949,8 +2909,13 @@
               <w:pStyle w:val="normal0"/>
               <w:ind w:left="740"/>
             </w:pPr>
-            <w:r>
-              <w:t>Realizacion de interfaces gráficas de la aplicación y realización de pruebas al sistema.</w:t>
+            <w:proofErr w:type="spellStart"/>
+            <w:r>
+              <w:t>Realizacion</w:t>
+            </w:r>
+            <w:proofErr w:type="spellEnd"/>
+            <w:r>
+              <w:t xml:space="preserve"> de interfaces gráficas de la aplicación y realización de pruebas al sistema.</w:t>
             </w:r>
           </w:p>
         </w:tc>
@@ -3041,8 +3006,13 @@
               <w:ind w:left="740"/>
             </w:pPr>
             <w:r>
-              <w:t>Guillermo Guzman</w:t>
-            </w:r>
+              <w:t xml:space="preserve">Guillermo </w:t>
+            </w:r>
+            <w:proofErr w:type="spellStart"/>
+            <w:r>
+              <w:t>Guzman</w:t>
+            </w:r>
+            <w:proofErr w:type="spellEnd"/>
           </w:p>
         </w:tc>
       </w:tr>
@@ -3218,8 +3188,13 @@
               <w:pStyle w:val="normal0"/>
               <w:ind w:left="740"/>
             </w:pPr>
-            <w:r>
-              <w:t>Coordinacion de proyecto y contacto con cliente</w:t>
+            <w:proofErr w:type="spellStart"/>
+            <w:r>
+              <w:t>Coordinacion</w:t>
+            </w:r>
+            <w:proofErr w:type="spellEnd"/>
+            <w:r>
+              <w:t xml:space="preserve"> de proyecto y contacto con cliente</w:t>
             </w:r>
           </w:p>
         </w:tc>
@@ -3505,15 +3480,7 @@
         <w:ind w:left="700"/>
       </w:pPr>
       <w:r>
-        <w:t xml:space="preserve">Relación de personas involucradas en el desarrollo </w:t>
-      </w:r>
-      <w:proofErr w:type="gramStart"/>
-      <w:r>
-        <w:t>del</w:t>
-      </w:r>
-      <w:proofErr w:type="gramEnd"/>
-      <w:r>
-        <w:t xml:space="preserve"> sistema, con información de contacto.</w:t>
+        <w:t>Relación de personas involucradas en el desarrollo del sistema, con información de contacto.</w:t>
       </w:r>
     </w:p>
     <w:p>
@@ -3545,23 +3512,7 @@
         <w:ind w:left="600"/>
       </w:pPr>
       <w:r>
-        <w:t xml:space="preserve">Definición de todos los términos, abreviaturas y acrónimos necesarios para interpretar apropiadamente </w:t>
-      </w:r>
-      <w:proofErr w:type="gramStart"/>
-      <w:r>
-        <w:t>este</w:t>
-      </w:r>
-      <w:proofErr w:type="gramEnd"/>
-      <w:r>
-        <w:t xml:space="preserve"> documento. En </w:t>
-      </w:r>
-      <w:proofErr w:type="gramStart"/>
-      <w:r>
-        <w:t>ella</w:t>
-      </w:r>
-      <w:proofErr w:type="gramEnd"/>
-      <w:r>
-        <w:t xml:space="preserve"> se pueden indicar referencias a uno o más apéndices, o a otros documentos.</w:t>
+        <w:t>Definición de todos los términos, abreviaturas y acrónimos necesarios para interpretar apropiadamente este documento. En ella se pueden indicar referencias a uno o más apéndices, o a otros documentos.</w:t>
       </w:r>
     </w:p>
     <w:p>
@@ -3921,14 +3872,9 @@
         <w:pStyle w:val="normal0"/>
         <w:ind w:left="1420" w:hanging="360"/>
       </w:pPr>
-      <w:proofErr w:type="gramStart"/>
       <w:r>
         <w:lastRenderedPageBreak/>
-        <w:t>§  Descripción</w:t>
-      </w:r>
-      <w:proofErr w:type="gramEnd"/>
-      <w:r>
-        <w:t xml:space="preserve"> del contenido del resto del documento</w:t>
+        <w:t>§  Descripción del contenido del resto del documento</w:t>
       </w:r>
     </w:p>
     <w:p>
@@ -3936,13 +3882,8 @@
         <w:pStyle w:val="normal0"/>
         <w:ind w:left="1420" w:hanging="360"/>
       </w:pPr>
-      <w:proofErr w:type="gramStart"/>
-      <w:r>
-        <w:t>§  Explicación</w:t>
-      </w:r>
-      <w:proofErr w:type="gramEnd"/>
-      <w:r>
-        <w:t xml:space="preserve"> de la organización del documento</w:t>
+      <w:r>
+        <w:t>§  Explicación de la organización del documento</w:t>
       </w:r>
     </w:p>
     <w:p>
@@ -3985,37 +3926,12 @@
           <w:color w:val="0000FF"/>
         </w:rPr>
       </w:pPr>
-      <w:proofErr w:type="gramStart"/>
       <w:r>
         <w:rPr>
           <w:i/>
           <w:color w:val="0000FF"/>
         </w:rPr>
-        <w:t>[Se considera en esta parte la descripción de los factores principales que afectan al espacio de la solución.</w:t>
-      </w:r>
-      <w:proofErr w:type="gramEnd"/>
-      <w:r>
-        <w:rPr>
-          <w:i/>
-          <w:color w:val="0000FF"/>
-        </w:rPr>
-        <w:t xml:space="preserve"> Incluya aquellos ítems </w:t>
-      </w:r>
-      <w:proofErr w:type="gramStart"/>
-      <w:r>
-        <w:rPr>
-          <w:i/>
-          <w:color w:val="0000FF"/>
-        </w:rPr>
-        <w:t>como</w:t>
-      </w:r>
-      <w:proofErr w:type="gramEnd"/>
-      <w:r>
-        <w:rPr>
-          <w:i/>
-          <w:color w:val="0000FF"/>
-        </w:rPr>
-        <w:t xml:space="preserve"> perspectiva del producto, funciones del producto, características de usuario, limitaciones, supuestos y dependencias. No se incluye en esta sección la descripción de los requerimientos.]</w:t>
+        <w:t>[Se considera en esta parte la descripción de los factores principales que afectan al espacio de la solución. Incluya aquellos ítems como perspectiva del producto, funciones del producto, características de usuario, limitaciones, supuestos y dependencias. No se incluye en esta sección la descripción de los requerimientos.]</w:t>
       </w:r>
     </w:p>
     <w:p>
@@ -4038,25 +3954,7 @@
           <w:sz w:val="34"/>
           <w:szCs w:val="34"/>
         </w:rPr>
-        <w:t xml:space="preserve">2.1          Perspectiva </w:t>
-      </w:r>
-      <w:proofErr w:type="gramStart"/>
-      <w:r>
-        <w:rPr>
-          <w:b/>
-          <w:sz w:val="34"/>
-          <w:szCs w:val="34"/>
-        </w:rPr>
-        <w:t>del</w:t>
-      </w:r>
-      <w:proofErr w:type="gramEnd"/>
-      <w:r>
-        <w:rPr>
-          <w:b/>
-          <w:sz w:val="34"/>
-          <w:szCs w:val="34"/>
-        </w:rPr>
-        <w:t xml:space="preserve"> producto</w:t>
+        <w:t>2.1          Perspectiva del producto</w:t>
       </w:r>
     </w:p>
     <w:p>
@@ -4065,23 +3963,7 @@
         <w:ind w:left="600"/>
       </w:pPr>
       <w:r>
-        <w:t xml:space="preserve">Indicar si es </w:t>
-      </w:r>
-      <w:proofErr w:type="gramStart"/>
-      <w:r>
-        <w:t>un</w:t>
-      </w:r>
-      <w:proofErr w:type="gramEnd"/>
-      <w:r>
-        <w:t xml:space="preserve"> producto independiente o parte de un sistema mayor. En el caso de tratarse de un producto que forma parte de un sistema mayor, un diagrama que sitúe el producto dentro del sistema e identifique sus </w:t>
-      </w:r>
-      <w:proofErr w:type="gramStart"/>
-      <w:r>
-        <w:t>conexiones  facilita</w:t>
-      </w:r>
-      <w:proofErr w:type="gramEnd"/>
-      <w:r>
-        <w:t xml:space="preserve"> la comprensión.</w:t>
+        <w:t>Indicar si es un producto independiente o parte de un sistema mayor. En el caso de tratarse de un producto que forma parte de un sistema mayor, un diagrama que sitúe el producto dentro del sistema e identifique sus conexiones  facilita la comprensión.</w:t>
       </w:r>
     </w:p>
     <w:p>
@@ -4104,25 +3986,7 @@
           <w:sz w:val="34"/>
           <w:szCs w:val="34"/>
         </w:rPr>
-        <w:t xml:space="preserve">2.2          Funcionalidad </w:t>
-      </w:r>
-      <w:proofErr w:type="gramStart"/>
-      <w:r>
-        <w:rPr>
-          <w:b/>
-          <w:sz w:val="34"/>
-          <w:szCs w:val="34"/>
-        </w:rPr>
-        <w:t>del</w:t>
-      </w:r>
-      <w:proofErr w:type="gramEnd"/>
-      <w:r>
-        <w:rPr>
-          <w:b/>
-          <w:sz w:val="34"/>
-          <w:szCs w:val="34"/>
-        </w:rPr>
-        <w:t xml:space="preserve"> producto</w:t>
+        <w:t>2.2          Funcionalidad del producto</w:t>
       </w:r>
     </w:p>
     <w:p>
@@ -4130,11 +3994,9 @@
         <w:pStyle w:val="normal0"/>
         <w:ind w:left="600"/>
       </w:pPr>
-      <w:proofErr w:type="gramStart"/>
       <w:r>
         <w:t>Resumen de las funcionalidades principales que el producto debe realizar, sin entrar en información de detalle.</w:t>
       </w:r>
-      <w:proofErr w:type="gramEnd"/>
     </w:p>
     <w:p>
       <w:pPr>
@@ -4142,21 +4004,8 @@
         <w:ind w:left="600"/>
       </w:pPr>
       <w:r>
-        <w:t xml:space="preserve">En ocasiones la información de esta sección puede tomarse de </w:t>
-      </w:r>
-      <w:proofErr w:type="gramStart"/>
-      <w:r>
-        <w:t>un</w:t>
-      </w:r>
-      <w:proofErr w:type="gramEnd"/>
-      <w:r>
-        <w:t xml:space="preserve"> documento de especificación del sistema de mayor nivel (ej. </w:t>
-      </w:r>
-      <w:proofErr w:type="gramStart"/>
-      <w:r>
-        <w:t>Requisitos del sistema).</w:t>
-      </w:r>
-      <w:proofErr w:type="gramEnd"/>
+        <w:t>En ocasiones la información de esta sección puede tomarse de un documento de especificación del sistema de mayor nivel (ej. Requisitos del sistema).</w:t>
+      </w:r>
     </w:p>
     <w:p>
       <w:pPr>
@@ -4164,13 +4013,8 @@
         <w:ind w:left="600"/>
       </w:pPr>
       <w:r>
-        <w:t xml:space="preserve">Las funcionalidades deben estar organizadas de manera que el cliente o cualquier interlocutor pueda entenderlo perfectamente. </w:t>
-      </w:r>
-      <w:proofErr w:type="gramStart"/>
-      <w:r>
-        <w:t>Para ello se pueden utilizar métodos textuales o gráficos.</w:t>
-      </w:r>
-      <w:proofErr w:type="gramEnd"/>
+        <w:t>Las funcionalidades deben estar organizadas de manera que el cliente o cualquier interlocutor pueda entenderlo perfectamente. Para ello se pueden utilizar métodos textuales o gráficos.</w:t>
+      </w:r>
     </w:p>
     <w:p>
       <w:pPr>
@@ -4179,23 +4023,7 @@
         <w:jc w:val="both"/>
       </w:pPr>
       <w:r>
-        <w:t xml:space="preserve">[Si </w:t>
-      </w:r>
-      <w:proofErr w:type="gramStart"/>
-      <w:r>
-        <w:t>usa</w:t>
-      </w:r>
-      <w:proofErr w:type="gramEnd"/>
-      <w:r>
-        <w:t xml:space="preserve"> el modelado de casos de uso, esta sección debe contener la referencia de éste, y una descripción o resumen del modelo o del subconjunto más representativo del mismo. Esto incluye una lista de nombres y breves descripciones de los casos de </w:t>
-      </w:r>
-      <w:proofErr w:type="gramStart"/>
-      <w:r>
-        <w:t>uso</w:t>
-      </w:r>
-      <w:proofErr w:type="gramEnd"/>
-      <w:r>
-        <w:t>, actores, diagramas aplicables y relaciones.</w:t>
+        <w:t>[Si usa el modelado de casos de uso, esta sección debe contener la referencia de éste, y una descripción o resumen del modelo o del subconjunto más representativo del mismo. Esto incluye una lista de nombres y breves descripciones de los casos de uso, actores, diagramas aplicables y relaciones.</w:t>
       </w:r>
     </w:p>
     <w:p>
@@ -4205,23 +4033,7 @@
         <w:jc w:val="both"/>
       </w:pPr>
       <w:r>
-        <w:t xml:space="preserve">En caso de no existir modelo de caso de </w:t>
-      </w:r>
-      <w:proofErr w:type="gramStart"/>
-      <w:r>
-        <w:t>uso</w:t>
-      </w:r>
-      <w:proofErr w:type="gramEnd"/>
-      <w:r>
-        <w:t xml:space="preserve"> se deben referenciar todas las descripciones existentes de las funcionalidades, ya sean minutas de reunión, correos electrónicos, etc. Es necesario agregar esas descripciones en esta sección y en el sección Referencias del documento se necesitan mencionar todos los </w:t>
-      </w:r>
-      <w:proofErr w:type="gramStart"/>
-      <w:r>
-        <w:t>fuentes</w:t>
-      </w:r>
-      <w:proofErr w:type="gramEnd"/>
-      <w:r>
-        <w:t xml:space="preserve"> de los requerimientos.]</w:t>
+        <w:t>En caso de no existir modelo de caso de uso se deben referenciar todas las descripciones existentes de las funcionalidades, ya sean minutas de reunión, correos electrónicos, etc. Es necesario agregar esas descripciones en esta sección y en el sección Referencias del documento se necesitan mencionar todos los fuentes de los requerimientos.]</w:t>
       </w:r>
     </w:p>
     <w:p>
@@ -4510,15 +4322,7 @@
         <w:ind w:left="700"/>
       </w:pPr>
       <w:r>
-        <w:t xml:space="preserve">Descripción </w:t>
-      </w:r>
-      <w:proofErr w:type="gramStart"/>
-      <w:r>
-        <w:t>de  los</w:t>
-      </w:r>
-      <w:proofErr w:type="gramEnd"/>
-      <w:r>
-        <w:t xml:space="preserve"> usuarios del producto, incluyendo nivel educacional, experiencia y experiencia técnica.</w:t>
+        <w:t>Descripción de  los usuarios del producto, incluyendo nivel educacional, experiencia y experiencia técnica.</w:t>
       </w:r>
     </w:p>
     <w:p>
@@ -4581,27 +4385,9 @@
         <w:pStyle w:val="normal0"/>
         <w:ind w:left="600"/>
       </w:pPr>
-      <w:proofErr w:type="gramStart"/>
-      <w:r>
-        <w:t>Descripción de aquellos factores que, si cambian, pueden afectar a los requisitos.</w:t>
-      </w:r>
-      <w:proofErr w:type="gramEnd"/>
-      <w:r>
-        <w:t xml:space="preserve"> </w:t>
-      </w:r>
-      <w:proofErr w:type="gramStart"/>
-      <w:r>
-        <w:t>Por ejemplo una asunción puede ser que determinado sistema operativo está disponible para el hardware requerido.</w:t>
-      </w:r>
-      <w:proofErr w:type="gramEnd"/>
-      <w:r>
-        <w:t xml:space="preserve"> </w:t>
-      </w:r>
-      <w:proofErr w:type="gramStart"/>
-      <w:r>
-        <w:t>De hecho, si el sistema operativo no estuviera disponible, la SRS debería modificarse.</w:t>
-      </w:r>
-      <w:proofErr w:type="gramEnd"/>
+      <w:r>
+        <w:t>Descripción de aquellos factores que, si cambian, pueden afectar a los requisitos. Por ejemplo una asunción puede ser que determinado sistema operativo está disponible para el hardware requerido. De hecho, si el sistema operativo no estuviera disponible, la SRS debería modificarse.</w:t>
+      </w:r>
     </w:p>
     <w:p>
       <w:pPr>
@@ -4623,25 +4409,7 @@
           <w:sz w:val="34"/>
           <w:szCs w:val="34"/>
         </w:rPr>
-        <w:t xml:space="preserve">2.6          Evolución previsible </w:t>
-      </w:r>
-      <w:proofErr w:type="gramStart"/>
-      <w:r>
-        <w:rPr>
-          <w:b/>
-          <w:sz w:val="34"/>
-          <w:szCs w:val="34"/>
-        </w:rPr>
-        <w:t>del</w:t>
-      </w:r>
-      <w:proofErr w:type="gramEnd"/>
-      <w:r>
-        <w:rPr>
-          <w:b/>
-          <w:sz w:val="34"/>
-          <w:szCs w:val="34"/>
-        </w:rPr>
-        <w:t xml:space="preserve"> sistema</w:t>
+        <w:t>2.6          Evolución previsible del sistema</w:t>
       </w:r>
     </w:p>
     <w:p>
@@ -4650,15 +4418,7 @@
         <w:ind w:left="600"/>
       </w:pPr>
       <w:r>
-        <w:t xml:space="preserve">Identificación de futuras mejoras al sistema, que podrán analizarse e implementarse en </w:t>
-      </w:r>
-      <w:proofErr w:type="gramStart"/>
-      <w:r>
-        <w:t>un</w:t>
-      </w:r>
-      <w:proofErr w:type="gramEnd"/>
-      <w:r>
-        <w:t xml:space="preserve"> futuro.</w:t>
+        <w:t>Identificación de futuras mejoras al sistema, que podrán analizarse e implementarse en un futuro.</w:t>
       </w:r>
     </w:p>
     <w:p>
@@ -4699,15 +4459,7 @@
         <w:ind w:left="360"/>
       </w:pPr>
       <w:r>
-        <w:t xml:space="preserve">Esta es la sección más extensa y más importante </w:t>
-      </w:r>
-      <w:proofErr w:type="gramStart"/>
-      <w:r>
-        <w:t>del</w:t>
-      </w:r>
-      <w:proofErr w:type="gramEnd"/>
-      <w:r>
-        <w:t xml:space="preserve"> documento.</w:t>
+        <w:t>Esta es la sección más extensa y más importante del documento.</w:t>
       </w:r>
     </w:p>
     <w:p>
@@ -4715,21 +4467,8 @@
         <w:pStyle w:val="normal0"/>
         <w:ind w:left="360"/>
       </w:pPr>
-      <w:proofErr w:type="gramStart"/>
-      <w:r>
-        <w:t>Debe contener una lista detallada y completa de los requisitos que debe cumplir el sistema a desarrollar.</w:t>
-      </w:r>
-      <w:proofErr w:type="gramEnd"/>
-      <w:r>
-        <w:t xml:space="preserve"> El nivel de detalle de los requisitos debe ser el suficiente para que el equipo de desarrollo pueda diseñar </w:t>
-      </w:r>
-      <w:proofErr w:type="gramStart"/>
-      <w:r>
-        <w:t>un</w:t>
-      </w:r>
-      <w:proofErr w:type="gramEnd"/>
-      <w:r>
-        <w:t xml:space="preserve"> sistema que satisfaga los requisitos y los encargados de las pruebas puedan determinar si éstos se satisfacen.</w:t>
+      <w:r>
+        <w:t>Debe contener una lista detallada y completa de los requisitos que debe cumplir el sistema a desarrollar. El nivel de detalle de los requisitos debe ser el suficiente para que el equipo de desarrollo pueda diseñar un sistema que satisfaga los requisitos y los encargados de las pruebas puedan determinar si éstos se satisfacen.</w:t>
       </w:r>
     </w:p>
     <w:p>
@@ -4746,21 +4485,8 @@
         <w:pStyle w:val="normal0"/>
         <w:ind w:left="360"/>
       </w:pPr>
-      <w:proofErr w:type="gramStart"/>
-      <w:r>
-        <w:t>Los requisitos se dispondrán en forma de listas numeradas para su identificación, seguimiento, trazabilidad y validación (ej.</w:t>
-      </w:r>
-      <w:proofErr w:type="gramEnd"/>
-      <w:r>
-        <w:t xml:space="preserve"> RF 10, RF 10.1, RF 10.2</w:t>
-      </w:r>
-      <w:proofErr w:type="gramStart"/>
-      <w:r>
-        <w:t>,...</w:t>
-      </w:r>
-      <w:proofErr w:type="gramEnd"/>
-      <w:r>
-        <w:t>).</w:t>
+      <w:r>
+        <w:t>Los requisitos se dispondrán en forma de listas numeradas para su identificación, seguimiento, trazabilidad y validación (ej. RF 10, RF 10.1, RF 10.2,...).</w:t>
       </w:r>
     </w:p>
     <w:p>
@@ -5225,15 +4951,7 @@
         <w:ind w:left="360"/>
       </w:pPr>
       <w:r>
-        <w:t xml:space="preserve">La distribución de los párrafos que forman </w:t>
-      </w:r>
-      <w:proofErr w:type="gramStart"/>
-      <w:r>
-        <w:t>este</w:t>
-      </w:r>
-      <w:proofErr w:type="gramEnd"/>
-      <w:r>
-        <w:t xml:space="preserve"> punto puede diferir del propuesto en esta plantilla, si las características del sistema aconsejan otra distribución para ofrecer mayor claridad en la exposición.</w:t>
+        <w:t>La distribución de los párrafos que forman este punto puede diferir del propuesto en esta plantilla, si las características del sistema aconsejan otra distribución para ofrecer mayor claridad en la exposición.</w:t>
       </w:r>
     </w:p>
     <w:p>
@@ -5265,15 +4983,7 @@
         <w:ind w:firstLine="600"/>
       </w:pPr>
       <w:r>
-        <w:t xml:space="preserve">Descripción detallada de todas las entradas y salidas </w:t>
-      </w:r>
-      <w:proofErr w:type="gramStart"/>
-      <w:r>
-        <w:t>del</w:t>
-      </w:r>
-      <w:proofErr w:type="gramEnd"/>
-      <w:r>
-        <w:t xml:space="preserve"> sistema de software.</w:t>
+        <w:t>Descripción detallada de todas las entradas y salidas del sistema de software.</w:t>
       </w:r>
     </w:p>
     <w:p>
@@ -5306,35 +5016,9 @@
         <w:pStyle w:val="normal0"/>
         <w:ind w:left="1200"/>
       </w:pPr>
-      <w:proofErr w:type="gramStart"/>
-      <w:r>
-        <w:t>Describir  los</w:t>
-      </w:r>
-      <w:proofErr w:type="gramEnd"/>
-      <w:r>
-        <w:t xml:space="preserve"> requisitos del interfaz de usuario para el producto. Esto puede estar en la forma de descripciones </w:t>
-      </w:r>
-      <w:proofErr w:type="gramStart"/>
-      <w:r>
-        <w:t>del</w:t>
-      </w:r>
-      <w:proofErr w:type="gramEnd"/>
-      <w:r>
-        <w:t xml:space="preserve"> texto o pantallas del interfaz. Por ejemplo posiblemente el cliente ha especificado el estilo y los colores </w:t>
-      </w:r>
-      <w:proofErr w:type="gramStart"/>
-      <w:r>
-        <w:t>del</w:t>
-      </w:r>
-      <w:proofErr w:type="gramEnd"/>
-      <w:r>
-        <w:t xml:space="preserve"> producto. </w:t>
-      </w:r>
-      <w:proofErr w:type="gramStart"/>
-      <w:r>
-        <w:t>Describa exacto cómo el producto aparecerá a su usuario previsto.</w:t>
-      </w:r>
-      <w:proofErr w:type="gramEnd"/>
+      <w:r>
+        <w:t>Describir  los requisitos del interfaz de usuario para el producto. Esto puede estar en la forma de descripciones del texto o pantallas del interfaz. Por ejemplo posiblemente el cliente ha especificado el estilo y los colores del producto. Describa exacto cómo el producto aparecerá a su usuario previsto.</w:t>
+      </w:r>
     </w:p>
     <w:p>
       <w:pPr>
@@ -5367,21 +5051,8 @@
         <w:ind w:left="1200"/>
       </w:pPr>
       <w:r>
-        <w:t xml:space="preserve">Especificar las características lógicas para cada interfaz entre el producto y los componentes de hardware </w:t>
-      </w:r>
-      <w:proofErr w:type="gramStart"/>
-      <w:r>
-        <w:t>del</w:t>
-      </w:r>
-      <w:proofErr w:type="gramEnd"/>
-      <w:r>
-        <w:t xml:space="preserve"> sistema. </w:t>
-      </w:r>
-      <w:proofErr w:type="gramStart"/>
-      <w:r>
-        <w:t>Se incluirán características de configuración.</w:t>
-      </w:r>
-      <w:proofErr w:type="gramEnd"/>
+        <w:t>Especificar las características lógicas para cada interfaz entre el producto y los componentes de hardware del sistema. Se incluirán características de configuración.</w:t>
+      </w:r>
     </w:p>
     <w:p>
       <w:pPr>
@@ -5441,13 +5112,8 @@
         <w:pStyle w:val="normal0"/>
         <w:ind w:left="1920" w:hanging="360"/>
       </w:pPr>
-      <w:proofErr w:type="gramStart"/>
-      <w:r>
-        <w:t>§  Descripción</w:t>
-      </w:r>
-      <w:proofErr w:type="gramEnd"/>
-      <w:r>
-        <w:t xml:space="preserve"> del producto software utilizado</w:t>
+      <w:r>
+        <w:t>§  Descripción del producto software utilizado</w:t>
       </w:r>
     </w:p>
     <w:p>
@@ -5455,13 +5121,8 @@
         <w:pStyle w:val="normal0"/>
         <w:ind w:left="1920" w:hanging="360"/>
       </w:pPr>
-      <w:proofErr w:type="gramStart"/>
-      <w:r>
-        <w:t>§  Propósito</w:t>
-      </w:r>
-      <w:proofErr w:type="gramEnd"/>
-      <w:r>
-        <w:t xml:space="preserve"> del interfaz</w:t>
+      <w:r>
+        <w:t>§  Propósito del interfaz</w:t>
       </w:r>
     </w:p>
     <w:p>
@@ -5469,13 +5130,8 @@
         <w:pStyle w:val="normal0"/>
         <w:ind w:left="1920" w:hanging="360"/>
       </w:pPr>
-      <w:proofErr w:type="gramStart"/>
-      <w:r>
-        <w:t>§  Definición</w:t>
-      </w:r>
-      <w:proofErr w:type="gramEnd"/>
-      <w:r>
-        <w:t xml:space="preserve"> del interfaz: contiendo y formato</w:t>
+      <w:r>
+        <w:t>§  Definición del interfaz: contiendo y formato</w:t>
       </w:r>
     </w:p>
     <w:p>
@@ -5509,15 +5165,23 @@
         <w:ind w:left="1200"/>
       </w:pPr>
       <w:r>
-        <w:t xml:space="preserve">Describir los requisitos </w:t>
+        <w:t xml:space="preserve">Describir los requisitos del interfaces de comunicación si hay comunicaciones con otros sistemas y </w:t>
+      </w:r>
+      <w:proofErr w:type="spellStart"/>
+      <w:r>
+        <w:t>cuales</w:t>
+      </w:r>
+      <w:proofErr w:type="spellEnd"/>
+      <w:r>
+        <w:t xml:space="preserve"> son </w:t>
       </w:r>
       <w:proofErr w:type="gramStart"/>
       <w:r>
-        <w:t>del</w:t>
+        <w:t>las</w:t>
       </w:r>
       <w:proofErr w:type="gramEnd"/>
       <w:r>
-        <w:t xml:space="preserve"> interfaces de comunicación si hay comunicaciones con otros sistemas y cuales son las protocolos de comunicación.</w:t>
+        <w:t xml:space="preserve"> protocolos de comunicación.</w:t>
       </w:r>
     </w:p>
     <w:p>
@@ -5586,15 +5250,7 @@
         <w:contextualSpacing/>
       </w:pPr>
       <w:r>
-        <w:t xml:space="preserve">El usuario deberá seleccionar los productos de </w:t>
-      </w:r>
-      <w:proofErr w:type="gramStart"/>
-      <w:r>
-        <w:t>un</w:t>
-      </w:r>
-      <w:proofErr w:type="gramEnd"/>
-      <w:r>
-        <w:t xml:space="preserve"> listado proporcionado por el sistema.</w:t>
+        <w:t>El usuario deberá seleccionar los productos de un listado proporcionado por el sistema.</w:t>
       </w:r>
     </w:p>
     <w:p>
@@ -5608,15 +5264,7 @@
         <w:contextualSpacing/>
       </w:pPr>
       <w:r>
-        <w:t xml:space="preserve">El sistema determinará la ubicación </w:t>
-      </w:r>
-      <w:proofErr w:type="gramStart"/>
-      <w:r>
-        <w:t>del</w:t>
-      </w:r>
-      <w:proofErr w:type="gramEnd"/>
-      <w:r>
-        <w:t xml:space="preserve"> dispositivo que realiza la consulta para luego utilizarla en la búsqueda.</w:t>
+        <w:t>El sistema determinará la ubicación del dispositivo que realiza la consulta para luego utilizarla en la búsqueda.</w:t>
       </w:r>
     </w:p>
     <w:p>
@@ -5644,15 +5292,7 @@
         <w:contextualSpacing/>
       </w:pPr>
       <w:r>
-        <w:t xml:space="preserve">El sistema realizará una comparativa de los precios </w:t>
-      </w:r>
-      <w:proofErr w:type="gramStart"/>
-      <w:r>
-        <w:t>del</w:t>
-      </w:r>
-      <w:proofErr w:type="gramEnd"/>
-      <w:r>
-        <w:t xml:space="preserve"> listado generado por el usuario.</w:t>
+        <w:t>El sistema realizará una comparativa de los precios del listado generado por el usuario.</w:t>
       </w:r>
     </w:p>
     <w:p>
@@ -5717,7 +5357,21 @@
         <w:rPr>
           <w:color w:val="00000A"/>
         </w:rPr>
-        <w:t>El sistema debera guardar cada consulta efectuada por el usuario.</w:t>
+        <w:t xml:space="preserve">El sistema </w:t>
+      </w:r>
+      <w:proofErr w:type="spellStart"/>
+      <w:r>
+        <w:rPr>
+          <w:color w:val="00000A"/>
+        </w:rPr>
+        <w:t>debera</w:t>
+      </w:r>
+      <w:proofErr w:type="spellEnd"/>
+      <w:r>
+        <w:rPr>
+          <w:color w:val="00000A"/>
+        </w:rPr>
+        <w:t xml:space="preserve"> guardar cada consulta efectuada por el usuario.</w:t>
       </w:r>
     </w:p>
     <w:p>
@@ -5755,15 +5409,7 @@
         <w:ind w:left="360"/>
       </w:pPr>
       <w:r>
-        <w:t xml:space="preserve">1.      La APP informará los precios más económicos por producto en </w:t>
-      </w:r>
-      <w:proofErr w:type="gramStart"/>
-      <w:r>
-        <w:t>un</w:t>
-      </w:r>
-      <w:proofErr w:type="gramEnd"/>
-      <w:r>
-        <w:t xml:space="preserve"> listado general.</w:t>
+        <w:t>1.      La APP informará los precios más económicos por producto en un listado general.</w:t>
       </w:r>
     </w:p>
     <w:p>
@@ -5798,11 +5444,9 @@
         <w:pStyle w:val="normal0"/>
         <w:ind w:left="360"/>
       </w:pPr>
-      <w:proofErr w:type="gramStart"/>
       <w:r>
         <w:t>5.      El Usuario podrá adicionar o quitar productos en la lista.</w:t>
       </w:r>
-      <w:proofErr w:type="gramEnd"/>
     </w:p>
     <w:p>
       <w:pPr>
@@ -5810,15 +5454,7 @@
         <w:ind w:left="360"/>
       </w:pPr>
       <w:r>
-        <w:t xml:space="preserve">6.      El usuario podrá filtrar la búsqueda de </w:t>
-      </w:r>
-      <w:proofErr w:type="gramStart"/>
-      <w:r>
-        <w:t>un</w:t>
-      </w:r>
-      <w:proofErr w:type="gramEnd"/>
-      <w:r>
-        <w:t xml:space="preserve"> listado de supermercados.</w:t>
+        <w:t>6.      El usuario podrá filtrar la búsqueda de un listado de supermercados.</w:t>
       </w:r>
     </w:p>
     <w:p>
@@ -5882,13 +5518,8 @@
         <w:ind w:left="1200"/>
       </w:pPr>
       <w:r>
-        <w:t xml:space="preserve">Especificación de los requisitos relacionados con la carga que se espera tenga que soportar el sistema. </w:t>
-      </w:r>
-      <w:proofErr w:type="gramStart"/>
-      <w:r>
-        <w:t>Por ejemplo, el número de terminales, el número esperado de usuarios simultáneamente conectados, número de transacciones por segundo que deberá soportar el sistema, etc.</w:t>
-      </w:r>
-      <w:proofErr w:type="gramEnd"/>
+        <w:t>Especificación de los requisitos relacionados con la carga que se espera tenga que soportar el sistema. Por ejemplo, el número de terminales, el número esperado de usuarios simultáneamente conectados, número de transacciones por segundo que deberá soportar el sistema, etc.</w:t>
+      </w:r>
     </w:p>
     <w:p>
       <w:pPr>
@@ -5930,15 +5561,7 @@
         <w:ind w:left="1200"/>
       </w:pPr>
       <w:r>
-        <w:t xml:space="preserve">Especificación de elementos que protegerán al software de accesos, usos y sabotajes maliciosos, así </w:t>
-      </w:r>
-      <w:proofErr w:type="gramStart"/>
-      <w:r>
-        <w:t>como</w:t>
-      </w:r>
-      <w:proofErr w:type="gramEnd"/>
-      <w:r>
-        <w:t xml:space="preserve"> de modificaciones o destrucciones maliciosas o accidentales. Los requisitos pueden especificar:</w:t>
+        <w:t>Especificación de elementos que protegerán al software de accesos, usos y sabotajes maliciosos, así como de modificaciones o destrucciones maliciosas o accidentales. Los requisitos pueden especificar:</w:t>
       </w:r>
     </w:p>
     <w:p>
@@ -5946,13 +5569,8 @@
         <w:pStyle w:val="normal0"/>
         <w:ind w:left="1920" w:hanging="360"/>
       </w:pPr>
-      <w:proofErr w:type="gramStart"/>
-      <w:r>
-        <w:t>§  Empleo</w:t>
-      </w:r>
-      <w:proofErr w:type="gramEnd"/>
-      <w:r>
-        <w:t xml:space="preserve"> de técnicas criptográficas.</w:t>
+      <w:r>
+        <w:t>§  Empleo de técnicas criptográficas.</w:t>
       </w:r>
     </w:p>
     <w:p>
@@ -5960,13 +5578,16 @@
         <w:pStyle w:val="normal0"/>
         <w:ind w:left="1920" w:hanging="360"/>
       </w:pPr>
-      <w:proofErr w:type="gramStart"/>
-      <w:r>
-        <w:t>§  Registro</w:t>
-      </w:r>
-      <w:proofErr w:type="gramEnd"/>
-      <w:r>
-        <w:t xml:space="preserve"> de ficheros con “logs” de actividad.</w:t>
+      <w:r>
+        <w:t>§  Registro de ficheros con “</w:t>
+      </w:r>
+      <w:proofErr w:type="spellStart"/>
+      <w:r>
+        <w:t>logs</w:t>
+      </w:r>
+      <w:proofErr w:type="spellEnd"/>
+      <w:r>
+        <w:t>” de actividad.</w:t>
       </w:r>
     </w:p>
     <w:p>
@@ -5974,13 +5595,8 @@
         <w:pStyle w:val="normal0"/>
         <w:ind w:left="1920" w:hanging="360"/>
       </w:pPr>
-      <w:proofErr w:type="gramStart"/>
-      <w:r>
-        <w:t>§  Asignación</w:t>
-      </w:r>
-      <w:proofErr w:type="gramEnd"/>
-      <w:r>
-        <w:t xml:space="preserve"> de determinadas funcionalidades a determinados módulos.</w:t>
+      <w:r>
+        <w:t>§  Asignación de determinadas funcionalidades a determinados módulos.</w:t>
       </w:r>
     </w:p>
     <w:p>
@@ -5988,14 +5604,9 @@
         <w:pStyle w:val="normal0"/>
         <w:ind w:left="1920" w:hanging="360"/>
       </w:pPr>
-      <w:proofErr w:type="gramStart"/>
       <w:r>
         <w:lastRenderedPageBreak/>
-        <w:t>§  Restricciones</w:t>
-      </w:r>
-      <w:proofErr w:type="gramEnd"/>
-      <w:r>
-        <w:t xml:space="preserve"> de comunicación entre determinados módulos.</w:t>
+        <w:t>§  Restricciones de comunicación entre determinados módulos.</w:t>
       </w:r>
     </w:p>
     <w:p>
@@ -6003,13 +5614,8 @@
         <w:pStyle w:val="normal0"/>
         <w:ind w:left="1920" w:hanging="360"/>
       </w:pPr>
-      <w:proofErr w:type="gramStart"/>
-      <w:r>
-        <w:t>§  Comprobaciones</w:t>
-      </w:r>
-      <w:proofErr w:type="gramEnd"/>
-      <w:r>
-        <w:t xml:space="preserve"> de integridad de información crítica.</w:t>
+      <w:r>
+        <w:t>§  Comprobaciones de integridad de información crítica.</w:t>
       </w:r>
     </w:p>
     <w:p>
@@ -6043,23 +5649,7 @@
         <w:ind w:left="1200"/>
       </w:pPr>
       <w:r>
-        <w:t xml:space="preserve">Especificación de los factores de fiabilidad necesaria </w:t>
-      </w:r>
-      <w:proofErr w:type="gramStart"/>
-      <w:r>
-        <w:t>del</w:t>
-      </w:r>
-      <w:proofErr w:type="gramEnd"/>
-      <w:r>
-        <w:t xml:space="preserve"> sistema. Esto se expresa generalmente </w:t>
-      </w:r>
-      <w:proofErr w:type="gramStart"/>
-      <w:r>
-        <w:t>como</w:t>
-      </w:r>
-      <w:proofErr w:type="gramEnd"/>
-      <w:r>
-        <w:t xml:space="preserve"> el tiempo entre los incidentes permisibles, o el total de incidentes permisible.</w:t>
+        <w:t>Especificación de los factores de fiabilidad necesaria del sistema. Esto se expresa generalmente como el tiempo entre los incidentes permisibles, o el total de incidentes permisible.</w:t>
       </w:r>
     </w:p>
     <w:p>
@@ -6092,19 +5682,9 @@
         <w:pStyle w:val="normal0"/>
         <w:ind w:left="1200"/>
       </w:pPr>
-      <w:proofErr w:type="gramStart"/>
-      <w:r>
-        <w:t>Especificación de los factores de disponibilidad final exigidos al sistema.</w:t>
-      </w:r>
-      <w:proofErr w:type="gramEnd"/>
-      <w:r>
-        <w:t xml:space="preserve"> </w:t>
-      </w:r>
-      <w:proofErr w:type="gramStart"/>
-      <w:r>
-        <w:t>Normalmente expresados en % de tiempo en los que el software tiene que mostrar disponibilidad.</w:t>
-      </w:r>
-      <w:proofErr w:type="gramEnd"/>
+      <w:r>
+        <w:t>Especificación de los factores de disponibilidad final exigidos al sistema. Normalmente expresados en % de tiempo en los que el software tiene que mostrar disponibilidad.</w:t>
+      </w:r>
     </w:p>
     <w:p>
       <w:pPr>
@@ -6128,8 +5708,19 @@
           <w:sz w:val="26"/>
           <w:szCs w:val="26"/>
         </w:rPr>
-        <w:t>3.3.5    Mantenibilidad</w:t>
-      </w:r>
+        <w:t xml:space="preserve">3.3.5    </w:t>
+      </w:r>
+      <w:proofErr w:type="spellStart"/>
+      <w:r>
+        <w:rPr>
+          <w:b/>
+          <w:color w:val="000000"/>
+          <w:sz w:val="26"/>
+          <w:szCs w:val="26"/>
+        </w:rPr>
+        <w:t>Mantenibilidad</w:t>
+      </w:r>
+      <w:proofErr w:type="spellEnd"/>
     </w:p>
     <w:p>
       <w:pPr>
@@ -6137,52 +5728,34 @@
         <w:ind w:left="1200"/>
       </w:pPr>
       <w:r>
-        <w:t xml:space="preserve">Identificación del tipo de mantenimiento necesario </w:t>
+        <w:t>Identificación del tipo de mantenimiento necesario del sistema.</w:t>
+      </w:r>
+    </w:p>
+    <w:p>
+      <w:pPr>
+        <w:pStyle w:val="normal0"/>
+        <w:ind w:left="1200"/>
+      </w:pPr>
+      <w:r>
+        <w:t>Especificación de quien debe realizar las tareas de mantenimiento, por ejemplo usuarios, o un desarrollador.</w:t>
+      </w:r>
+    </w:p>
+    <w:p>
+      <w:pPr>
+        <w:pStyle w:val="normal0"/>
+        <w:ind w:left="1200"/>
+      </w:pPr>
+      <w:r>
+        <w:t xml:space="preserve">Especificación de cuando debe realizarse las tareas de mantenimiento. Por ejemplo, generación de estadísticas de </w:t>
       </w:r>
       <w:proofErr w:type="gramStart"/>
       <w:r>
-        <w:t>del</w:t>
+        <w:t>acceso semanales y mensuales</w:t>
       </w:r>
       <w:proofErr w:type="gramEnd"/>
       <w:r>
-        <w:t xml:space="preserve"> sistema.</w:t>
-      </w:r>
-    </w:p>
-    <w:p>
-      <w:pPr>
-        <w:pStyle w:val="normal0"/>
-        <w:ind w:left="1200"/>
-      </w:pPr>
-      <w:r>
-        <w:t xml:space="preserve">Especificación de quien debe realizar las tareas de mantenimiento, por ejemplo usuarios, o </w:t>
-      </w:r>
-      <w:proofErr w:type="gramStart"/>
-      <w:r>
-        <w:t>un</w:t>
-      </w:r>
-      <w:proofErr w:type="gramEnd"/>
-      <w:r>
-        <w:t xml:space="preserve"> desarrollador.</w:t>
-      </w:r>
-    </w:p>
-    <w:p>
-      <w:pPr>
-        <w:pStyle w:val="normal0"/>
-        <w:ind w:left="1200"/>
-      </w:pPr>
-      <w:proofErr w:type="gramStart"/>
-      <w:r>
-        <w:t>Especificación de cuando debe realizarse las tareas de mantenimiento.</w:t>
-      </w:r>
-      <w:proofErr w:type="gramEnd"/>
-      <w:r>
-        <w:t xml:space="preserve"> </w:t>
-      </w:r>
-      <w:proofErr w:type="gramStart"/>
-      <w:r>
-        <w:t>Por ejemplo, generación de estadísticas de acceso semanales y mensuales.</w:t>
-      </w:r>
-      <w:proofErr w:type="gramEnd"/>
+        <w:t>.</w:t>
+      </w:r>
     </w:p>
     <w:p>
       <w:pPr>
@@ -6215,15 +5788,7 @@
         <w:ind w:left="1200"/>
       </w:pPr>
       <w:r>
-        <w:t xml:space="preserve">Especificación de atributos que debe presentar el software para facilitar su traslado </w:t>
-      </w:r>
-      <w:proofErr w:type="gramStart"/>
-      <w:r>
-        <w:t>a</w:t>
-      </w:r>
-      <w:proofErr w:type="gramEnd"/>
-      <w:r>
-        <w:t xml:space="preserve"> otras plataformas u entornos. Pueden incluirse:</w:t>
+        <w:t>Especificación de atributos que debe presentar el software para facilitar su traslado a otras plataformas u entornos. Pueden incluirse:</w:t>
       </w:r>
     </w:p>
     <w:p>
@@ -6231,13 +5796,8 @@
         <w:pStyle w:val="normal0"/>
         <w:ind w:left="1920" w:hanging="360"/>
       </w:pPr>
-      <w:proofErr w:type="gramStart"/>
-      <w:r>
-        <w:t>§  Porcentaje</w:t>
-      </w:r>
-      <w:proofErr w:type="gramEnd"/>
-      <w:r>
-        <w:t xml:space="preserve"> de componentes dependientes del servidor.</w:t>
+      <w:r>
+        <w:t>§  Porcentaje de componentes dependientes del servidor.</w:t>
       </w:r>
     </w:p>
     <w:p>
@@ -6245,13 +5805,8 @@
         <w:pStyle w:val="normal0"/>
         <w:ind w:left="1920" w:hanging="360"/>
       </w:pPr>
-      <w:proofErr w:type="gramStart"/>
-      <w:r>
-        <w:t>§  Porcentaje</w:t>
-      </w:r>
-      <w:proofErr w:type="gramEnd"/>
-      <w:r>
-        <w:t xml:space="preserve"> de código dependiente del servidor.</w:t>
+      <w:r>
+        <w:t>§  Porcentaje de código dependiente del servidor.</w:t>
       </w:r>
     </w:p>
     <w:p>
@@ -6259,13 +5814,8 @@
         <w:pStyle w:val="normal0"/>
         <w:ind w:left="1920" w:hanging="360"/>
       </w:pPr>
-      <w:proofErr w:type="gramStart"/>
-      <w:r>
-        <w:t>§  Uso</w:t>
-      </w:r>
-      <w:proofErr w:type="gramEnd"/>
-      <w:r>
-        <w:t xml:space="preserve"> de un determinado lenguaje por su portabilidad.</w:t>
+      <w:r>
+        <w:t>§  Uso de un determinado lenguaje por su portabilidad.</w:t>
       </w:r>
     </w:p>
     <w:p>
@@ -6273,13 +5823,8 @@
         <w:pStyle w:val="normal0"/>
         <w:ind w:left="1920" w:hanging="360"/>
       </w:pPr>
-      <w:proofErr w:type="gramStart"/>
-      <w:r>
-        <w:t>§  Uso</w:t>
-      </w:r>
-      <w:proofErr w:type="gramEnd"/>
-      <w:r>
-        <w:t xml:space="preserve"> de un determinado compilador o plataforma de desarrollo.</w:t>
+      <w:r>
+        <w:t>§  Uso de un determinado compilador o plataforma de desarrollo.</w:t>
       </w:r>
     </w:p>
     <w:p>
@@ -6287,13 +5832,8 @@
         <w:pStyle w:val="normal0"/>
         <w:ind w:left="1920" w:hanging="360"/>
       </w:pPr>
-      <w:proofErr w:type="gramStart"/>
-      <w:r>
-        <w:t>§  Uso</w:t>
-      </w:r>
-      <w:proofErr w:type="gramEnd"/>
-      <w:r>
-        <w:t xml:space="preserve"> de un determinado sistema operativo.</w:t>
+      <w:r>
+        <w:t>§  Uso de un determinado sistema operativo.</w:t>
       </w:r>
     </w:p>
     <w:p>
@@ -6324,11 +5864,9 @@
         <w:pStyle w:val="normal0"/>
         <w:ind w:left="600"/>
       </w:pPr>
-      <w:proofErr w:type="gramStart"/>
       <w:r>
         <w:t>Cualquier otro requisito que no encaje en ninguna de las secciones anteriores.</w:t>
       </w:r>
-      <w:proofErr w:type="gramEnd"/>
     </w:p>
     <w:p>
       <w:pPr>
@@ -6394,11 +5932,9 @@
         <w:pStyle w:val="normal0"/>
         <w:ind w:left="300"/>
       </w:pPr>
-      <w:proofErr w:type="gramStart"/>
       <w:r>
         <w:t>Pueden contener todo tipo de información relevante para la SRS pero que, propiamente, no forme parte de la SRS.</w:t>
       </w:r>
-      <w:proofErr w:type="gramEnd"/>
     </w:p>
     <w:p>
       <w:pPr>
@@ -6420,7 +5956,6 @@
       <w:r>
         <w:rPr>
           <w:noProof/>
-          <w:lang w:val="es-AR"/>
         </w:rPr>
         <w:drawing>
           <wp:inline distT="114300" distB="114300" distL="114300" distR="114300">
@@ -6524,8 +6059,13 @@
       <w:pPr>
         <w:pStyle w:val="normal0"/>
       </w:pPr>
-      <w:r>
-        <w:t>Version: 1.0 (20/05/2018)</w:t>
+      <w:proofErr w:type="spellStart"/>
+      <w:r>
+        <w:t>Version</w:t>
+      </w:r>
+      <w:proofErr w:type="spellEnd"/>
+      <w:r>
+        <w:t>: 1.0 (20/05/2018)</w:t>
       </w:r>
     </w:p>
     <w:p>
@@ -6550,7 +6090,21 @@
         <w:rPr>
           <w:color w:val="00000A"/>
         </w:rPr>
-        <w:t>El sistema debera guardar cada consulta efectuada por el usuario.</w:t>
+        <w:t xml:space="preserve">El sistema </w:t>
+      </w:r>
+      <w:proofErr w:type="spellStart"/>
+      <w:r>
+        <w:rPr>
+          <w:color w:val="00000A"/>
+        </w:rPr>
+        <w:t>debera</w:t>
+      </w:r>
+      <w:proofErr w:type="spellEnd"/>
+      <w:r>
+        <w:rPr>
+          <w:color w:val="00000A"/>
+        </w:rPr>
+        <w:t xml:space="preserve"> guardar cada consulta efectuada por el usuario.</w:t>
       </w:r>
     </w:p>
     <w:p>
@@ -6850,24 +6404,39 @@
             <w:pPr>
               <w:cnfStyle w:val="000000000000"/>
             </w:pPr>
-            <w:r>
-              <w:t>Taborda Cristian</w:t>
+            <w:proofErr w:type="spellStart"/>
+            <w:r>
+              <w:t>Taborda</w:t>
+            </w:r>
+            <w:proofErr w:type="spellEnd"/>
+            <w:r>
+              <w:t xml:space="preserve"> Cristian</w:t>
             </w:r>
           </w:p>
           <w:p>
             <w:pPr>
               <w:cnfStyle w:val="000000000000"/>
             </w:pPr>
-            <w:r>
-              <w:t>Peremateu Brian</w:t>
+            <w:proofErr w:type="spellStart"/>
+            <w:r>
+              <w:t>Peremateu</w:t>
+            </w:r>
+            <w:proofErr w:type="spellEnd"/>
+            <w:r>
+              <w:t xml:space="preserve"> Brian</w:t>
             </w:r>
           </w:p>
           <w:p>
             <w:pPr>
               <w:cnfStyle w:val="000000000000"/>
             </w:pPr>
-            <w:r>
-              <w:t>Tulino Gustavo</w:t>
+            <w:proofErr w:type="spellStart"/>
+            <w:r>
+              <w:t>Tulino</w:t>
+            </w:r>
+            <w:proofErr w:type="spellEnd"/>
+            <w:r>
+              <w:t xml:space="preserve"> Gustavo</w:t>
             </w:r>
           </w:p>
         </w:tc>
@@ -7109,8 +6678,13 @@
               <w:t xml:space="preserve"> </w:t>
             </w:r>
             <w:r>
-              <w:t>estar conectado a la red de su dispositivo movil</w:t>
-            </w:r>
+              <w:t xml:space="preserve">estar conectado a la red de su dispositivo </w:t>
+            </w:r>
+            <w:proofErr w:type="spellStart"/>
+            <w:r>
+              <w:t>movil</w:t>
+            </w:r>
+            <w:proofErr w:type="spellEnd"/>
           </w:p>
         </w:tc>
       </w:tr>
@@ -8165,24 +7739,39 @@
             <w:pPr>
               <w:cnfStyle w:val="000000000000"/>
             </w:pPr>
-            <w:r>
-              <w:t>Taborda Cristian</w:t>
+            <w:proofErr w:type="spellStart"/>
+            <w:r>
+              <w:t>Taborda</w:t>
+            </w:r>
+            <w:proofErr w:type="spellEnd"/>
+            <w:r>
+              <w:t xml:space="preserve"> Cristian</w:t>
             </w:r>
           </w:p>
           <w:p>
             <w:pPr>
               <w:cnfStyle w:val="000000000000"/>
             </w:pPr>
-            <w:r>
-              <w:t>Peremateu Brian</w:t>
+            <w:proofErr w:type="spellStart"/>
+            <w:r>
+              <w:t>Peremateu</w:t>
+            </w:r>
+            <w:proofErr w:type="spellEnd"/>
+            <w:r>
+              <w:t xml:space="preserve"> Brian</w:t>
             </w:r>
           </w:p>
           <w:p>
             <w:pPr>
               <w:cnfStyle w:val="000000000000"/>
             </w:pPr>
-            <w:r>
-              <w:t>Tulino Gustavo</w:t>
+            <w:proofErr w:type="spellStart"/>
+            <w:r>
+              <w:t>Tulino</w:t>
+            </w:r>
+            <w:proofErr w:type="spellEnd"/>
+            <w:r>
+              <w:t xml:space="preserve"> Gustavo</w:t>
             </w:r>
           </w:p>
         </w:tc>
@@ -8421,8 +8010,13 @@
               <w:t xml:space="preserve"> </w:t>
             </w:r>
             <w:r>
-              <w:t>estar conectado a la red de su dispositivo movil</w:t>
-            </w:r>
+              <w:t xml:space="preserve">estar conectado a la red de su dispositivo </w:t>
+            </w:r>
+            <w:proofErr w:type="spellStart"/>
+            <w:r>
+              <w:t>movil</w:t>
+            </w:r>
+            <w:proofErr w:type="spellEnd"/>
           </w:p>
         </w:tc>
       </w:tr>
@@ -8480,8 +8074,13 @@
               <w:cnfStyle w:val="000000000000"/>
             </w:pPr>
             <w:r>
-              <w:t>Usuario continua con el proceso de modificacion</w:t>
-            </w:r>
+              <w:t xml:space="preserve">Usuario continua con el proceso de </w:t>
+            </w:r>
+            <w:proofErr w:type="spellStart"/>
+            <w:r>
+              <w:t>modificacion</w:t>
+            </w:r>
+            <w:proofErr w:type="spellEnd"/>
           </w:p>
         </w:tc>
       </w:tr>
@@ -8787,9 +8386,11 @@
             <w:r>
               <w:t>Selecciona opción “</w:t>
             </w:r>
+            <w:proofErr w:type="spellStart"/>
             <w:r>
               <w:t>Login</w:t>
             </w:r>
+            <w:proofErr w:type="spellEnd"/>
             <w:r>
               <w:t>”</w:t>
             </w:r>
@@ -9274,7 +8875,15 @@
               <w:t>, informa el error "</w:t>
             </w:r>
             <w:r>
-              <w:t xml:space="preserve">La contraseña no cumple con los minimos requisitos de seguridad” </w:t>
+              <w:t xml:space="preserve">La contraseña no cumple con los </w:t>
+            </w:r>
+            <w:proofErr w:type="spellStart"/>
+            <w:r>
+              <w:t>minimos</w:t>
+            </w:r>
+            <w:proofErr w:type="spellEnd"/>
+            <w:r>
+              <w:t xml:space="preserve"> requisitos de seguridad” </w:t>
             </w:r>
             <w:r>
               <w:t>por</w:t>
@@ -9651,24 +9260,39 @@
             <w:pPr>
               <w:cnfStyle w:val="000000000000"/>
             </w:pPr>
-            <w:r>
-              <w:t>Taborda Cristian</w:t>
+            <w:proofErr w:type="spellStart"/>
+            <w:r>
+              <w:t>Taborda</w:t>
+            </w:r>
+            <w:proofErr w:type="spellEnd"/>
+            <w:r>
+              <w:t xml:space="preserve"> Cristian</w:t>
             </w:r>
           </w:p>
           <w:p>
             <w:pPr>
               <w:cnfStyle w:val="000000000000"/>
             </w:pPr>
-            <w:r>
-              <w:t>Peremateu Brian</w:t>
+            <w:proofErr w:type="spellStart"/>
+            <w:r>
+              <w:t>Peremateu</w:t>
+            </w:r>
+            <w:proofErr w:type="spellEnd"/>
+            <w:r>
+              <w:t xml:space="preserve"> Brian</w:t>
             </w:r>
           </w:p>
           <w:p>
             <w:pPr>
               <w:cnfStyle w:val="000000000000"/>
             </w:pPr>
-            <w:r>
-              <w:t>Tulino Gustavo</w:t>
+            <w:proofErr w:type="spellStart"/>
+            <w:r>
+              <w:t>Tulino</w:t>
+            </w:r>
+            <w:proofErr w:type="spellEnd"/>
+            <w:r>
+              <w:t xml:space="preserve"> Gustavo</w:t>
             </w:r>
           </w:p>
         </w:tc>
@@ -9866,8 +9490,16 @@
               <w:rPr>
                 <w:lang w:val="es-ES_tradnl"/>
               </w:rPr>
-              <w:t>on el siguiente paso de eliminacion</w:t>
-            </w:r>
+              <w:t xml:space="preserve">on el siguiente paso de </w:t>
+            </w:r>
+            <w:proofErr w:type="spellStart"/>
+            <w:r>
+              <w:rPr>
+                <w:lang w:val="es-ES_tradnl"/>
+              </w:rPr>
+              <w:t>eliminacion</w:t>
+            </w:r>
+            <w:proofErr w:type="spellEnd"/>
             <w:r>
               <w:rPr>
                 <w:lang w:val="es-ES_tradnl"/>
@@ -9916,8 +9548,13 @@
               <w:t xml:space="preserve"> </w:t>
             </w:r>
             <w:r>
-              <w:t>estar conectado a la red de su dispositivo movil</w:t>
-            </w:r>
+              <w:t xml:space="preserve">estar conectado a la red de su dispositivo </w:t>
+            </w:r>
+            <w:proofErr w:type="spellStart"/>
+            <w:r>
+              <w:t>movil</w:t>
+            </w:r>
+            <w:proofErr w:type="spellEnd"/>
           </w:p>
         </w:tc>
       </w:tr>
@@ -9975,8 +9612,13 @@
               <w:cnfStyle w:val="000000000000"/>
             </w:pPr>
             <w:r>
-              <w:t>Usuario continua con el proceso de eliminacion</w:t>
-            </w:r>
+              <w:t xml:space="preserve">Usuario continua con el proceso de </w:t>
+            </w:r>
+            <w:proofErr w:type="spellStart"/>
+            <w:r>
+              <w:t>eliminacion</w:t>
+            </w:r>
+            <w:proofErr w:type="spellEnd"/>
           </w:p>
         </w:tc>
       </w:tr>
@@ -10280,7 +9922,15 @@
               <w:cnfStyle w:val="000000100000"/>
             </w:pPr>
             <w:r>
-              <w:t>Selecciona opción “Login”</w:t>
+              <w:t>Selecciona opción “</w:t>
+            </w:r>
+            <w:proofErr w:type="spellStart"/>
+            <w:r>
+              <w:t>Login</w:t>
+            </w:r>
+            <w:proofErr w:type="spellEnd"/>
+            <w:r>
+              <w:t>”</w:t>
             </w:r>
           </w:p>
         </w:tc>
@@ -10476,13 +10126,7 @@
               <w:cnfStyle w:val="000000000000"/>
             </w:pPr>
             <w:r>
-              <w:t xml:space="preserve">Selecciona </w:t>
-            </w:r>
-            <w:r>
-              <w:t>opción “Eliminar</w:t>
-            </w:r>
-            <w:r>
-              <w:t>”</w:t>
+              <w:t>Selecciona opción “Eliminar”</w:t>
             </w:r>
           </w:p>
         </w:tc>
@@ -10533,9 +10177,6 @@
                 <w:bCs w:val="0"/>
               </w:rPr>
             </w:pPr>
-            <w:r>
-              <w:t>6</w:t>
-            </w:r>
           </w:p>
         </w:tc>
         <w:tc>
@@ -10620,8 +10261,13 @@
               <w:cnfStyle w:val="000000000000"/>
             </w:pPr>
             <w:r>
-              <w:t>Confirma eliminacion</w:t>
-            </w:r>
+              <w:t xml:space="preserve">Confirma </w:t>
+            </w:r>
+            <w:proofErr w:type="spellStart"/>
+            <w:r>
+              <w:t>eliminacion</w:t>
+            </w:r>
+            <w:proofErr w:type="spellEnd"/>
           </w:p>
         </w:tc>
         <w:tc>
@@ -10714,9 +10360,11 @@
             <w:r>
               <w:t xml:space="preserve">Continua al siguiente paso de </w:t>
             </w:r>
+            <w:proofErr w:type="spellStart"/>
             <w:r>
               <w:t>eliminacion</w:t>
             </w:r>
+            <w:proofErr w:type="spellEnd"/>
           </w:p>
         </w:tc>
       </w:tr>
@@ -10996,13 +10644,31 @@
                 <w:bCs w:val="0"/>
               </w:rPr>
             </w:pPr>
+            <w:proofErr w:type="spellStart"/>
             <w:r>
               <w:rPr>
                 <w:b w:val="0"/>
                 <w:bCs w:val="0"/>
               </w:rPr>
-              <w:t>Obtencion de informacion</w:t>
-            </w:r>
+              <w:t>Obtencion</w:t>
+            </w:r>
+            <w:proofErr w:type="spellEnd"/>
+            <w:r>
+              <w:rPr>
+                <w:b w:val="0"/>
+                <w:bCs w:val="0"/>
+              </w:rPr>
+              <w:t xml:space="preserve"> de </w:t>
+            </w:r>
+            <w:proofErr w:type="spellStart"/>
+            <w:r>
+              <w:rPr>
+                <w:b w:val="0"/>
+                <w:bCs w:val="0"/>
+              </w:rPr>
+              <w:t>informacion</w:t>
+            </w:r>
+            <w:proofErr w:type="spellEnd"/>
           </w:p>
         </w:tc>
       </w:tr>
@@ -11111,24 +10777,39 @@
             <w:pPr>
               <w:cnfStyle w:val="000000000000"/>
             </w:pPr>
-            <w:r>
-              <w:t>Taborda Cristian</w:t>
+            <w:proofErr w:type="spellStart"/>
+            <w:r>
+              <w:t>Taborda</w:t>
+            </w:r>
+            <w:proofErr w:type="spellEnd"/>
+            <w:r>
+              <w:t xml:space="preserve"> Cristian</w:t>
             </w:r>
           </w:p>
           <w:p>
             <w:pPr>
               <w:cnfStyle w:val="000000000000"/>
             </w:pPr>
-            <w:r>
-              <w:t>Peremateu Brian</w:t>
+            <w:proofErr w:type="spellStart"/>
+            <w:r>
+              <w:t>Peremateu</w:t>
+            </w:r>
+            <w:proofErr w:type="spellEnd"/>
+            <w:r>
+              <w:t xml:space="preserve"> Brian</w:t>
             </w:r>
           </w:p>
           <w:p>
             <w:pPr>
               <w:cnfStyle w:val="000000000000"/>
             </w:pPr>
-            <w:r>
-              <w:t>Tulino Gustavo</w:t>
+            <w:proofErr w:type="spellStart"/>
+            <w:r>
+              <w:t>Tulino</w:t>
+            </w:r>
+            <w:proofErr w:type="spellEnd"/>
+            <w:r>
+              <w:t xml:space="preserve"> Gustavo</w:t>
             </w:r>
           </w:p>
         </w:tc>
@@ -11199,7 +10880,13 @@
               <w:cnfStyle w:val="000000100000"/>
             </w:pPr>
             <w:r>
-              <w:t xml:space="preserve">Obtener información de la API del Supermercado </w:t>
+              <w:t xml:space="preserve">Obtener información </w:t>
+            </w:r>
+            <w:r>
+              <w:t xml:space="preserve">(actualización) desde </w:t>
+            </w:r>
+            <w:r>
+              <w:t xml:space="preserve">la API del Supermercado </w:t>
             </w:r>
           </w:p>
         </w:tc>
@@ -11236,7 +10923,16 @@
               <w:cnfStyle w:val="000000000000"/>
             </w:pPr>
             <w:r>
-              <w:t>Sistema, Api de Supermercados</w:t>
+              <w:t>Servidor (</w:t>
+            </w:r>
+            <w:r>
+              <w:t>Sistema</w:t>
+            </w:r>
+            <w:r>
+              <w:t>)</w:t>
+            </w:r>
+            <w:r>
+              <w:t>, Api de Supermercados</w:t>
             </w:r>
           </w:p>
         </w:tc>
@@ -11310,11 +11006,19 @@
             <w:pPr>
               <w:cnfStyle w:val="000000000000"/>
             </w:pPr>
+            <w:proofErr w:type="spellStart"/>
             <w:r>
               <w:rPr>
                 <w:lang w:val="es-ES_tradnl"/>
               </w:rPr>
-              <w:t>Obtencion de la información para la BD</w:t>
+              <w:t>Obtencion</w:t>
+            </w:r>
+            <w:proofErr w:type="spellEnd"/>
+            <w:r>
+              <w:rPr>
+                <w:lang w:val="es-ES_tradnl"/>
+              </w:rPr>
+              <w:t xml:space="preserve"> de la información para la BD</w:t>
             </w:r>
           </w:p>
         </w:tc>
@@ -11608,6 +11312,13 @@
                 <w:i/>
               </w:rPr>
               <w:t>Sistema</w:t>
+            </w:r>
+            <w:r>
+              <w:rPr>
+                <w:b/>
+                <w:i/>
+              </w:rPr>
+              <w:t xml:space="preserve"> API</w:t>
             </w:r>
           </w:p>
         </w:tc>
@@ -11647,13 +11358,30 @@
               <w:cnfStyle w:val="000000000000"/>
             </w:pPr>
             <w:r>
-              <w:t>I</w:t>
-            </w:r>
-            <w:r>
-              <w:t xml:space="preserve">ngresa a la página </w:t>
-            </w:r>
-            <w:r>
-              <w:t>principal</w:t>
+              <w:t>El Servidor se comunica con la</w:t>
+            </w:r>
+            <w:r>
+              <w:t>s Apis</w:t>
+            </w:r>
+            <w:r>
+              <w:t xml:space="preserve"> de los </w:t>
+            </w:r>
+            <w:proofErr w:type="spellStart"/>
+            <w:r>
+              <w:t>Super</w:t>
+            </w:r>
+            <w:proofErr w:type="spellEnd"/>
+            <w:r>
+              <w:t xml:space="preserve"> para </w:t>
+            </w:r>
+            <w:r>
+              <w:t xml:space="preserve">solicitar y </w:t>
+            </w:r>
+            <w:r>
+              <w:t xml:space="preserve">actualizar la </w:t>
+            </w:r>
+            <w:r>
+              <w:t>información en DB</w:t>
             </w:r>
           </w:p>
         </w:tc>
@@ -11697,9 +11425,6 @@
             <w:pPr>
               <w:jc w:val="center"/>
             </w:pPr>
-            <w:r>
-              <w:t>2</w:t>
-            </w:r>
           </w:p>
         </w:tc>
         <w:tc>
@@ -11715,9 +11440,6 @@
               <w:jc w:val="both"/>
               <w:cnfStyle w:val="000000100000"/>
             </w:pPr>
-            <w:r>
-              <w:t>Selecciona opción “Registrarse”</w:t>
-            </w:r>
           </w:p>
         </w:tc>
         <w:tc>
@@ -11732,6 +11454,12 @@
                 <w:b/>
               </w:rPr>
             </w:pPr>
+            <w:r>
+              <w:rPr>
+                <w:b/>
+              </w:rPr>
+              <w:t>2</w:t>
+            </w:r>
           </w:p>
         </w:tc>
         <w:tc>
@@ -11743,6 +11471,26 @@
             <w:pPr>
               <w:cnfStyle w:val="000000100000"/>
             </w:pPr>
+            <w:r>
+              <w:t>La</w:t>
+            </w:r>
+            <w:r>
+              <w:t>s</w:t>
+            </w:r>
+            <w:r>
+              <w:t xml:space="preserve"> API de los </w:t>
+            </w:r>
+            <w:proofErr w:type="spellStart"/>
+            <w:r>
+              <w:t>Super</w:t>
+            </w:r>
+            <w:proofErr w:type="spellEnd"/>
+            <w:r>
+              <w:t xml:space="preserve"> devuelven la información solicitada</w:t>
+            </w:r>
+            <w:r>
+              <w:t xml:space="preserve"> al Servidor</w:t>
+            </w:r>
           </w:p>
         </w:tc>
       </w:tr>
@@ -11781,369 +11529,8 @@
               <w:cnfStyle w:val="000000000000"/>
             </w:pPr>
             <w:r>
-              <w:t>Ingresa los datos de entrada</w:t>
-            </w:r>
-          </w:p>
-        </w:tc>
-        <w:tc>
-          <w:tcPr>
-            <w:tcW w:w="782" w:type="dxa"/>
-          </w:tcPr>
-          <w:p>
-            <w:pPr>
-              <w:jc w:val="center"/>
-              <w:cnfStyle w:val="000000000000"/>
-              <w:rPr>
-                <w:b/>
-              </w:rPr>
-            </w:pPr>
-          </w:p>
-        </w:tc>
-        <w:tc>
-          <w:tcPr>
-            <w:tcW w:w="4678" w:type="dxa"/>
-            <w:gridSpan w:val="2"/>
-          </w:tcPr>
-          <w:p>
-            <w:pPr>
-              <w:jc w:val="both"/>
-              <w:cnfStyle w:val="000000000000"/>
-            </w:pPr>
-          </w:p>
-        </w:tc>
-      </w:tr>
-      <w:tr>
-        <w:trPr>
-          <w:cnfStyle w:val="000000100000"/>
-          <w:trHeight w:val="401"/>
-        </w:trPr>
-        <w:tc>
-          <w:tcPr>
-            <w:cnfStyle w:val="001000000000"/>
-            <w:tcW w:w="790" w:type="dxa"/>
-          </w:tcPr>
-          <w:p>
-            <w:pPr>
-              <w:jc w:val="center"/>
-              <w:rPr>
-                <w:bCs w:val="0"/>
-              </w:rPr>
-            </w:pPr>
-          </w:p>
-        </w:tc>
-        <w:tc>
-          <w:tcPr>
-            <w:tcW w:w="3072" w:type="dxa"/>
-            <w:gridSpan w:val="5"/>
-          </w:tcPr>
-          <w:p>
-            <w:pPr>
-              <w:jc w:val="both"/>
-              <w:cnfStyle w:val="000000100000"/>
-            </w:pPr>
-          </w:p>
-        </w:tc>
-        <w:tc>
-          <w:tcPr>
-            <w:tcW w:w="782" w:type="dxa"/>
-          </w:tcPr>
-          <w:p>
-            <w:pPr>
-              <w:jc w:val="center"/>
-              <w:cnfStyle w:val="000000100000"/>
-              <w:rPr>
-                <w:b/>
-              </w:rPr>
-            </w:pPr>
-            <w:r>
-              <w:rPr>
-                <w:b/>
-                <w:bCs/>
-              </w:rPr>
-              <w:t>4</w:t>
-            </w:r>
-          </w:p>
-        </w:tc>
-        <w:tc>
-          <w:tcPr>
-            <w:tcW w:w="4678" w:type="dxa"/>
-            <w:gridSpan w:val="2"/>
-          </w:tcPr>
-          <w:p>
-            <w:pPr>
-              <w:cnfStyle w:val="000000100000"/>
-            </w:pPr>
-            <w:r>
-              <w:t>Se verifica</w:t>
-            </w:r>
-            <w:r>
-              <w:t>n los datos de entrada</w:t>
-            </w:r>
-          </w:p>
-        </w:tc>
-      </w:tr>
-      <w:tr>
-        <w:trPr>
-          <w:trHeight w:val="401"/>
-        </w:trPr>
-        <w:tc>
-          <w:tcPr>
-            <w:cnfStyle w:val="001000000000"/>
-            <w:tcW w:w="790" w:type="dxa"/>
-          </w:tcPr>
-          <w:p>
-            <w:pPr>
-              <w:jc w:val="center"/>
-              <w:rPr>
-                <w:bCs w:val="0"/>
-              </w:rPr>
-            </w:pPr>
-          </w:p>
-        </w:tc>
-        <w:tc>
-          <w:tcPr>
-            <w:tcW w:w="3072" w:type="dxa"/>
-            <w:gridSpan w:val="5"/>
-          </w:tcPr>
-          <w:p>
-            <w:pPr>
-              <w:cnfStyle w:val="000000000000"/>
-            </w:pPr>
-          </w:p>
-        </w:tc>
-        <w:tc>
-          <w:tcPr>
-            <w:tcW w:w="782" w:type="dxa"/>
-          </w:tcPr>
-          <w:p>
-            <w:pPr>
-              <w:jc w:val="center"/>
-              <w:cnfStyle w:val="000000000000"/>
-              <w:rPr>
-                <w:b/>
-              </w:rPr>
-            </w:pPr>
-            <w:r>
-              <w:rPr>
-                <w:b/>
-              </w:rPr>
-              <w:t>5</w:t>
-            </w:r>
-          </w:p>
-        </w:tc>
-        <w:tc>
-          <w:tcPr>
-            <w:tcW w:w="4678" w:type="dxa"/>
-            <w:gridSpan w:val="2"/>
-          </w:tcPr>
-          <w:p>
-            <w:pPr>
-              <w:jc w:val="both"/>
-              <w:cnfStyle w:val="000000000000"/>
-            </w:pPr>
-            <w:r>
-              <w:t>Continua al siguiente paso de registro</w:t>
-            </w:r>
-          </w:p>
-        </w:tc>
-      </w:tr>
-      <w:tr>
-        <w:trPr>
-          <w:cnfStyle w:val="000000100000"/>
-          <w:trHeight w:val="401"/>
-        </w:trPr>
-        <w:tc>
-          <w:tcPr>
-            <w:cnfStyle w:val="001000000000"/>
-            <w:tcW w:w="790" w:type="dxa"/>
-          </w:tcPr>
-          <w:p>
-            <w:pPr>
-              <w:jc w:val="center"/>
-              <w:rPr>
-                <w:bCs w:val="0"/>
-              </w:rPr>
-            </w:pPr>
-          </w:p>
-        </w:tc>
-        <w:tc>
-          <w:tcPr>
-            <w:tcW w:w="3072" w:type="dxa"/>
-            <w:gridSpan w:val="5"/>
-          </w:tcPr>
-          <w:p>
-            <w:pPr>
-              <w:cnfStyle w:val="000000100000"/>
-            </w:pPr>
-          </w:p>
-        </w:tc>
-        <w:tc>
-          <w:tcPr>
-            <w:tcW w:w="782" w:type="dxa"/>
-          </w:tcPr>
-          <w:p>
-            <w:pPr>
-              <w:jc w:val="center"/>
-              <w:cnfStyle w:val="000000100000"/>
-              <w:rPr>
-                <w:b/>
-              </w:rPr>
-            </w:pPr>
-          </w:p>
-        </w:tc>
-        <w:tc>
-          <w:tcPr>
-            <w:tcW w:w="4678" w:type="dxa"/>
-            <w:gridSpan w:val="2"/>
-          </w:tcPr>
-          <w:p>
-            <w:pPr>
-              <w:jc w:val="both"/>
-              <w:cnfStyle w:val="000000100000"/>
-            </w:pPr>
-          </w:p>
-        </w:tc>
-      </w:tr>
-      <w:tr>
-        <w:trPr>
-          <w:trHeight w:val="401"/>
-        </w:trPr>
-        <w:tc>
-          <w:tcPr>
-            <w:cnfStyle w:val="001000000000"/>
-            <w:tcW w:w="790" w:type="dxa"/>
-          </w:tcPr>
-          <w:p>
-            <w:pPr>
-              <w:jc w:val="center"/>
-              <w:rPr>
-                <w:bCs w:val="0"/>
-              </w:rPr>
-            </w:pPr>
-          </w:p>
-        </w:tc>
-        <w:tc>
-          <w:tcPr>
-            <w:tcW w:w="3072" w:type="dxa"/>
-            <w:gridSpan w:val="5"/>
-          </w:tcPr>
-          <w:p>
-            <w:pPr>
-              <w:cnfStyle w:val="000000000000"/>
-            </w:pPr>
-          </w:p>
-        </w:tc>
-        <w:tc>
-          <w:tcPr>
-            <w:tcW w:w="782" w:type="dxa"/>
-          </w:tcPr>
-          <w:p>
-            <w:pPr>
-              <w:jc w:val="center"/>
-              <w:cnfStyle w:val="000000000000"/>
-              <w:rPr>
-                <w:b/>
-              </w:rPr>
-            </w:pPr>
-          </w:p>
-        </w:tc>
-        <w:tc>
-          <w:tcPr>
-            <w:tcW w:w="4678" w:type="dxa"/>
-            <w:gridSpan w:val="2"/>
-          </w:tcPr>
-          <w:p>
-            <w:pPr>
-              <w:jc w:val="both"/>
-              <w:cnfStyle w:val="000000000000"/>
-            </w:pPr>
-          </w:p>
-        </w:tc>
-      </w:tr>
-      <w:tr>
-        <w:trPr>
-          <w:cnfStyle w:val="000000100000"/>
-          <w:trHeight w:val="401"/>
-        </w:trPr>
-        <w:tc>
-          <w:tcPr>
-            <w:cnfStyle w:val="001000000000"/>
-            <w:tcW w:w="790" w:type="dxa"/>
-          </w:tcPr>
-          <w:p>
-            <w:pPr>
-              <w:jc w:val="center"/>
-              <w:rPr>
-                <w:bCs w:val="0"/>
-              </w:rPr>
-            </w:pPr>
-          </w:p>
-        </w:tc>
-        <w:tc>
-          <w:tcPr>
-            <w:tcW w:w="3072" w:type="dxa"/>
-            <w:gridSpan w:val="5"/>
-          </w:tcPr>
-          <w:p>
-            <w:pPr>
-              <w:cnfStyle w:val="000000100000"/>
-            </w:pPr>
-          </w:p>
-        </w:tc>
-        <w:tc>
-          <w:tcPr>
-            <w:tcW w:w="782" w:type="dxa"/>
-          </w:tcPr>
-          <w:p>
-            <w:pPr>
-              <w:jc w:val="center"/>
-              <w:cnfStyle w:val="000000100000"/>
-              <w:rPr>
-                <w:b/>
-              </w:rPr>
-            </w:pPr>
-          </w:p>
-        </w:tc>
-        <w:tc>
-          <w:tcPr>
-            <w:tcW w:w="4678" w:type="dxa"/>
-            <w:gridSpan w:val="2"/>
-          </w:tcPr>
-          <w:p>
-            <w:pPr>
-              <w:jc w:val="both"/>
-              <w:cnfStyle w:val="000000100000"/>
-            </w:pPr>
-          </w:p>
-        </w:tc>
-      </w:tr>
-      <w:tr>
-        <w:trPr>
-          <w:trHeight w:val="401"/>
-        </w:trPr>
-        <w:tc>
-          <w:tcPr>
-            <w:cnfStyle w:val="001000000000"/>
-            <w:tcW w:w="790" w:type="dxa"/>
-          </w:tcPr>
-          <w:p>
-            <w:pPr>
-              <w:jc w:val="center"/>
-              <w:rPr>
-                <w:bCs w:val="0"/>
-              </w:rPr>
-            </w:pPr>
-          </w:p>
-        </w:tc>
-        <w:tc>
-          <w:tcPr>
-            <w:tcW w:w="3072" w:type="dxa"/>
-            <w:gridSpan w:val="5"/>
-          </w:tcPr>
-          <w:p>
-            <w:pPr>
-              <w:cnfStyle w:val="000000000000"/>
-            </w:pPr>
+              <w:t>La DB del Servidor queda actualizada</w:t>
+            </w:r>
           </w:p>
         </w:tc>
         <w:tc>
@@ -12267,34 +11654,18 @@
               <w:cnfStyle w:val="000000000000"/>
             </w:pPr>
             <w:r>
-              <w:t>Si al verificar el Usuario ya se encuentra</w:t>
-            </w:r>
-            <w:r>
-              <w:t xml:space="preserve"> en el sistema</w:t>
-            </w:r>
-            <w:r>
-              <w:t>, informa el error "El Usuario ya se encuentra registrado por</w:t>
-            </w:r>
-            <w:r>
-              <w:t xml:space="preserve"> </w:t>
-            </w:r>
-            <w:r>
-              <w:t>favor ingrese otro correo</w:t>
-            </w:r>
-            <w:r>
-              <w:t xml:space="preserve"> electrónico</w:t>
-            </w:r>
-            <w:r>
-              <w:t xml:space="preserve">", se devuelve al paso </w:t>
-            </w:r>
-            <w:r>
-              <w:t>3</w:t>
-            </w:r>
-            <w:r>
-              <w:t>, y vuelve a ingresar los datos</w:t>
-            </w:r>
-            <w:r>
-              <w:t>.</w:t>
+              <w:t xml:space="preserve">Si </w:t>
+            </w:r>
+            <w:r>
+              <w:t xml:space="preserve">al solicitar información al Servidor, existe algún problema de conectividad o algún problema en las Apis de los </w:t>
+            </w:r>
+            <w:proofErr w:type="spellStart"/>
+            <w:r>
+              <w:t>Super</w:t>
+            </w:r>
+            <w:proofErr w:type="spellEnd"/>
+            <w:r>
+              <w:t>, en ese caso se retornara al paso 1</w:t>
             </w:r>
           </w:p>
         </w:tc>
@@ -12352,6 +11723,3865 @@
         </w:rPr>
       </w:pPr>
     </w:p>
+    <w:p>
+      <w:pPr>
+        <w:pStyle w:val="normal0"/>
+        <w:rPr>
+          <w:color w:val="00000A"/>
+        </w:rPr>
+      </w:pPr>
+    </w:p>
+    <w:p>
+      <w:pPr>
+        <w:pStyle w:val="normal0"/>
+        <w:rPr>
+          <w:color w:val="00000A"/>
+        </w:rPr>
+      </w:pPr>
+    </w:p>
+    <w:p>
+      <w:pPr>
+        <w:pStyle w:val="normal0"/>
+        <w:rPr>
+          <w:color w:val="00000A"/>
+        </w:rPr>
+      </w:pPr>
+    </w:p>
+    <w:p>
+      <w:pPr>
+        <w:pStyle w:val="normal0"/>
+        <w:rPr>
+          <w:color w:val="00000A"/>
+        </w:rPr>
+      </w:pPr>
+    </w:p>
+    <w:p>
+      <w:pPr>
+        <w:pStyle w:val="normal0"/>
+        <w:rPr>
+          <w:color w:val="00000A"/>
+        </w:rPr>
+      </w:pPr>
+    </w:p>
+    <w:p>
+      <w:pPr>
+        <w:pStyle w:val="normal0"/>
+        <w:rPr>
+          <w:color w:val="00000A"/>
+        </w:rPr>
+      </w:pPr>
+    </w:p>
+    <w:p>
+      <w:pPr>
+        <w:pStyle w:val="normal0"/>
+        <w:rPr>
+          <w:color w:val="00000A"/>
+        </w:rPr>
+      </w:pPr>
+    </w:p>
+    <w:p>
+      <w:pPr>
+        <w:pStyle w:val="normal0"/>
+        <w:rPr>
+          <w:color w:val="00000A"/>
+        </w:rPr>
+      </w:pPr>
+    </w:p>
+    <w:p>
+      <w:pPr>
+        <w:pStyle w:val="normal0"/>
+        <w:rPr>
+          <w:color w:val="00000A"/>
+        </w:rPr>
+      </w:pPr>
+    </w:p>
+    <w:p>
+      <w:pPr>
+        <w:pStyle w:val="normal0"/>
+        <w:rPr>
+          <w:color w:val="00000A"/>
+        </w:rPr>
+      </w:pPr>
+    </w:p>
+    <w:p>
+      <w:pPr>
+        <w:pStyle w:val="normal0"/>
+        <w:rPr>
+          <w:color w:val="00000A"/>
+        </w:rPr>
+      </w:pPr>
+    </w:p>
+    <w:p>
+      <w:pPr>
+        <w:pStyle w:val="normal0"/>
+        <w:rPr>
+          <w:color w:val="00000A"/>
+        </w:rPr>
+      </w:pPr>
+    </w:p>
+    <w:p>
+      <w:pPr>
+        <w:pStyle w:val="normal0"/>
+        <w:rPr>
+          <w:color w:val="00000A"/>
+        </w:rPr>
+      </w:pPr>
+    </w:p>
+    <w:p>
+      <w:pPr>
+        <w:pStyle w:val="normal0"/>
+        <w:rPr>
+          <w:color w:val="00000A"/>
+        </w:rPr>
+      </w:pPr>
+    </w:p>
+    <w:p>
+      <w:pPr>
+        <w:pStyle w:val="normal0"/>
+        <w:rPr>
+          <w:color w:val="00000A"/>
+        </w:rPr>
+      </w:pPr>
+    </w:p>
+    <w:tbl>
+      <w:tblPr>
+        <w:tblStyle w:val="Cuadrculamedia1-nfasis4"/>
+        <w:tblW w:w="9322" w:type="dxa"/>
+        <w:tblLayout w:type="fixed"/>
+        <w:tblLook w:val="04A0"/>
+      </w:tblPr>
+      <w:tblGrid>
+        <w:gridCol w:w="790"/>
+        <w:gridCol w:w="1234"/>
+        <w:gridCol w:w="137"/>
+        <w:gridCol w:w="32"/>
+        <w:gridCol w:w="1601"/>
+        <w:gridCol w:w="68"/>
+        <w:gridCol w:w="782"/>
+        <w:gridCol w:w="494"/>
+        <w:gridCol w:w="4184"/>
+      </w:tblGrid>
+      <w:tr>
+        <w:trPr>
+          <w:cnfStyle w:val="100000000000"/>
+          <w:trHeight w:val="268"/>
+        </w:trPr>
+        <w:tc>
+          <w:tcPr>
+            <w:cnfStyle w:val="001000000000"/>
+            <w:tcW w:w="2024" w:type="dxa"/>
+            <w:gridSpan w:val="2"/>
+          </w:tcPr>
+          <w:p>
+            <w:pPr>
+              <w:rPr>
+                <w:b w:val="0"/>
+                <w:bCs w:val="0"/>
+              </w:rPr>
+            </w:pPr>
+            <w:r>
+              <w:lastRenderedPageBreak/>
+              <w:t>Id Caso de Uso:</w:t>
+            </w:r>
+          </w:p>
+        </w:tc>
+        <w:tc>
+          <w:tcPr>
+            <w:tcW w:w="1770" w:type="dxa"/>
+            <w:gridSpan w:val="3"/>
+          </w:tcPr>
+          <w:p>
+            <w:pPr>
+              <w:cnfStyle w:val="100000000000"/>
+              <w:rPr>
+                <w:b w:val="0"/>
+                <w:bCs w:val="0"/>
+              </w:rPr>
+            </w:pPr>
+            <w:r>
+              <w:rPr>
+                <w:b w:val="0"/>
+                <w:bCs w:val="0"/>
+              </w:rPr>
+              <w:t>CU 005</w:t>
+            </w:r>
+          </w:p>
+        </w:tc>
+        <w:tc>
+          <w:tcPr>
+            <w:tcW w:w="1344" w:type="dxa"/>
+            <w:gridSpan w:val="3"/>
+          </w:tcPr>
+          <w:p>
+            <w:pPr>
+              <w:cnfStyle w:val="100000000000"/>
+              <w:rPr>
+                <w:b w:val="0"/>
+                <w:bCs w:val="0"/>
+              </w:rPr>
+            </w:pPr>
+            <w:r>
+              <w:t>Nombre:</w:t>
+            </w:r>
+          </w:p>
+        </w:tc>
+        <w:tc>
+          <w:tcPr>
+            <w:tcW w:w="4184" w:type="dxa"/>
+          </w:tcPr>
+          <w:p>
+            <w:pPr>
+              <w:cnfStyle w:val="100000000000"/>
+              <w:rPr>
+                <w:b w:val="0"/>
+                <w:bCs w:val="0"/>
+              </w:rPr>
+            </w:pPr>
+            <w:proofErr w:type="spellStart"/>
+            <w:r>
+              <w:rPr>
+                <w:b w:val="0"/>
+                <w:bCs w:val="0"/>
+              </w:rPr>
+              <w:t>Confeccion</w:t>
+            </w:r>
+            <w:proofErr w:type="spellEnd"/>
+            <w:r>
+              <w:rPr>
+                <w:b w:val="0"/>
+                <w:bCs w:val="0"/>
+              </w:rPr>
+              <w:t xml:space="preserve"> de lista de productos</w:t>
+            </w:r>
+          </w:p>
+        </w:tc>
+      </w:tr>
+      <w:tr>
+        <w:trPr>
+          <w:cnfStyle w:val="000000100000"/>
+          <w:trHeight w:val="362"/>
+        </w:trPr>
+        <w:tc>
+          <w:tcPr>
+            <w:cnfStyle w:val="001000000000"/>
+            <w:tcW w:w="2024" w:type="dxa"/>
+            <w:gridSpan w:val="2"/>
+          </w:tcPr>
+          <w:p>
+            <w:pPr>
+              <w:rPr>
+                <w:b w:val="0"/>
+                <w:bCs w:val="0"/>
+              </w:rPr>
+            </w:pPr>
+            <w:r>
+              <w:t>Proyecto:</w:t>
+            </w:r>
+          </w:p>
+        </w:tc>
+        <w:tc>
+          <w:tcPr>
+            <w:tcW w:w="1770" w:type="dxa"/>
+            <w:gridSpan w:val="3"/>
+          </w:tcPr>
+          <w:p>
+            <w:pPr>
+              <w:cnfStyle w:val="000000100000"/>
+            </w:pPr>
+          </w:p>
+        </w:tc>
+        <w:tc>
+          <w:tcPr>
+            <w:tcW w:w="1344" w:type="dxa"/>
+            <w:gridSpan w:val="3"/>
+          </w:tcPr>
+          <w:p>
+            <w:pPr>
+              <w:cnfStyle w:val="000000100000"/>
+              <w:rPr>
+                <w:b/>
+              </w:rPr>
+            </w:pPr>
+            <w:r>
+              <w:rPr>
+                <w:b/>
+              </w:rPr>
+              <w:t>Fecha:</w:t>
+            </w:r>
+          </w:p>
+        </w:tc>
+        <w:tc>
+          <w:tcPr>
+            <w:tcW w:w="4184" w:type="dxa"/>
+          </w:tcPr>
+          <w:p>
+            <w:pPr>
+              <w:cnfStyle w:val="000000100000"/>
+            </w:pPr>
+            <w:r>
+              <w:t>30</w:t>
+            </w:r>
+            <w:r>
+              <w:t>/</w:t>
+            </w:r>
+            <w:r>
+              <w:t>0</w:t>
+            </w:r>
+            <w:r>
+              <w:t>7/2018</w:t>
+            </w:r>
+          </w:p>
+        </w:tc>
+      </w:tr>
+      <w:tr>
+        <w:trPr>
+          <w:trHeight w:val="376"/>
+        </w:trPr>
+        <w:tc>
+          <w:tcPr>
+            <w:cnfStyle w:val="001000000000"/>
+            <w:tcW w:w="2024" w:type="dxa"/>
+            <w:gridSpan w:val="2"/>
+          </w:tcPr>
+          <w:p>
+            <w:pPr>
+              <w:rPr>
+                <w:b w:val="0"/>
+                <w:bCs w:val="0"/>
+              </w:rPr>
+            </w:pPr>
+            <w:r>
+              <w:t>Autor:</w:t>
+            </w:r>
+          </w:p>
+        </w:tc>
+        <w:tc>
+          <w:tcPr>
+            <w:tcW w:w="1770" w:type="dxa"/>
+            <w:gridSpan w:val="3"/>
+          </w:tcPr>
+          <w:p>
+            <w:pPr>
+              <w:cnfStyle w:val="000000000000"/>
+            </w:pPr>
+            <w:proofErr w:type="spellStart"/>
+            <w:r>
+              <w:t>Taborda</w:t>
+            </w:r>
+            <w:proofErr w:type="spellEnd"/>
+            <w:r>
+              <w:t xml:space="preserve"> Cristian</w:t>
+            </w:r>
+          </w:p>
+          <w:p>
+            <w:pPr>
+              <w:cnfStyle w:val="000000000000"/>
+            </w:pPr>
+            <w:proofErr w:type="spellStart"/>
+            <w:r>
+              <w:t>Peremateu</w:t>
+            </w:r>
+            <w:proofErr w:type="spellEnd"/>
+            <w:r>
+              <w:t xml:space="preserve"> Brian</w:t>
+            </w:r>
+          </w:p>
+          <w:p>
+            <w:pPr>
+              <w:cnfStyle w:val="000000000000"/>
+            </w:pPr>
+            <w:proofErr w:type="spellStart"/>
+            <w:r>
+              <w:t>Tulino</w:t>
+            </w:r>
+            <w:proofErr w:type="spellEnd"/>
+            <w:r>
+              <w:t xml:space="preserve"> Gustavo</w:t>
+            </w:r>
+          </w:p>
+        </w:tc>
+        <w:tc>
+          <w:tcPr>
+            <w:tcW w:w="1344" w:type="dxa"/>
+            <w:gridSpan w:val="3"/>
+          </w:tcPr>
+          <w:p>
+            <w:pPr>
+              <w:cnfStyle w:val="000000000000"/>
+              <w:rPr>
+                <w:b/>
+              </w:rPr>
+            </w:pPr>
+            <w:r>
+              <w:rPr>
+                <w:b/>
+              </w:rPr>
+              <w:t>Versión:</w:t>
+            </w:r>
+          </w:p>
+        </w:tc>
+        <w:tc>
+          <w:tcPr>
+            <w:tcW w:w="4184" w:type="dxa"/>
+          </w:tcPr>
+          <w:p>
+            <w:pPr>
+              <w:cnfStyle w:val="000000000000"/>
+            </w:pPr>
+            <w:r>
+              <w:t>1.0</w:t>
+            </w:r>
+          </w:p>
+        </w:tc>
+      </w:tr>
+      <w:tr>
+        <w:trPr>
+          <w:cnfStyle w:val="000000100000"/>
+          <w:trHeight w:val="371"/>
+        </w:trPr>
+        <w:tc>
+          <w:tcPr>
+            <w:cnfStyle w:val="001000000000"/>
+            <w:tcW w:w="2161" w:type="dxa"/>
+            <w:gridSpan w:val="3"/>
+          </w:tcPr>
+          <w:p>
+            <w:pPr>
+              <w:rPr>
+                <w:b w:val="0"/>
+                <w:bCs w:val="0"/>
+              </w:rPr>
+            </w:pPr>
+            <w:r>
+              <w:t>Objetivo en Contexto:</w:t>
+            </w:r>
+          </w:p>
+        </w:tc>
+        <w:tc>
+          <w:tcPr>
+            <w:tcW w:w="7161" w:type="dxa"/>
+            <w:gridSpan w:val="6"/>
+          </w:tcPr>
+          <w:p>
+            <w:pPr>
+              <w:cnfStyle w:val="000000100000"/>
+            </w:pPr>
+            <w:proofErr w:type="spellStart"/>
+            <w:r>
+              <w:rPr>
+                <w:b/>
+                <w:bCs/>
+              </w:rPr>
+              <w:t>Confeccion</w:t>
+            </w:r>
+            <w:proofErr w:type="spellEnd"/>
+            <w:r>
+              <w:rPr>
+                <w:b/>
+                <w:bCs/>
+              </w:rPr>
+              <w:t xml:space="preserve"> de lista de productos</w:t>
+            </w:r>
+          </w:p>
+        </w:tc>
+      </w:tr>
+      <w:tr>
+        <w:trPr>
+          <w:trHeight w:val="405"/>
+        </w:trPr>
+        <w:tc>
+          <w:tcPr>
+            <w:cnfStyle w:val="001000000000"/>
+            <w:tcW w:w="2161" w:type="dxa"/>
+            <w:gridSpan w:val="3"/>
+          </w:tcPr>
+          <w:p>
+            <w:pPr>
+              <w:rPr>
+                <w:b w:val="0"/>
+                <w:bCs w:val="0"/>
+              </w:rPr>
+            </w:pPr>
+            <w:r>
+              <w:t>Actores Participantes:</w:t>
+            </w:r>
+          </w:p>
+        </w:tc>
+        <w:tc>
+          <w:tcPr>
+            <w:tcW w:w="7161" w:type="dxa"/>
+            <w:gridSpan w:val="6"/>
+          </w:tcPr>
+          <w:p>
+            <w:pPr>
+              <w:cnfStyle w:val="000000000000"/>
+            </w:pPr>
+            <w:r>
+              <w:t>Usuario, Sistema</w:t>
+            </w:r>
+          </w:p>
+        </w:tc>
+      </w:tr>
+      <w:tr>
+        <w:trPr>
+          <w:cnfStyle w:val="000000100000"/>
+          <w:trHeight w:val="302"/>
+        </w:trPr>
+        <w:tc>
+          <w:tcPr>
+            <w:cnfStyle w:val="001000000000"/>
+            <w:tcW w:w="2161" w:type="dxa"/>
+            <w:gridSpan w:val="3"/>
+          </w:tcPr>
+          <w:p>
+            <w:pPr>
+              <w:rPr>
+                <w:b w:val="0"/>
+                <w:bCs w:val="0"/>
+              </w:rPr>
+            </w:pPr>
+            <w:r>
+              <w:t>Entradas</w:t>
+            </w:r>
+          </w:p>
+        </w:tc>
+        <w:tc>
+          <w:tcPr>
+            <w:tcW w:w="7161" w:type="dxa"/>
+            <w:gridSpan w:val="6"/>
+          </w:tcPr>
+          <w:p>
+            <w:pPr>
+              <w:cnfStyle w:val="000000100000"/>
+            </w:pPr>
+            <w:r>
+              <w:t>Consulta de</w:t>
+            </w:r>
+            <w:r>
+              <w:t xml:space="preserve"> información </w:t>
+            </w:r>
+            <w:r>
+              <w:t>al Sistema</w:t>
+            </w:r>
+          </w:p>
+        </w:tc>
+      </w:tr>
+      <w:tr>
+        <w:trPr>
+          <w:trHeight w:val="285"/>
+        </w:trPr>
+        <w:tc>
+          <w:tcPr>
+            <w:cnfStyle w:val="001000000000"/>
+            <w:tcW w:w="2161" w:type="dxa"/>
+            <w:gridSpan w:val="3"/>
+          </w:tcPr>
+          <w:p>
+            <w:pPr>
+              <w:rPr>
+                <w:b w:val="0"/>
+                <w:bCs w:val="0"/>
+              </w:rPr>
+            </w:pPr>
+            <w:r>
+              <w:t>Salidas</w:t>
+            </w:r>
+          </w:p>
+        </w:tc>
+        <w:tc>
+          <w:tcPr>
+            <w:tcW w:w="7161" w:type="dxa"/>
+            <w:gridSpan w:val="6"/>
+          </w:tcPr>
+          <w:p>
+            <w:pPr>
+              <w:cnfStyle w:val="000000000000"/>
+            </w:pPr>
+            <w:proofErr w:type="spellStart"/>
+            <w:r>
+              <w:rPr>
+                <w:lang w:val="es-ES_tradnl"/>
+              </w:rPr>
+              <w:t>Obtenc</w:t>
+            </w:r>
+            <w:r>
+              <w:rPr>
+                <w:lang w:val="es-ES_tradnl"/>
+              </w:rPr>
+              <w:t>ion</w:t>
+            </w:r>
+            <w:proofErr w:type="spellEnd"/>
+            <w:r>
+              <w:rPr>
+                <w:lang w:val="es-ES_tradnl"/>
+              </w:rPr>
+              <w:t xml:space="preserve"> de</w:t>
+            </w:r>
+            <w:r>
+              <w:rPr>
+                <w:lang w:val="es-ES_tradnl"/>
+              </w:rPr>
+              <w:t xml:space="preserve"> información para </w:t>
+            </w:r>
+            <w:r>
+              <w:rPr>
+                <w:lang w:val="es-ES_tradnl"/>
+              </w:rPr>
+              <w:t>el usuario</w:t>
+            </w:r>
+          </w:p>
+        </w:tc>
+      </w:tr>
+      <w:tr>
+        <w:trPr>
+          <w:cnfStyle w:val="000000100000"/>
+          <w:trHeight w:val="241"/>
+        </w:trPr>
+        <w:tc>
+          <w:tcPr>
+            <w:cnfStyle w:val="001000000000"/>
+            <w:tcW w:w="2161" w:type="dxa"/>
+            <w:gridSpan w:val="3"/>
+          </w:tcPr>
+          <w:p>
+            <w:pPr>
+              <w:rPr>
+                <w:b w:val="0"/>
+                <w:bCs w:val="0"/>
+              </w:rPr>
+            </w:pPr>
+            <w:r>
+              <w:t>Pre-Condiciones</w:t>
+            </w:r>
+          </w:p>
+        </w:tc>
+        <w:tc>
+          <w:tcPr>
+            <w:tcW w:w="7161" w:type="dxa"/>
+            <w:gridSpan w:val="6"/>
+          </w:tcPr>
+          <w:p>
+            <w:pPr>
+              <w:cnfStyle w:val="000000100000"/>
+            </w:pPr>
+            <w:r>
+              <w:t>Sistema con status OK</w:t>
+            </w:r>
+          </w:p>
+        </w:tc>
+      </w:tr>
+      <w:tr>
+        <w:trPr>
+          <w:trHeight w:val="373"/>
+        </w:trPr>
+        <w:tc>
+          <w:tcPr>
+            <w:cnfStyle w:val="001000000000"/>
+            <w:tcW w:w="2161" w:type="dxa"/>
+            <w:gridSpan w:val="3"/>
+            <w:vMerge w:val="restart"/>
+          </w:tcPr>
+          <w:p>
+            <w:pPr>
+              <w:rPr>
+                <w:b w:val="0"/>
+                <w:bCs w:val="0"/>
+              </w:rPr>
+            </w:pPr>
+            <w:r>
+              <w:t>Post-Condiciones</w:t>
+            </w:r>
+          </w:p>
+        </w:tc>
+        <w:tc>
+          <w:tcPr>
+            <w:tcW w:w="2977" w:type="dxa"/>
+            <w:gridSpan w:val="5"/>
+          </w:tcPr>
+          <w:p>
+            <w:pPr>
+              <w:cnfStyle w:val="000000000000"/>
+              <w:rPr>
+                <w:b/>
+                <w:i/>
+              </w:rPr>
+            </w:pPr>
+            <w:r>
+              <w:rPr>
+                <w:b/>
+                <w:i/>
+              </w:rPr>
+              <w:t>Condición final de Éxito:</w:t>
+            </w:r>
+          </w:p>
+        </w:tc>
+        <w:tc>
+          <w:tcPr>
+            <w:tcW w:w="4184" w:type="dxa"/>
+          </w:tcPr>
+          <w:p>
+            <w:pPr>
+              <w:cnfStyle w:val="000000000000"/>
+            </w:pPr>
+            <w:r>
+              <w:t>Lista de productos</w:t>
+            </w:r>
+          </w:p>
+        </w:tc>
+      </w:tr>
+      <w:tr>
+        <w:trPr>
+          <w:cnfStyle w:val="000000100000"/>
+          <w:trHeight w:val="269"/>
+        </w:trPr>
+        <w:tc>
+          <w:tcPr>
+            <w:cnfStyle w:val="001000000000"/>
+            <w:tcW w:w="2161" w:type="dxa"/>
+            <w:gridSpan w:val="3"/>
+            <w:vMerge/>
+          </w:tcPr>
+          <w:p>
+            <w:pPr>
+              <w:rPr>
+                <w:b w:val="0"/>
+                <w:bCs w:val="0"/>
+                <w:i/>
+              </w:rPr>
+            </w:pPr>
+          </w:p>
+        </w:tc>
+        <w:tc>
+          <w:tcPr>
+            <w:tcW w:w="2977" w:type="dxa"/>
+            <w:gridSpan w:val="5"/>
+          </w:tcPr>
+          <w:p>
+            <w:pPr>
+              <w:cnfStyle w:val="000000100000"/>
+              <w:rPr>
+                <w:b/>
+                <w:i/>
+              </w:rPr>
+            </w:pPr>
+            <w:r>
+              <w:rPr>
+                <w:b/>
+                <w:i/>
+              </w:rPr>
+              <w:t>Condición final de Fallo:</w:t>
+            </w:r>
+          </w:p>
+        </w:tc>
+        <w:tc>
+          <w:tcPr>
+            <w:tcW w:w="4184" w:type="dxa"/>
+          </w:tcPr>
+          <w:p>
+            <w:pPr>
+              <w:cnfStyle w:val="000000100000"/>
+            </w:pPr>
+            <w:r>
+              <w:t>No obtención de lista de productos</w:t>
+            </w:r>
+          </w:p>
+        </w:tc>
+      </w:tr>
+      <w:tr>
+        <w:trPr>
+          <w:trHeight w:val="380"/>
+        </w:trPr>
+        <w:tc>
+          <w:tcPr>
+            <w:cnfStyle w:val="001000000000"/>
+            <w:tcW w:w="9322" w:type="dxa"/>
+            <w:gridSpan w:val="9"/>
+          </w:tcPr>
+          <w:p>
+            <w:pPr>
+              <w:rPr>
+                <w:i/>
+              </w:rPr>
+            </w:pPr>
+          </w:p>
+          <w:p>
+            <w:pPr>
+              <w:jc w:val="center"/>
+              <w:rPr>
+                <w:i/>
+              </w:rPr>
+            </w:pPr>
+            <w:r>
+              <w:rPr>
+                <w:i/>
+              </w:rPr>
+              <w:t>Flujo básico de éxito</w:t>
+            </w:r>
+          </w:p>
+          <w:p>
+            <w:pPr>
+              <w:rPr>
+                <w:b w:val="0"/>
+                <w:bCs w:val="0"/>
+                <w:i/>
+              </w:rPr>
+            </w:pPr>
+          </w:p>
+        </w:tc>
+      </w:tr>
+      <w:tr>
+        <w:trPr>
+          <w:cnfStyle w:val="000000100000"/>
+          <w:trHeight w:val="420"/>
+        </w:trPr>
+        <w:tc>
+          <w:tcPr>
+            <w:cnfStyle w:val="001000000000"/>
+            <w:tcW w:w="790" w:type="dxa"/>
+          </w:tcPr>
+          <w:p>
+            <w:pPr>
+              <w:jc w:val="center"/>
+              <w:rPr>
+                <w:b w:val="0"/>
+                <w:bCs w:val="0"/>
+                <w:i/>
+              </w:rPr>
+            </w:pPr>
+            <w:r>
+              <w:rPr>
+                <w:i/>
+              </w:rPr>
+              <w:t>No.</w:t>
+            </w:r>
+          </w:p>
+        </w:tc>
+        <w:tc>
+          <w:tcPr>
+            <w:tcW w:w="3072" w:type="dxa"/>
+            <w:gridSpan w:val="5"/>
+          </w:tcPr>
+          <w:p>
+            <w:pPr>
+              <w:jc w:val="center"/>
+              <w:cnfStyle w:val="000000100000"/>
+              <w:rPr>
+                <w:b/>
+                <w:i/>
+              </w:rPr>
+            </w:pPr>
+            <w:r>
+              <w:rPr>
+                <w:b/>
+                <w:i/>
+              </w:rPr>
+              <w:t>Actor</w:t>
+            </w:r>
+          </w:p>
+        </w:tc>
+        <w:tc>
+          <w:tcPr>
+            <w:tcW w:w="782" w:type="dxa"/>
+          </w:tcPr>
+          <w:p>
+            <w:pPr>
+              <w:jc w:val="center"/>
+              <w:cnfStyle w:val="000000100000"/>
+              <w:rPr>
+                <w:b/>
+                <w:i/>
+              </w:rPr>
+            </w:pPr>
+            <w:r>
+              <w:rPr>
+                <w:b/>
+                <w:i/>
+              </w:rPr>
+              <w:t>No.</w:t>
+            </w:r>
+          </w:p>
+        </w:tc>
+        <w:tc>
+          <w:tcPr>
+            <w:tcW w:w="4678" w:type="dxa"/>
+            <w:gridSpan w:val="2"/>
+          </w:tcPr>
+          <w:p>
+            <w:pPr>
+              <w:jc w:val="center"/>
+              <w:cnfStyle w:val="000000100000"/>
+              <w:rPr>
+                <w:b/>
+                <w:i/>
+              </w:rPr>
+            </w:pPr>
+            <w:r>
+              <w:rPr>
+                <w:b/>
+                <w:i/>
+              </w:rPr>
+              <w:t>Sistema</w:t>
+            </w:r>
+            <w:r>
+              <w:rPr>
+                <w:b/>
+                <w:i/>
+              </w:rPr>
+              <w:t xml:space="preserve"> API</w:t>
+            </w:r>
+          </w:p>
+        </w:tc>
+      </w:tr>
+      <w:tr>
+        <w:trPr>
+          <w:trHeight w:val="423"/>
+        </w:trPr>
+        <w:tc>
+          <w:tcPr>
+            <w:cnfStyle w:val="001000000000"/>
+            <w:tcW w:w="790" w:type="dxa"/>
+          </w:tcPr>
+          <w:p>
+            <w:pPr>
+              <w:jc w:val="center"/>
+              <w:rPr>
+                <w:bCs w:val="0"/>
+              </w:rPr>
+            </w:pPr>
+            <w:r>
+              <w:t>1</w:t>
+            </w:r>
+          </w:p>
+        </w:tc>
+        <w:tc>
+          <w:tcPr>
+            <w:tcW w:w="3072" w:type="dxa"/>
+            <w:gridSpan w:val="5"/>
+          </w:tcPr>
+          <w:p>
+            <w:pPr>
+              <w:tabs>
+                <w:tab w:val="left" w:pos="930"/>
+              </w:tabs>
+              <w:jc w:val="both"/>
+              <w:cnfStyle w:val="000000000000"/>
+            </w:pPr>
+            <w:r>
+              <w:t xml:space="preserve">El </w:t>
+            </w:r>
+            <w:r>
+              <w:t>usuario</w:t>
+            </w:r>
+            <w:r>
+              <w:t xml:space="preserve"> se comunica con </w:t>
+            </w:r>
+            <w:r>
+              <w:t xml:space="preserve">el Sistema </w:t>
+            </w:r>
+            <w:r>
+              <w:t xml:space="preserve">para solicitar </w:t>
+            </w:r>
+            <w:r>
+              <w:t>lista de productos</w:t>
+            </w:r>
+          </w:p>
+        </w:tc>
+        <w:tc>
+          <w:tcPr>
+            <w:tcW w:w="782" w:type="dxa"/>
+          </w:tcPr>
+          <w:p>
+            <w:pPr>
+              <w:jc w:val="center"/>
+              <w:cnfStyle w:val="000000000000"/>
+              <w:rPr>
+                <w:b/>
+              </w:rPr>
+            </w:pPr>
+          </w:p>
+        </w:tc>
+        <w:tc>
+          <w:tcPr>
+            <w:tcW w:w="4678" w:type="dxa"/>
+            <w:gridSpan w:val="2"/>
+          </w:tcPr>
+          <w:p>
+            <w:pPr>
+              <w:cnfStyle w:val="000000000000"/>
+            </w:pPr>
+          </w:p>
+        </w:tc>
+      </w:tr>
+      <w:tr>
+        <w:trPr>
+          <w:cnfStyle w:val="000000100000"/>
+          <w:trHeight w:val="423"/>
+        </w:trPr>
+        <w:tc>
+          <w:tcPr>
+            <w:cnfStyle w:val="001000000000"/>
+            <w:tcW w:w="790" w:type="dxa"/>
+          </w:tcPr>
+          <w:p>
+            <w:pPr>
+              <w:jc w:val="center"/>
+            </w:pPr>
+          </w:p>
+        </w:tc>
+        <w:tc>
+          <w:tcPr>
+            <w:tcW w:w="3072" w:type="dxa"/>
+            <w:gridSpan w:val="5"/>
+          </w:tcPr>
+          <w:p>
+            <w:pPr>
+              <w:tabs>
+                <w:tab w:val="left" w:pos="930"/>
+              </w:tabs>
+              <w:jc w:val="both"/>
+              <w:cnfStyle w:val="000000100000"/>
+            </w:pPr>
+          </w:p>
+        </w:tc>
+        <w:tc>
+          <w:tcPr>
+            <w:tcW w:w="782" w:type="dxa"/>
+          </w:tcPr>
+          <w:p>
+            <w:pPr>
+              <w:jc w:val="center"/>
+              <w:cnfStyle w:val="000000100000"/>
+              <w:rPr>
+                <w:b/>
+              </w:rPr>
+            </w:pPr>
+            <w:r>
+              <w:rPr>
+                <w:b/>
+              </w:rPr>
+              <w:t>2</w:t>
+            </w:r>
+          </w:p>
+        </w:tc>
+        <w:tc>
+          <w:tcPr>
+            <w:tcW w:w="4678" w:type="dxa"/>
+            <w:gridSpan w:val="2"/>
+          </w:tcPr>
+          <w:p>
+            <w:pPr>
+              <w:cnfStyle w:val="000000100000"/>
+            </w:pPr>
+            <w:r>
+              <w:t>El Sistema le devuelve</w:t>
+            </w:r>
+            <w:r>
+              <w:t xml:space="preserve"> la información solicitada al </w:t>
+            </w:r>
+            <w:r>
+              <w:t>usuario</w:t>
+            </w:r>
+          </w:p>
+        </w:tc>
+      </w:tr>
+      <w:tr>
+        <w:trPr>
+          <w:trHeight w:val="401"/>
+        </w:trPr>
+        <w:tc>
+          <w:tcPr>
+            <w:cnfStyle w:val="001000000000"/>
+            <w:tcW w:w="790" w:type="dxa"/>
+          </w:tcPr>
+          <w:p>
+            <w:pPr>
+              <w:tabs>
+                <w:tab w:val="left" w:pos="210"/>
+                <w:tab w:val="center" w:pos="300"/>
+              </w:tabs>
+              <w:jc w:val="center"/>
+              <w:rPr>
+                <w:bCs w:val="0"/>
+              </w:rPr>
+            </w:pPr>
+            <w:r>
+              <w:t>3</w:t>
+            </w:r>
+          </w:p>
+        </w:tc>
+        <w:tc>
+          <w:tcPr>
+            <w:tcW w:w="3072" w:type="dxa"/>
+            <w:gridSpan w:val="5"/>
+          </w:tcPr>
+          <w:p>
+            <w:pPr>
+              <w:cnfStyle w:val="000000000000"/>
+            </w:pPr>
+            <w:proofErr w:type="gramStart"/>
+            <w:r>
+              <w:t>La</w:t>
+            </w:r>
+            <w:proofErr w:type="gramEnd"/>
+            <w:r>
+              <w:t xml:space="preserve"> usuario recibe la lista de productos solicitada.</w:t>
+            </w:r>
+          </w:p>
+        </w:tc>
+        <w:tc>
+          <w:tcPr>
+            <w:tcW w:w="782" w:type="dxa"/>
+          </w:tcPr>
+          <w:p>
+            <w:pPr>
+              <w:jc w:val="center"/>
+              <w:cnfStyle w:val="000000000000"/>
+              <w:rPr>
+                <w:b/>
+              </w:rPr>
+            </w:pPr>
+          </w:p>
+        </w:tc>
+        <w:tc>
+          <w:tcPr>
+            <w:tcW w:w="4678" w:type="dxa"/>
+            <w:gridSpan w:val="2"/>
+          </w:tcPr>
+          <w:p>
+            <w:pPr>
+              <w:jc w:val="both"/>
+              <w:cnfStyle w:val="000000000000"/>
+            </w:pPr>
+          </w:p>
+        </w:tc>
+      </w:tr>
+      <w:tr>
+        <w:trPr>
+          <w:cnfStyle w:val="000000100000"/>
+          <w:trHeight w:val="557"/>
+        </w:trPr>
+        <w:tc>
+          <w:tcPr>
+            <w:cnfStyle w:val="001000000000"/>
+            <w:tcW w:w="2193" w:type="dxa"/>
+            <w:gridSpan w:val="4"/>
+          </w:tcPr>
+          <w:p>
+            <w:pPr>
+              <w:rPr>
+                <w:b w:val="0"/>
+                <w:bCs w:val="0"/>
+                <w:i/>
+              </w:rPr>
+            </w:pPr>
+            <w:r>
+              <w:rPr>
+                <w:i/>
+              </w:rPr>
+              <w:t>Variaciones (Caminos de excepción):</w:t>
+            </w:r>
+          </w:p>
+        </w:tc>
+        <w:tc>
+          <w:tcPr>
+            <w:tcW w:w="7129" w:type="dxa"/>
+            <w:gridSpan w:val="5"/>
+          </w:tcPr>
+          <w:p>
+            <w:pPr>
+              <w:jc w:val="both"/>
+              <w:cnfStyle w:val="000000100000"/>
+            </w:pPr>
+            <w:r>
+              <w:t>A</w:t>
+            </w:r>
+            <w:r>
+              <w:t>l solicitar información al S</w:t>
+            </w:r>
+            <w:r>
+              <w:t>istema, se generan inconsistencias en la devolución de los resultados, en ese caso se retornara al paso 1 para efectuar una nueva consulta.</w:t>
+            </w:r>
+          </w:p>
+        </w:tc>
+      </w:tr>
+      <w:tr>
+        <w:trPr>
+          <w:trHeight w:val="243"/>
+        </w:trPr>
+        <w:tc>
+          <w:tcPr>
+            <w:cnfStyle w:val="001000000000"/>
+            <w:tcW w:w="2193" w:type="dxa"/>
+            <w:gridSpan w:val="4"/>
+          </w:tcPr>
+          <w:p>
+            <w:pPr>
+              <w:rPr>
+                <w:b w:val="0"/>
+                <w:bCs w:val="0"/>
+                <w:i/>
+              </w:rPr>
+            </w:pPr>
+            <w:r>
+              <w:rPr>
+                <w:i/>
+              </w:rPr>
+              <w:t>Extensiones</w:t>
+            </w:r>
+          </w:p>
+        </w:tc>
+        <w:tc>
+          <w:tcPr>
+            <w:tcW w:w="7129" w:type="dxa"/>
+            <w:gridSpan w:val="5"/>
+          </w:tcPr>
+          <w:p>
+            <w:pPr>
+              <w:ind w:right="-201"/>
+              <w:jc w:val="center"/>
+              <w:cnfStyle w:val="000000000000"/>
+            </w:pPr>
+            <w:r>
+              <w:t>No Aplica.</w:t>
+            </w:r>
+          </w:p>
+        </w:tc>
+      </w:tr>
+    </w:tbl>
+    <w:p>
+      <w:pPr>
+        <w:pStyle w:val="normal0"/>
+        <w:rPr>
+          <w:color w:val="00000A"/>
+        </w:rPr>
+      </w:pPr>
+    </w:p>
+    <w:p>
+      <w:pPr>
+        <w:pStyle w:val="normal0"/>
+        <w:rPr>
+          <w:color w:val="00000A"/>
+        </w:rPr>
+      </w:pPr>
+    </w:p>
+    <w:p>
+      <w:pPr>
+        <w:pStyle w:val="normal0"/>
+        <w:rPr>
+          <w:color w:val="00000A"/>
+        </w:rPr>
+      </w:pPr>
+    </w:p>
+    <w:p>
+      <w:pPr>
+        <w:pStyle w:val="normal0"/>
+        <w:rPr>
+          <w:color w:val="00000A"/>
+        </w:rPr>
+      </w:pPr>
+      <w:r>
+        <w:rPr>
+          <w:color w:val="00000A"/>
+        </w:rPr>
+        <w:t>.</w:t>
+      </w:r>
+    </w:p>
+    <w:p>
+      <w:pPr>
+        <w:pStyle w:val="normal0"/>
+        <w:rPr>
+          <w:color w:val="00000A"/>
+        </w:rPr>
+      </w:pPr>
+    </w:p>
+    <w:p>
+      <w:pPr>
+        <w:pStyle w:val="normal0"/>
+        <w:rPr>
+          <w:color w:val="00000A"/>
+        </w:rPr>
+      </w:pPr>
+    </w:p>
+    <w:p>
+      <w:pPr>
+        <w:pStyle w:val="normal0"/>
+        <w:rPr>
+          <w:color w:val="00000A"/>
+        </w:rPr>
+      </w:pPr>
+    </w:p>
+    <w:p>
+      <w:pPr>
+        <w:pStyle w:val="normal0"/>
+        <w:rPr>
+          <w:color w:val="00000A"/>
+        </w:rPr>
+      </w:pPr>
+    </w:p>
+    <w:p>
+      <w:pPr>
+        <w:pStyle w:val="normal0"/>
+        <w:rPr>
+          <w:color w:val="00000A"/>
+        </w:rPr>
+      </w:pPr>
+    </w:p>
+    <w:p>
+      <w:pPr>
+        <w:pStyle w:val="normal0"/>
+        <w:rPr>
+          <w:color w:val="00000A"/>
+        </w:rPr>
+      </w:pPr>
+    </w:p>
+    <w:p>
+      <w:pPr>
+        <w:pStyle w:val="normal0"/>
+        <w:rPr>
+          <w:color w:val="00000A"/>
+        </w:rPr>
+      </w:pPr>
+    </w:p>
+    <w:p>
+      <w:pPr>
+        <w:pStyle w:val="normal0"/>
+        <w:rPr>
+          <w:color w:val="00000A"/>
+        </w:rPr>
+      </w:pPr>
+    </w:p>
+    <w:p>
+      <w:pPr>
+        <w:pStyle w:val="normal0"/>
+        <w:rPr>
+          <w:color w:val="00000A"/>
+        </w:rPr>
+      </w:pPr>
+    </w:p>
+    <w:p>
+      <w:pPr>
+        <w:pStyle w:val="normal0"/>
+        <w:rPr>
+          <w:color w:val="00000A"/>
+        </w:rPr>
+      </w:pPr>
+    </w:p>
+    <w:p>
+      <w:pPr>
+        <w:pStyle w:val="normal0"/>
+        <w:rPr>
+          <w:color w:val="00000A"/>
+        </w:rPr>
+      </w:pPr>
+    </w:p>
+    <w:p>
+      <w:pPr>
+        <w:pStyle w:val="normal0"/>
+        <w:rPr>
+          <w:color w:val="00000A"/>
+        </w:rPr>
+      </w:pPr>
+    </w:p>
+    <w:p>
+      <w:pPr>
+        <w:pStyle w:val="normal0"/>
+        <w:rPr>
+          <w:color w:val="00000A"/>
+        </w:rPr>
+      </w:pPr>
+    </w:p>
+    <w:p>
+      <w:pPr>
+        <w:pStyle w:val="normal0"/>
+        <w:rPr>
+          <w:color w:val="00000A"/>
+        </w:rPr>
+      </w:pPr>
+    </w:p>
+    <w:tbl>
+      <w:tblPr>
+        <w:tblStyle w:val="Cuadrculamedia1-nfasis4"/>
+        <w:tblW w:w="9322" w:type="dxa"/>
+        <w:tblLayout w:type="fixed"/>
+        <w:tblLook w:val="04A0"/>
+      </w:tblPr>
+      <w:tblGrid>
+        <w:gridCol w:w="790"/>
+        <w:gridCol w:w="1234"/>
+        <w:gridCol w:w="137"/>
+        <w:gridCol w:w="32"/>
+        <w:gridCol w:w="1601"/>
+        <w:gridCol w:w="68"/>
+        <w:gridCol w:w="782"/>
+        <w:gridCol w:w="494"/>
+        <w:gridCol w:w="4184"/>
+      </w:tblGrid>
+      <w:tr>
+        <w:trPr>
+          <w:cnfStyle w:val="100000000000"/>
+          <w:trHeight w:val="268"/>
+        </w:trPr>
+        <w:tc>
+          <w:tcPr>
+            <w:cnfStyle w:val="001000000000"/>
+            <w:tcW w:w="2024" w:type="dxa"/>
+            <w:gridSpan w:val="2"/>
+          </w:tcPr>
+          <w:p>
+            <w:pPr>
+              <w:rPr>
+                <w:b w:val="0"/>
+                <w:bCs w:val="0"/>
+              </w:rPr>
+            </w:pPr>
+            <w:r>
+              <w:lastRenderedPageBreak/>
+              <w:t>Id Caso de Uso:</w:t>
+            </w:r>
+          </w:p>
+        </w:tc>
+        <w:tc>
+          <w:tcPr>
+            <w:tcW w:w="1770" w:type="dxa"/>
+            <w:gridSpan w:val="3"/>
+          </w:tcPr>
+          <w:p>
+            <w:pPr>
+              <w:cnfStyle w:val="100000000000"/>
+              <w:rPr>
+                <w:b w:val="0"/>
+                <w:bCs w:val="0"/>
+              </w:rPr>
+            </w:pPr>
+            <w:r>
+              <w:rPr>
+                <w:b w:val="0"/>
+                <w:bCs w:val="0"/>
+              </w:rPr>
+              <w:t>CU 006</w:t>
+            </w:r>
+          </w:p>
+        </w:tc>
+        <w:tc>
+          <w:tcPr>
+            <w:tcW w:w="1344" w:type="dxa"/>
+            <w:gridSpan w:val="3"/>
+          </w:tcPr>
+          <w:p>
+            <w:pPr>
+              <w:cnfStyle w:val="100000000000"/>
+              <w:rPr>
+                <w:b w:val="0"/>
+                <w:bCs w:val="0"/>
+              </w:rPr>
+            </w:pPr>
+            <w:r>
+              <w:t>Nombre:</w:t>
+            </w:r>
+          </w:p>
+        </w:tc>
+        <w:tc>
+          <w:tcPr>
+            <w:tcW w:w="4184" w:type="dxa"/>
+          </w:tcPr>
+          <w:p>
+            <w:pPr>
+              <w:cnfStyle w:val="100000000000"/>
+              <w:rPr>
+                <w:b w:val="0"/>
+                <w:bCs w:val="0"/>
+              </w:rPr>
+            </w:pPr>
+            <w:r>
+              <w:rPr>
+                <w:b w:val="0"/>
+                <w:bCs w:val="0"/>
+              </w:rPr>
+              <w:t>Comparar precios</w:t>
+            </w:r>
+          </w:p>
+        </w:tc>
+      </w:tr>
+      <w:tr>
+        <w:trPr>
+          <w:cnfStyle w:val="000000100000"/>
+          <w:trHeight w:val="362"/>
+        </w:trPr>
+        <w:tc>
+          <w:tcPr>
+            <w:cnfStyle w:val="001000000000"/>
+            <w:tcW w:w="2024" w:type="dxa"/>
+            <w:gridSpan w:val="2"/>
+          </w:tcPr>
+          <w:p>
+            <w:pPr>
+              <w:rPr>
+                <w:b w:val="0"/>
+                <w:bCs w:val="0"/>
+              </w:rPr>
+            </w:pPr>
+            <w:r>
+              <w:t>Proyecto:</w:t>
+            </w:r>
+          </w:p>
+        </w:tc>
+        <w:tc>
+          <w:tcPr>
+            <w:tcW w:w="1770" w:type="dxa"/>
+            <w:gridSpan w:val="3"/>
+          </w:tcPr>
+          <w:p>
+            <w:pPr>
+              <w:cnfStyle w:val="000000100000"/>
+            </w:pPr>
+          </w:p>
+        </w:tc>
+        <w:tc>
+          <w:tcPr>
+            <w:tcW w:w="1344" w:type="dxa"/>
+            <w:gridSpan w:val="3"/>
+          </w:tcPr>
+          <w:p>
+            <w:pPr>
+              <w:cnfStyle w:val="000000100000"/>
+              <w:rPr>
+                <w:b/>
+              </w:rPr>
+            </w:pPr>
+            <w:r>
+              <w:rPr>
+                <w:b/>
+              </w:rPr>
+              <w:t>Fecha:</w:t>
+            </w:r>
+          </w:p>
+        </w:tc>
+        <w:tc>
+          <w:tcPr>
+            <w:tcW w:w="4184" w:type="dxa"/>
+          </w:tcPr>
+          <w:p>
+            <w:pPr>
+              <w:cnfStyle w:val="000000100000"/>
+            </w:pPr>
+            <w:r>
+              <w:t>30/</w:t>
+            </w:r>
+            <w:r>
+              <w:t>0</w:t>
+            </w:r>
+            <w:r>
+              <w:t>7/2018</w:t>
+            </w:r>
+          </w:p>
+        </w:tc>
+      </w:tr>
+      <w:tr>
+        <w:trPr>
+          <w:trHeight w:val="376"/>
+        </w:trPr>
+        <w:tc>
+          <w:tcPr>
+            <w:cnfStyle w:val="001000000000"/>
+            <w:tcW w:w="2024" w:type="dxa"/>
+            <w:gridSpan w:val="2"/>
+          </w:tcPr>
+          <w:p>
+            <w:pPr>
+              <w:rPr>
+                <w:b w:val="0"/>
+                <w:bCs w:val="0"/>
+              </w:rPr>
+            </w:pPr>
+            <w:r>
+              <w:t>Autor:</w:t>
+            </w:r>
+          </w:p>
+        </w:tc>
+        <w:tc>
+          <w:tcPr>
+            <w:tcW w:w="1770" w:type="dxa"/>
+            <w:gridSpan w:val="3"/>
+          </w:tcPr>
+          <w:p>
+            <w:pPr>
+              <w:cnfStyle w:val="000000000000"/>
+            </w:pPr>
+            <w:proofErr w:type="spellStart"/>
+            <w:r>
+              <w:t>Taborda</w:t>
+            </w:r>
+            <w:proofErr w:type="spellEnd"/>
+            <w:r>
+              <w:t xml:space="preserve"> Cristian</w:t>
+            </w:r>
+          </w:p>
+          <w:p>
+            <w:pPr>
+              <w:cnfStyle w:val="000000000000"/>
+            </w:pPr>
+            <w:proofErr w:type="spellStart"/>
+            <w:r>
+              <w:t>Peremateu</w:t>
+            </w:r>
+            <w:proofErr w:type="spellEnd"/>
+            <w:r>
+              <w:t xml:space="preserve"> Brian</w:t>
+            </w:r>
+          </w:p>
+          <w:p>
+            <w:pPr>
+              <w:cnfStyle w:val="000000000000"/>
+            </w:pPr>
+            <w:proofErr w:type="spellStart"/>
+            <w:r>
+              <w:t>Tulino</w:t>
+            </w:r>
+            <w:proofErr w:type="spellEnd"/>
+            <w:r>
+              <w:t xml:space="preserve"> Gustavo</w:t>
+            </w:r>
+          </w:p>
+        </w:tc>
+        <w:tc>
+          <w:tcPr>
+            <w:tcW w:w="1344" w:type="dxa"/>
+            <w:gridSpan w:val="3"/>
+          </w:tcPr>
+          <w:p>
+            <w:pPr>
+              <w:cnfStyle w:val="000000000000"/>
+              <w:rPr>
+                <w:b/>
+              </w:rPr>
+            </w:pPr>
+            <w:r>
+              <w:rPr>
+                <w:b/>
+              </w:rPr>
+              <w:t>Versión:</w:t>
+            </w:r>
+          </w:p>
+        </w:tc>
+        <w:tc>
+          <w:tcPr>
+            <w:tcW w:w="4184" w:type="dxa"/>
+          </w:tcPr>
+          <w:p>
+            <w:pPr>
+              <w:cnfStyle w:val="000000000000"/>
+            </w:pPr>
+            <w:r>
+              <w:t>1.0</w:t>
+            </w:r>
+          </w:p>
+        </w:tc>
+      </w:tr>
+      <w:tr>
+        <w:trPr>
+          <w:cnfStyle w:val="000000100000"/>
+          <w:trHeight w:val="371"/>
+        </w:trPr>
+        <w:tc>
+          <w:tcPr>
+            <w:cnfStyle w:val="001000000000"/>
+            <w:tcW w:w="2161" w:type="dxa"/>
+            <w:gridSpan w:val="3"/>
+          </w:tcPr>
+          <w:p>
+            <w:pPr>
+              <w:rPr>
+                <w:b w:val="0"/>
+                <w:bCs w:val="0"/>
+              </w:rPr>
+            </w:pPr>
+            <w:r>
+              <w:t>Objetivo en Contexto:</w:t>
+            </w:r>
+          </w:p>
+        </w:tc>
+        <w:tc>
+          <w:tcPr>
+            <w:tcW w:w="7161" w:type="dxa"/>
+            <w:gridSpan w:val="6"/>
+          </w:tcPr>
+          <w:p>
+            <w:pPr>
+              <w:cnfStyle w:val="000000100000"/>
+            </w:pPr>
+            <w:proofErr w:type="spellStart"/>
+            <w:r>
+              <w:rPr>
+                <w:b/>
+                <w:bCs/>
+              </w:rPr>
+              <w:t>Comparacion</w:t>
+            </w:r>
+            <w:proofErr w:type="spellEnd"/>
+            <w:r>
+              <w:rPr>
+                <w:b/>
+                <w:bCs/>
+              </w:rPr>
+              <w:t xml:space="preserve"> de precios para obtener el precio </w:t>
+            </w:r>
+            <w:proofErr w:type="spellStart"/>
+            <w:r>
+              <w:rPr>
+                <w:b/>
+                <w:bCs/>
+              </w:rPr>
+              <w:t>mas</w:t>
+            </w:r>
+            <w:proofErr w:type="spellEnd"/>
+            <w:r>
+              <w:rPr>
+                <w:b/>
+                <w:bCs/>
+              </w:rPr>
+              <w:t xml:space="preserve"> bajo</w:t>
+            </w:r>
+          </w:p>
+        </w:tc>
+      </w:tr>
+      <w:tr>
+        <w:trPr>
+          <w:trHeight w:val="405"/>
+        </w:trPr>
+        <w:tc>
+          <w:tcPr>
+            <w:cnfStyle w:val="001000000000"/>
+            <w:tcW w:w="2161" w:type="dxa"/>
+            <w:gridSpan w:val="3"/>
+          </w:tcPr>
+          <w:p>
+            <w:pPr>
+              <w:rPr>
+                <w:b w:val="0"/>
+                <w:bCs w:val="0"/>
+              </w:rPr>
+            </w:pPr>
+            <w:r>
+              <w:t>Actores Participantes:</w:t>
+            </w:r>
+          </w:p>
+        </w:tc>
+        <w:tc>
+          <w:tcPr>
+            <w:tcW w:w="7161" w:type="dxa"/>
+            <w:gridSpan w:val="6"/>
+          </w:tcPr>
+          <w:p>
+            <w:pPr>
+              <w:cnfStyle w:val="000000000000"/>
+            </w:pPr>
+            <w:r>
+              <w:t>Usuario, Sistema</w:t>
+            </w:r>
+          </w:p>
+        </w:tc>
+      </w:tr>
+      <w:tr>
+        <w:trPr>
+          <w:cnfStyle w:val="000000100000"/>
+          <w:trHeight w:val="302"/>
+        </w:trPr>
+        <w:tc>
+          <w:tcPr>
+            <w:cnfStyle w:val="001000000000"/>
+            <w:tcW w:w="2161" w:type="dxa"/>
+            <w:gridSpan w:val="3"/>
+          </w:tcPr>
+          <w:p>
+            <w:pPr>
+              <w:rPr>
+                <w:b w:val="0"/>
+                <w:bCs w:val="0"/>
+              </w:rPr>
+            </w:pPr>
+            <w:r>
+              <w:t>Entradas</w:t>
+            </w:r>
+          </w:p>
+        </w:tc>
+        <w:tc>
+          <w:tcPr>
+            <w:tcW w:w="7161" w:type="dxa"/>
+            <w:gridSpan w:val="6"/>
+          </w:tcPr>
+          <w:p>
+            <w:pPr>
+              <w:cnfStyle w:val="000000100000"/>
+            </w:pPr>
+            <w:r>
+              <w:t>Consulta de</w:t>
+            </w:r>
+            <w:r>
+              <w:t xml:space="preserve"> comparación de precios</w:t>
+            </w:r>
+            <w:r>
+              <w:t xml:space="preserve"> al Sistema</w:t>
+            </w:r>
+          </w:p>
+        </w:tc>
+      </w:tr>
+      <w:tr>
+        <w:trPr>
+          <w:trHeight w:val="285"/>
+        </w:trPr>
+        <w:tc>
+          <w:tcPr>
+            <w:cnfStyle w:val="001000000000"/>
+            <w:tcW w:w="2161" w:type="dxa"/>
+            <w:gridSpan w:val="3"/>
+          </w:tcPr>
+          <w:p>
+            <w:pPr>
+              <w:rPr>
+                <w:b w:val="0"/>
+                <w:bCs w:val="0"/>
+              </w:rPr>
+            </w:pPr>
+            <w:r>
+              <w:t>Salidas</w:t>
+            </w:r>
+          </w:p>
+        </w:tc>
+        <w:tc>
+          <w:tcPr>
+            <w:tcW w:w="7161" w:type="dxa"/>
+            <w:gridSpan w:val="6"/>
+          </w:tcPr>
+          <w:p>
+            <w:pPr>
+              <w:cnfStyle w:val="000000000000"/>
+            </w:pPr>
+            <w:proofErr w:type="spellStart"/>
+            <w:r>
+              <w:rPr>
+                <w:lang w:val="es-ES_tradnl"/>
+              </w:rPr>
+              <w:t>Obtencion</w:t>
+            </w:r>
+            <w:proofErr w:type="spellEnd"/>
+            <w:r>
+              <w:rPr>
+                <w:lang w:val="es-ES_tradnl"/>
+              </w:rPr>
+              <w:t xml:space="preserve"> de</w:t>
+            </w:r>
+            <w:r>
+              <w:rPr>
+                <w:lang w:val="es-ES_tradnl"/>
+              </w:rPr>
+              <w:t xml:space="preserve"> mejor precio</w:t>
+            </w:r>
+            <w:r>
+              <w:rPr>
+                <w:lang w:val="es-ES_tradnl"/>
+              </w:rPr>
+              <w:t xml:space="preserve"> para el usuario</w:t>
+            </w:r>
+          </w:p>
+        </w:tc>
+      </w:tr>
+      <w:tr>
+        <w:trPr>
+          <w:cnfStyle w:val="000000100000"/>
+          <w:trHeight w:val="241"/>
+        </w:trPr>
+        <w:tc>
+          <w:tcPr>
+            <w:cnfStyle w:val="001000000000"/>
+            <w:tcW w:w="2161" w:type="dxa"/>
+            <w:gridSpan w:val="3"/>
+          </w:tcPr>
+          <w:p>
+            <w:pPr>
+              <w:rPr>
+                <w:b w:val="0"/>
+                <w:bCs w:val="0"/>
+              </w:rPr>
+            </w:pPr>
+            <w:r>
+              <w:t>Pre-Condiciones</w:t>
+            </w:r>
+          </w:p>
+        </w:tc>
+        <w:tc>
+          <w:tcPr>
+            <w:tcW w:w="7161" w:type="dxa"/>
+            <w:gridSpan w:val="6"/>
+          </w:tcPr>
+          <w:p>
+            <w:pPr>
+              <w:cnfStyle w:val="000000100000"/>
+            </w:pPr>
+            <w:r>
+              <w:t>Sistema y DB funcionando correctamente</w:t>
+            </w:r>
+          </w:p>
+        </w:tc>
+      </w:tr>
+      <w:tr>
+        <w:trPr>
+          <w:trHeight w:val="373"/>
+        </w:trPr>
+        <w:tc>
+          <w:tcPr>
+            <w:cnfStyle w:val="001000000000"/>
+            <w:tcW w:w="2161" w:type="dxa"/>
+            <w:gridSpan w:val="3"/>
+            <w:vMerge w:val="restart"/>
+          </w:tcPr>
+          <w:p>
+            <w:pPr>
+              <w:rPr>
+                <w:b w:val="0"/>
+                <w:bCs w:val="0"/>
+              </w:rPr>
+            </w:pPr>
+            <w:r>
+              <w:t>Post-Condiciones</w:t>
+            </w:r>
+          </w:p>
+        </w:tc>
+        <w:tc>
+          <w:tcPr>
+            <w:tcW w:w="2977" w:type="dxa"/>
+            <w:gridSpan w:val="5"/>
+          </w:tcPr>
+          <w:p>
+            <w:pPr>
+              <w:cnfStyle w:val="000000000000"/>
+              <w:rPr>
+                <w:b/>
+                <w:i/>
+              </w:rPr>
+            </w:pPr>
+            <w:r>
+              <w:rPr>
+                <w:b/>
+                <w:i/>
+              </w:rPr>
+              <w:t>Condición final de Éxito:</w:t>
+            </w:r>
+          </w:p>
+        </w:tc>
+        <w:tc>
+          <w:tcPr>
+            <w:tcW w:w="4184" w:type="dxa"/>
+          </w:tcPr>
+          <w:p>
+            <w:pPr>
+              <w:tabs>
+                <w:tab w:val="left" w:pos="2230"/>
+              </w:tabs>
+              <w:cnfStyle w:val="000000000000"/>
+            </w:pPr>
+            <w:r>
+              <w:t>Mejor precio</w:t>
+            </w:r>
+          </w:p>
+        </w:tc>
+      </w:tr>
+      <w:tr>
+        <w:trPr>
+          <w:cnfStyle w:val="000000100000"/>
+          <w:trHeight w:val="269"/>
+        </w:trPr>
+        <w:tc>
+          <w:tcPr>
+            <w:cnfStyle w:val="001000000000"/>
+            <w:tcW w:w="2161" w:type="dxa"/>
+            <w:gridSpan w:val="3"/>
+            <w:vMerge/>
+          </w:tcPr>
+          <w:p>
+            <w:pPr>
+              <w:rPr>
+                <w:b w:val="0"/>
+                <w:bCs w:val="0"/>
+                <w:i/>
+              </w:rPr>
+            </w:pPr>
+          </w:p>
+        </w:tc>
+        <w:tc>
+          <w:tcPr>
+            <w:tcW w:w="2977" w:type="dxa"/>
+            <w:gridSpan w:val="5"/>
+          </w:tcPr>
+          <w:p>
+            <w:pPr>
+              <w:cnfStyle w:val="000000100000"/>
+              <w:rPr>
+                <w:b/>
+                <w:i/>
+              </w:rPr>
+            </w:pPr>
+            <w:r>
+              <w:rPr>
+                <w:b/>
+                <w:i/>
+              </w:rPr>
+              <w:t>Condición final de Fallo:</w:t>
+            </w:r>
+          </w:p>
+        </w:tc>
+        <w:tc>
+          <w:tcPr>
+            <w:tcW w:w="4184" w:type="dxa"/>
+          </w:tcPr>
+          <w:p>
+            <w:pPr>
+              <w:tabs>
+                <w:tab w:val="right" w:pos="3968"/>
+              </w:tabs>
+              <w:cnfStyle w:val="000000100000"/>
+            </w:pPr>
+            <w:r>
+              <w:t>No obtención</w:t>
+            </w:r>
+            <w:r>
+              <w:t xml:space="preserve"> de comparación de precio</w:t>
+            </w:r>
+          </w:p>
+        </w:tc>
+      </w:tr>
+      <w:tr>
+        <w:trPr>
+          <w:trHeight w:val="380"/>
+        </w:trPr>
+        <w:tc>
+          <w:tcPr>
+            <w:cnfStyle w:val="001000000000"/>
+            <w:tcW w:w="9322" w:type="dxa"/>
+            <w:gridSpan w:val="9"/>
+          </w:tcPr>
+          <w:p>
+            <w:pPr>
+              <w:rPr>
+                <w:i/>
+              </w:rPr>
+            </w:pPr>
+          </w:p>
+          <w:p>
+            <w:pPr>
+              <w:jc w:val="center"/>
+              <w:rPr>
+                <w:i/>
+              </w:rPr>
+            </w:pPr>
+            <w:r>
+              <w:rPr>
+                <w:i/>
+              </w:rPr>
+              <w:t>Flujo básico de éxito</w:t>
+            </w:r>
+          </w:p>
+          <w:p>
+            <w:pPr>
+              <w:rPr>
+                <w:b w:val="0"/>
+                <w:bCs w:val="0"/>
+                <w:i/>
+              </w:rPr>
+            </w:pPr>
+          </w:p>
+        </w:tc>
+      </w:tr>
+      <w:tr>
+        <w:trPr>
+          <w:cnfStyle w:val="000000100000"/>
+          <w:trHeight w:val="420"/>
+        </w:trPr>
+        <w:tc>
+          <w:tcPr>
+            <w:cnfStyle w:val="001000000000"/>
+            <w:tcW w:w="790" w:type="dxa"/>
+          </w:tcPr>
+          <w:p>
+            <w:pPr>
+              <w:jc w:val="center"/>
+              <w:rPr>
+                <w:b w:val="0"/>
+                <w:bCs w:val="0"/>
+                <w:i/>
+              </w:rPr>
+            </w:pPr>
+            <w:r>
+              <w:rPr>
+                <w:i/>
+              </w:rPr>
+              <w:t>No.</w:t>
+            </w:r>
+          </w:p>
+        </w:tc>
+        <w:tc>
+          <w:tcPr>
+            <w:tcW w:w="3072" w:type="dxa"/>
+            <w:gridSpan w:val="5"/>
+          </w:tcPr>
+          <w:p>
+            <w:pPr>
+              <w:jc w:val="center"/>
+              <w:cnfStyle w:val="000000100000"/>
+              <w:rPr>
+                <w:b/>
+                <w:i/>
+              </w:rPr>
+            </w:pPr>
+            <w:r>
+              <w:rPr>
+                <w:b/>
+                <w:i/>
+              </w:rPr>
+              <w:t>Actor</w:t>
+            </w:r>
+          </w:p>
+        </w:tc>
+        <w:tc>
+          <w:tcPr>
+            <w:tcW w:w="782" w:type="dxa"/>
+          </w:tcPr>
+          <w:p>
+            <w:pPr>
+              <w:jc w:val="center"/>
+              <w:cnfStyle w:val="000000100000"/>
+              <w:rPr>
+                <w:b/>
+                <w:i/>
+              </w:rPr>
+            </w:pPr>
+            <w:r>
+              <w:rPr>
+                <w:b/>
+                <w:i/>
+              </w:rPr>
+              <w:t>No.</w:t>
+            </w:r>
+          </w:p>
+        </w:tc>
+        <w:tc>
+          <w:tcPr>
+            <w:tcW w:w="4678" w:type="dxa"/>
+            <w:gridSpan w:val="2"/>
+          </w:tcPr>
+          <w:p>
+            <w:pPr>
+              <w:jc w:val="center"/>
+              <w:cnfStyle w:val="000000100000"/>
+              <w:rPr>
+                <w:b/>
+                <w:i/>
+              </w:rPr>
+            </w:pPr>
+            <w:r>
+              <w:rPr>
+                <w:b/>
+                <w:i/>
+              </w:rPr>
+              <w:t>Sistema</w:t>
+            </w:r>
+            <w:r>
+              <w:rPr>
+                <w:b/>
+                <w:i/>
+              </w:rPr>
+              <w:t xml:space="preserve"> API</w:t>
+            </w:r>
+          </w:p>
+        </w:tc>
+      </w:tr>
+      <w:tr>
+        <w:trPr>
+          <w:trHeight w:val="423"/>
+        </w:trPr>
+        <w:tc>
+          <w:tcPr>
+            <w:cnfStyle w:val="001000000000"/>
+            <w:tcW w:w="790" w:type="dxa"/>
+          </w:tcPr>
+          <w:p>
+            <w:pPr>
+              <w:jc w:val="center"/>
+              <w:rPr>
+                <w:bCs w:val="0"/>
+              </w:rPr>
+            </w:pPr>
+            <w:r>
+              <w:t>1</w:t>
+            </w:r>
+          </w:p>
+        </w:tc>
+        <w:tc>
+          <w:tcPr>
+            <w:tcW w:w="3072" w:type="dxa"/>
+            <w:gridSpan w:val="5"/>
+          </w:tcPr>
+          <w:p>
+            <w:pPr>
+              <w:tabs>
+                <w:tab w:val="left" w:pos="930"/>
+              </w:tabs>
+              <w:jc w:val="both"/>
+              <w:cnfStyle w:val="000000000000"/>
+            </w:pPr>
+            <w:r>
+              <w:t>El usuario</w:t>
+            </w:r>
+            <w:r>
+              <w:t xml:space="preserve"> selecciona  los productos de la lista proporcionada por el Sistema y </w:t>
+            </w:r>
+            <w:proofErr w:type="spellStart"/>
+            <w:r>
+              <w:t>efectua</w:t>
+            </w:r>
+            <w:proofErr w:type="spellEnd"/>
+            <w:r>
+              <w:t xml:space="preserve"> la consulta al Sistema</w:t>
+            </w:r>
+          </w:p>
+        </w:tc>
+        <w:tc>
+          <w:tcPr>
+            <w:tcW w:w="782" w:type="dxa"/>
+          </w:tcPr>
+          <w:p>
+            <w:pPr>
+              <w:jc w:val="center"/>
+              <w:cnfStyle w:val="000000000000"/>
+              <w:rPr>
+                <w:b/>
+              </w:rPr>
+            </w:pPr>
+          </w:p>
+        </w:tc>
+        <w:tc>
+          <w:tcPr>
+            <w:tcW w:w="4678" w:type="dxa"/>
+            <w:gridSpan w:val="2"/>
+          </w:tcPr>
+          <w:p>
+            <w:pPr>
+              <w:cnfStyle w:val="000000000000"/>
+            </w:pPr>
+          </w:p>
+        </w:tc>
+      </w:tr>
+      <w:tr>
+        <w:trPr>
+          <w:cnfStyle w:val="000000100000"/>
+          <w:trHeight w:val="423"/>
+        </w:trPr>
+        <w:tc>
+          <w:tcPr>
+            <w:cnfStyle w:val="001000000000"/>
+            <w:tcW w:w="790" w:type="dxa"/>
+          </w:tcPr>
+          <w:p>
+            <w:pPr>
+              <w:jc w:val="center"/>
+            </w:pPr>
+          </w:p>
+        </w:tc>
+        <w:tc>
+          <w:tcPr>
+            <w:tcW w:w="3072" w:type="dxa"/>
+            <w:gridSpan w:val="5"/>
+          </w:tcPr>
+          <w:p>
+            <w:pPr>
+              <w:tabs>
+                <w:tab w:val="left" w:pos="930"/>
+              </w:tabs>
+              <w:jc w:val="both"/>
+              <w:cnfStyle w:val="000000100000"/>
+            </w:pPr>
+          </w:p>
+        </w:tc>
+        <w:tc>
+          <w:tcPr>
+            <w:tcW w:w="782" w:type="dxa"/>
+          </w:tcPr>
+          <w:p>
+            <w:pPr>
+              <w:jc w:val="center"/>
+              <w:cnfStyle w:val="000000100000"/>
+              <w:rPr>
+                <w:b/>
+              </w:rPr>
+            </w:pPr>
+            <w:r>
+              <w:rPr>
+                <w:b/>
+              </w:rPr>
+              <w:t>2</w:t>
+            </w:r>
+          </w:p>
+        </w:tc>
+        <w:tc>
+          <w:tcPr>
+            <w:tcW w:w="4678" w:type="dxa"/>
+            <w:gridSpan w:val="2"/>
+          </w:tcPr>
+          <w:p>
+            <w:pPr>
+              <w:cnfStyle w:val="000000100000"/>
+            </w:pPr>
+            <w:r>
+              <w:t>El Sistema</w:t>
+            </w:r>
+            <w:r>
+              <w:t xml:space="preserve"> </w:t>
+            </w:r>
+            <w:proofErr w:type="spellStart"/>
+            <w:r>
+              <w:t>efectua</w:t>
+            </w:r>
+            <w:proofErr w:type="spellEnd"/>
+            <w:r>
+              <w:t xml:space="preserve"> la comparación de los productos solicitados y </w:t>
+            </w:r>
+            <w:r>
+              <w:t xml:space="preserve"> le devuelve </w:t>
+            </w:r>
+            <w:r>
+              <w:t xml:space="preserve"> al usuario </w:t>
+            </w:r>
+            <w:r>
+              <w:t>la</w:t>
+            </w:r>
+            <w:r>
+              <w:t xml:space="preserve"> lista de los productos con mejor precio y Supermercado donde se encuentra.</w:t>
+            </w:r>
+          </w:p>
+        </w:tc>
+      </w:tr>
+      <w:tr>
+        <w:trPr>
+          <w:trHeight w:val="401"/>
+        </w:trPr>
+        <w:tc>
+          <w:tcPr>
+            <w:cnfStyle w:val="001000000000"/>
+            <w:tcW w:w="790" w:type="dxa"/>
+          </w:tcPr>
+          <w:p>
+            <w:pPr>
+              <w:tabs>
+                <w:tab w:val="left" w:pos="210"/>
+                <w:tab w:val="center" w:pos="300"/>
+              </w:tabs>
+              <w:jc w:val="center"/>
+              <w:rPr>
+                <w:bCs w:val="0"/>
+              </w:rPr>
+            </w:pPr>
+            <w:r>
+              <w:t>3</w:t>
+            </w:r>
+          </w:p>
+        </w:tc>
+        <w:tc>
+          <w:tcPr>
+            <w:tcW w:w="3072" w:type="dxa"/>
+            <w:gridSpan w:val="5"/>
+          </w:tcPr>
+          <w:p>
+            <w:pPr>
+              <w:cnfStyle w:val="000000000000"/>
+            </w:pPr>
+            <w:proofErr w:type="gramStart"/>
+            <w:r>
+              <w:t>La</w:t>
+            </w:r>
+            <w:proofErr w:type="gramEnd"/>
+            <w:r>
+              <w:t xml:space="preserve"> usuario recibe l</w:t>
+            </w:r>
+            <w:r>
+              <w:t>a lista de productos solicitada con el mejor precio</w:t>
+            </w:r>
+            <w:r>
+              <w:t xml:space="preserve"> y ubicación.</w:t>
+            </w:r>
+          </w:p>
+        </w:tc>
+        <w:tc>
+          <w:tcPr>
+            <w:tcW w:w="782" w:type="dxa"/>
+          </w:tcPr>
+          <w:p>
+            <w:pPr>
+              <w:jc w:val="center"/>
+              <w:cnfStyle w:val="000000000000"/>
+              <w:rPr>
+                <w:b/>
+              </w:rPr>
+            </w:pPr>
+          </w:p>
+        </w:tc>
+        <w:tc>
+          <w:tcPr>
+            <w:tcW w:w="4678" w:type="dxa"/>
+            <w:gridSpan w:val="2"/>
+          </w:tcPr>
+          <w:p>
+            <w:pPr>
+              <w:jc w:val="both"/>
+              <w:cnfStyle w:val="000000000000"/>
+            </w:pPr>
+          </w:p>
+        </w:tc>
+      </w:tr>
+      <w:tr>
+        <w:trPr>
+          <w:cnfStyle w:val="000000100000"/>
+          <w:trHeight w:val="557"/>
+        </w:trPr>
+        <w:tc>
+          <w:tcPr>
+            <w:cnfStyle w:val="001000000000"/>
+            <w:tcW w:w="2193" w:type="dxa"/>
+            <w:gridSpan w:val="4"/>
+          </w:tcPr>
+          <w:p>
+            <w:pPr>
+              <w:rPr>
+                <w:b w:val="0"/>
+                <w:bCs w:val="0"/>
+                <w:i/>
+              </w:rPr>
+            </w:pPr>
+            <w:r>
+              <w:rPr>
+                <w:i/>
+              </w:rPr>
+              <w:t>Variaciones (Caminos de excepción):</w:t>
+            </w:r>
+          </w:p>
+        </w:tc>
+        <w:tc>
+          <w:tcPr>
+            <w:tcW w:w="7129" w:type="dxa"/>
+            <w:gridSpan w:val="5"/>
+          </w:tcPr>
+          <w:p>
+            <w:pPr>
+              <w:jc w:val="both"/>
+              <w:cnfStyle w:val="000000100000"/>
+            </w:pPr>
+            <w:r>
+              <w:t>Al solicitar información al Sistema, se generan inconsistencias en la devolución de los resultados, en ese caso se retornara al paso 1 para efectuar una nueva consulta.</w:t>
+            </w:r>
+          </w:p>
+        </w:tc>
+      </w:tr>
+      <w:tr>
+        <w:trPr>
+          <w:trHeight w:val="243"/>
+        </w:trPr>
+        <w:tc>
+          <w:tcPr>
+            <w:cnfStyle w:val="001000000000"/>
+            <w:tcW w:w="2193" w:type="dxa"/>
+            <w:gridSpan w:val="4"/>
+          </w:tcPr>
+          <w:p>
+            <w:pPr>
+              <w:rPr>
+                <w:b w:val="0"/>
+                <w:bCs w:val="0"/>
+                <w:i/>
+              </w:rPr>
+            </w:pPr>
+            <w:r>
+              <w:rPr>
+                <w:i/>
+              </w:rPr>
+              <w:t>Extensiones</w:t>
+            </w:r>
+          </w:p>
+        </w:tc>
+        <w:tc>
+          <w:tcPr>
+            <w:tcW w:w="7129" w:type="dxa"/>
+            <w:gridSpan w:val="5"/>
+          </w:tcPr>
+          <w:p>
+            <w:pPr>
+              <w:ind w:right="-201"/>
+              <w:jc w:val="center"/>
+              <w:cnfStyle w:val="000000000000"/>
+            </w:pPr>
+            <w:r>
+              <w:t>No Aplica.</w:t>
+            </w:r>
+          </w:p>
+        </w:tc>
+      </w:tr>
+    </w:tbl>
+    <w:p>
+      <w:pPr>
+        <w:pStyle w:val="normal0"/>
+        <w:rPr>
+          <w:color w:val="00000A"/>
+        </w:rPr>
+      </w:pPr>
+    </w:p>
+    <w:p>
+      <w:pPr>
+        <w:pStyle w:val="normal0"/>
+        <w:rPr>
+          <w:color w:val="00000A"/>
+        </w:rPr>
+      </w:pPr>
+    </w:p>
+    <w:p>
+      <w:pPr>
+        <w:pStyle w:val="normal0"/>
+        <w:rPr>
+          <w:color w:val="00000A"/>
+        </w:rPr>
+      </w:pPr>
+    </w:p>
+    <w:p>
+      <w:pPr>
+        <w:pStyle w:val="normal0"/>
+        <w:rPr>
+          <w:color w:val="00000A"/>
+        </w:rPr>
+      </w:pPr>
+    </w:p>
+    <w:p>
+      <w:pPr>
+        <w:pStyle w:val="normal0"/>
+        <w:rPr>
+          <w:color w:val="00000A"/>
+        </w:rPr>
+      </w:pPr>
+    </w:p>
+    <w:p>
+      <w:pPr>
+        <w:pStyle w:val="normal0"/>
+        <w:rPr>
+          <w:color w:val="00000A"/>
+        </w:rPr>
+      </w:pPr>
+    </w:p>
+    <w:p>
+      <w:pPr>
+        <w:pStyle w:val="normal0"/>
+        <w:rPr>
+          <w:color w:val="00000A"/>
+        </w:rPr>
+      </w:pPr>
+    </w:p>
+    <w:p>
+      <w:pPr>
+        <w:pStyle w:val="normal0"/>
+        <w:rPr>
+          <w:color w:val="00000A"/>
+        </w:rPr>
+      </w:pPr>
+    </w:p>
+    <w:p>
+      <w:pPr>
+        <w:pStyle w:val="normal0"/>
+        <w:rPr>
+          <w:color w:val="00000A"/>
+        </w:rPr>
+      </w:pPr>
+    </w:p>
+    <w:p>
+      <w:pPr>
+        <w:pStyle w:val="normal0"/>
+        <w:rPr>
+          <w:color w:val="00000A"/>
+        </w:rPr>
+      </w:pPr>
+    </w:p>
+    <w:p>
+      <w:pPr>
+        <w:pStyle w:val="normal0"/>
+        <w:rPr>
+          <w:color w:val="00000A"/>
+        </w:rPr>
+      </w:pPr>
+    </w:p>
+    <w:p>
+      <w:pPr>
+        <w:pStyle w:val="normal0"/>
+        <w:rPr>
+          <w:color w:val="00000A"/>
+        </w:rPr>
+      </w:pPr>
+    </w:p>
+    <w:p>
+      <w:pPr>
+        <w:pStyle w:val="normal0"/>
+        <w:rPr>
+          <w:color w:val="00000A"/>
+        </w:rPr>
+      </w:pPr>
+    </w:p>
+    <w:p>
+      <w:pPr>
+        <w:pStyle w:val="normal0"/>
+        <w:rPr>
+          <w:color w:val="00000A"/>
+        </w:rPr>
+      </w:pPr>
+    </w:p>
+    <w:p>
+      <w:pPr>
+        <w:pStyle w:val="normal0"/>
+        <w:rPr>
+          <w:color w:val="00000A"/>
+        </w:rPr>
+      </w:pPr>
+    </w:p>
+    <w:tbl>
+      <w:tblPr>
+        <w:tblStyle w:val="Cuadrculamedia1-nfasis4"/>
+        <w:tblW w:w="9322" w:type="dxa"/>
+        <w:tblLayout w:type="fixed"/>
+        <w:tblLook w:val="04A0"/>
+      </w:tblPr>
+      <w:tblGrid>
+        <w:gridCol w:w="790"/>
+        <w:gridCol w:w="1234"/>
+        <w:gridCol w:w="137"/>
+        <w:gridCol w:w="32"/>
+        <w:gridCol w:w="1601"/>
+        <w:gridCol w:w="68"/>
+        <w:gridCol w:w="782"/>
+        <w:gridCol w:w="494"/>
+        <w:gridCol w:w="4184"/>
+      </w:tblGrid>
+      <w:tr>
+        <w:trPr>
+          <w:cnfStyle w:val="100000000000"/>
+          <w:trHeight w:val="268"/>
+        </w:trPr>
+        <w:tc>
+          <w:tcPr>
+            <w:cnfStyle w:val="001000000000"/>
+            <w:tcW w:w="2024" w:type="dxa"/>
+            <w:gridSpan w:val="2"/>
+          </w:tcPr>
+          <w:p>
+            <w:pPr>
+              <w:rPr>
+                <w:b w:val="0"/>
+                <w:bCs w:val="0"/>
+              </w:rPr>
+            </w:pPr>
+            <w:r>
+              <w:lastRenderedPageBreak/>
+              <w:t>Id Caso de Uso:</w:t>
+            </w:r>
+          </w:p>
+        </w:tc>
+        <w:tc>
+          <w:tcPr>
+            <w:tcW w:w="1770" w:type="dxa"/>
+            <w:gridSpan w:val="3"/>
+          </w:tcPr>
+          <w:p>
+            <w:pPr>
+              <w:cnfStyle w:val="100000000000"/>
+              <w:rPr>
+                <w:b w:val="0"/>
+                <w:bCs w:val="0"/>
+              </w:rPr>
+            </w:pPr>
+            <w:r>
+              <w:rPr>
+                <w:b w:val="0"/>
+                <w:bCs w:val="0"/>
+              </w:rPr>
+              <w:t>CU 00</w:t>
+            </w:r>
+            <w:r>
+              <w:rPr>
+                <w:b w:val="0"/>
+                <w:bCs w:val="0"/>
+              </w:rPr>
+              <w:t>7</w:t>
+            </w:r>
+          </w:p>
+        </w:tc>
+        <w:tc>
+          <w:tcPr>
+            <w:tcW w:w="1344" w:type="dxa"/>
+            <w:gridSpan w:val="3"/>
+          </w:tcPr>
+          <w:p>
+            <w:pPr>
+              <w:cnfStyle w:val="100000000000"/>
+              <w:rPr>
+                <w:b w:val="0"/>
+                <w:bCs w:val="0"/>
+              </w:rPr>
+            </w:pPr>
+            <w:r>
+              <w:t>Nombre:</w:t>
+            </w:r>
+          </w:p>
+        </w:tc>
+        <w:tc>
+          <w:tcPr>
+            <w:tcW w:w="4184" w:type="dxa"/>
+          </w:tcPr>
+          <w:p>
+            <w:pPr>
+              <w:cnfStyle w:val="100000000000"/>
+              <w:rPr>
+                <w:b w:val="0"/>
+                <w:bCs w:val="0"/>
+              </w:rPr>
+            </w:pPr>
+            <w:r>
+              <w:rPr>
+                <w:b w:val="0"/>
+                <w:bCs w:val="0"/>
+              </w:rPr>
+              <w:t>Guardar consulta</w:t>
+            </w:r>
+          </w:p>
+        </w:tc>
+      </w:tr>
+      <w:tr>
+        <w:trPr>
+          <w:cnfStyle w:val="000000100000"/>
+          <w:trHeight w:val="362"/>
+        </w:trPr>
+        <w:tc>
+          <w:tcPr>
+            <w:cnfStyle w:val="001000000000"/>
+            <w:tcW w:w="2024" w:type="dxa"/>
+            <w:gridSpan w:val="2"/>
+          </w:tcPr>
+          <w:p>
+            <w:pPr>
+              <w:rPr>
+                <w:b w:val="0"/>
+                <w:bCs w:val="0"/>
+              </w:rPr>
+            </w:pPr>
+            <w:r>
+              <w:t>Proyecto:</w:t>
+            </w:r>
+          </w:p>
+        </w:tc>
+        <w:tc>
+          <w:tcPr>
+            <w:tcW w:w="1770" w:type="dxa"/>
+            <w:gridSpan w:val="3"/>
+          </w:tcPr>
+          <w:p>
+            <w:pPr>
+              <w:cnfStyle w:val="000000100000"/>
+            </w:pPr>
+          </w:p>
+        </w:tc>
+        <w:tc>
+          <w:tcPr>
+            <w:tcW w:w="1344" w:type="dxa"/>
+            <w:gridSpan w:val="3"/>
+          </w:tcPr>
+          <w:p>
+            <w:pPr>
+              <w:cnfStyle w:val="000000100000"/>
+              <w:rPr>
+                <w:b/>
+              </w:rPr>
+            </w:pPr>
+            <w:r>
+              <w:rPr>
+                <w:b/>
+              </w:rPr>
+              <w:t>Fecha:</w:t>
+            </w:r>
+          </w:p>
+        </w:tc>
+        <w:tc>
+          <w:tcPr>
+            <w:tcW w:w="4184" w:type="dxa"/>
+          </w:tcPr>
+          <w:p>
+            <w:pPr>
+              <w:cnfStyle w:val="000000100000"/>
+            </w:pPr>
+            <w:r>
+              <w:t>30/</w:t>
+            </w:r>
+            <w:r>
+              <w:t>0</w:t>
+            </w:r>
+            <w:r>
+              <w:t>7/2018</w:t>
+            </w:r>
+          </w:p>
+        </w:tc>
+      </w:tr>
+      <w:tr>
+        <w:trPr>
+          <w:trHeight w:val="376"/>
+        </w:trPr>
+        <w:tc>
+          <w:tcPr>
+            <w:cnfStyle w:val="001000000000"/>
+            <w:tcW w:w="2024" w:type="dxa"/>
+            <w:gridSpan w:val="2"/>
+          </w:tcPr>
+          <w:p>
+            <w:pPr>
+              <w:rPr>
+                <w:b w:val="0"/>
+                <w:bCs w:val="0"/>
+              </w:rPr>
+            </w:pPr>
+            <w:r>
+              <w:t>Autor:</w:t>
+            </w:r>
+          </w:p>
+        </w:tc>
+        <w:tc>
+          <w:tcPr>
+            <w:tcW w:w="1770" w:type="dxa"/>
+            <w:gridSpan w:val="3"/>
+          </w:tcPr>
+          <w:p>
+            <w:pPr>
+              <w:cnfStyle w:val="000000000000"/>
+            </w:pPr>
+            <w:proofErr w:type="spellStart"/>
+            <w:r>
+              <w:t>Taborda</w:t>
+            </w:r>
+            <w:proofErr w:type="spellEnd"/>
+            <w:r>
+              <w:t xml:space="preserve"> Cristian</w:t>
+            </w:r>
+          </w:p>
+          <w:p>
+            <w:pPr>
+              <w:cnfStyle w:val="000000000000"/>
+            </w:pPr>
+            <w:proofErr w:type="spellStart"/>
+            <w:r>
+              <w:t>Peremateu</w:t>
+            </w:r>
+            <w:proofErr w:type="spellEnd"/>
+            <w:r>
+              <w:t xml:space="preserve"> Brian</w:t>
+            </w:r>
+          </w:p>
+          <w:p>
+            <w:pPr>
+              <w:cnfStyle w:val="000000000000"/>
+            </w:pPr>
+            <w:proofErr w:type="spellStart"/>
+            <w:r>
+              <w:t>Tulino</w:t>
+            </w:r>
+            <w:proofErr w:type="spellEnd"/>
+            <w:r>
+              <w:t xml:space="preserve"> Gustavo</w:t>
+            </w:r>
+          </w:p>
+        </w:tc>
+        <w:tc>
+          <w:tcPr>
+            <w:tcW w:w="1344" w:type="dxa"/>
+            <w:gridSpan w:val="3"/>
+          </w:tcPr>
+          <w:p>
+            <w:pPr>
+              <w:cnfStyle w:val="000000000000"/>
+              <w:rPr>
+                <w:b/>
+              </w:rPr>
+            </w:pPr>
+            <w:r>
+              <w:rPr>
+                <w:b/>
+              </w:rPr>
+              <w:t>Versión:</w:t>
+            </w:r>
+          </w:p>
+        </w:tc>
+        <w:tc>
+          <w:tcPr>
+            <w:tcW w:w="4184" w:type="dxa"/>
+          </w:tcPr>
+          <w:p>
+            <w:pPr>
+              <w:cnfStyle w:val="000000000000"/>
+            </w:pPr>
+            <w:r>
+              <w:t>1.0</w:t>
+            </w:r>
+          </w:p>
+        </w:tc>
+      </w:tr>
+      <w:tr>
+        <w:trPr>
+          <w:cnfStyle w:val="000000100000"/>
+          <w:trHeight w:val="371"/>
+        </w:trPr>
+        <w:tc>
+          <w:tcPr>
+            <w:cnfStyle w:val="001000000000"/>
+            <w:tcW w:w="2161" w:type="dxa"/>
+            <w:gridSpan w:val="3"/>
+          </w:tcPr>
+          <w:p>
+            <w:pPr>
+              <w:rPr>
+                <w:b w:val="0"/>
+                <w:bCs w:val="0"/>
+              </w:rPr>
+            </w:pPr>
+            <w:r>
+              <w:t>Objetivo en Contexto:</w:t>
+            </w:r>
+          </w:p>
+        </w:tc>
+        <w:tc>
+          <w:tcPr>
+            <w:tcW w:w="7161" w:type="dxa"/>
+            <w:gridSpan w:val="6"/>
+          </w:tcPr>
+          <w:p>
+            <w:pPr>
+              <w:cnfStyle w:val="000000100000"/>
+            </w:pPr>
+            <w:r>
+              <w:rPr>
+                <w:b/>
+                <w:bCs/>
+              </w:rPr>
+              <w:t xml:space="preserve">Guardado de consulta </w:t>
+            </w:r>
+          </w:p>
+        </w:tc>
+      </w:tr>
+      <w:tr>
+        <w:trPr>
+          <w:trHeight w:val="405"/>
+        </w:trPr>
+        <w:tc>
+          <w:tcPr>
+            <w:cnfStyle w:val="001000000000"/>
+            <w:tcW w:w="2161" w:type="dxa"/>
+            <w:gridSpan w:val="3"/>
+          </w:tcPr>
+          <w:p>
+            <w:pPr>
+              <w:rPr>
+                <w:b w:val="0"/>
+                <w:bCs w:val="0"/>
+              </w:rPr>
+            </w:pPr>
+            <w:r>
+              <w:t>Actores Participantes:</w:t>
+            </w:r>
+          </w:p>
+        </w:tc>
+        <w:tc>
+          <w:tcPr>
+            <w:tcW w:w="7161" w:type="dxa"/>
+            <w:gridSpan w:val="6"/>
+          </w:tcPr>
+          <w:p>
+            <w:pPr>
+              <w:cnfStyle w:val="000000000000"/>
+            </w:pPr>
+            <w:r>
+              <w:t>Usuario, Sistema</w:t>
+            </w:r>
+          </w:p>
+        </w:tc>
+      </w:tr>
+      <w:tr>
+        <w:trPr>
+          <w:cnfStyle w:val="000000100000"/>
+          <w:trHeight w:val="302"/>
+        </w:trPr>
+        <w:tc>
+          <w:tcPr>
+            <w:cnfStyle w:val="001000000000"/>
+            <w:tcW w:w="2161" w:type="dxa"/>
+            <w:gridSpan w:val="3"/>
+          </w:tcPr>
+          <w:p>
+            <w:pPr>
+              <w:rPr>
+                <w:b w:val="0"/>
+                <w:bCs w:val="0"/>
+              </w:rPr>
+            </w:pPr>
+            <w:r>
+              <w:t>Entradas</w:t>
+            </w:r>
+          </w:p>
+        </w:tc>
+        <w:tc>
+          <w:tcPr>
+            <w:tcW w:w="7161" w:type="dxa"/>
+            <w:gridSpan w:val="6"/>
+          </w:tcPr>
+          <w:p>
+            <w:pPr>
+              <w:cnfStyle w:val="000000100000"/>
+            </w:pPr>
+            <w:r>
+              <w:t>Guardado de consulta</w:t>
+            </w:r>
+            <w:r>
+              <w:t xml:space="preserve"> al Sistema</w:t>
+            </w:r>
+          </w:p>
+        </w:tc>
+      </w:tr>
+      <w:tr>
+        <w:trPr>
+          <w:trHeight w:val="285"/>
+        </w:trPr>
+        <w:tc>
+          <w:tcPr>
+            <w:cnfStyle w:val="001000000000"/>
+            <w:tcW w:w="2161" w:type="dxa"/>
+            <w:gridSpan w:val="3"/>
+          </w:tcPr>
+          <w:p>
+            <w:pPr>
+              <w:rPr>
+                <w:b w:val="0"/>
+                <w:bCs w:val="0"/>
+              </w:rPr>
+            </w:pPr>
+            <w:r>
+              <w:t>Salidas</w:t>
+            </w:r>
+          </w:p>
+        </w:tc>
+        <w:tc>
+          <w:tcPr>
+            <w:tcW w:w="7161" w:type="dxa"/>
+            <w:gridSpan w:val="6"/>
+          </w:tcPr>
+          <w:p>
+            <w:pPr>
+              <w:cnfStyle w:val="000000000000"/>
+            </w:pPr>
+            <w:proofErr w:type="spellStart"/>
+            <w:r>
+              <w:rPr>
+                <w:lang w:val="es-ES_tradnl"/>
+              </w:rPr>
+              <w:t>Obtencion</w:t>
+            </w:r>
+            <w:proofErr w:type="spellEnd"/>
+            <w:r>
+              <w:rPr>
+                <w:lang w:val="es-ES_tradnl"/>
+              </w:rPr>
+              <w:t xml:space="preserve"> </w:t>
+            </w:r>
+            <w:r>
+              <w:rPr>
+                <w:lang w:val="es-ES_tradnl"/>
+              </w:rPr>
+              <w:t>y guardado de consulta.</w:t>
+            </w:r>
+          </w:p>
+        </w:tc>
+      </w:tr>
+      <w:tr>
+        <w:trPr>
+          <w:cnfStyle w:val="000000100000"/>
+          <w:trHeight w:val="241"/>
+        </w:trPr>
+        <w:tc>
+          <w:tcPr>
+            <w:cnfStyle w:val="001000000000"/>
+            <w:tcW w:w="2161" w:type="dxa"/>
+            <w:gridSpan w:val="3"/>
+          </w:tcPr>
+          <w:p>
+            <w:pPr>
+              <w:rPr>
+                <w:b w:val="0"/>
+                <w:bCs w:val="0"/>
+              </w:rPr>
+            </w:pPr>
+            <w:r>
+              <w:t>Pre-Condiciones</w:t>
+            </w:r>
+          </w:p>
+        </w:tc>
+        <w:tc>
+          <w:tcPr>
+            <w:tcW w:w="7161" w:type="dxa"/>
+            <w:gridSpan w:val="6"/>
+          </w:tcPr>
+          <w:p>
+            <w:pPr>
+              <w:cnfStyle w:val="000000100000"/>
+            </w:pPr>
+            <w:r>
+              <w:t>Sistema y DB funcionando correctamente</w:t>
+            </w:r>
+          </w:p>
+        </w:tc>
+      </w:tr>
+      <w:tr>
+        <w:trPr>
+          <w:trHeight w:val="373"/>
+        </w:trPr>
+        <w:tc>
+          <w:tcPr>
+            <w:cnfStyle w:val="001000000000"/>
+            <w:tcW w:w="2161" w:type="dxa"/>
+            <w:gridSpan w:val="3"/>
+            <w:vMerge w:val="restart"/>
+          </w:tcPr>
+          <w:p>
+            <w:pPr>
+              <w:rPr>
+                <w:b w:val="0"/>
+                <w:bCs w:val="0"/>
+              </w:rPr>
+            </w:pPr>
+            <w:r>
+              <w:t>Post-Condiciones</w:t>
+            </w:r>
+          </w:p>
+        </w:tc>
+        <w:tc>
+          <w:tcPr>
+            <w:tcW w:w="2977" w:type="dxa"/>
+            <w:gridSpan w:val="5"/>
+          </w:tcPr>
+          <w:p>
+            <w:pPr>
+              <w:cnfStyle w:val="000000000000"/>
+              <w:rPr>
+                <w:b/>
+                <w:i/>
+              </w:rPr>
+            </w:pPr>
+            <w:r>
+              <w:rPr>
+                <w:b/>
+                <w:i/>
+              </w:rPr>
+              <w:t>Condición final de Éxito:</w:t>
+            </w:r>
+          </w:p>
+        </w:tc>
+        <w:tc>
+          <w:tcPr>
+            <w:tcW w:w="4184" w:type="dxa"/>
+          </w:tcPr>
+          <w:p>
+            <w:pPr>
+              <w:tabs>
+                <w:tab w:val="left" w:pos="2230"/>
+              </w:tabs>
+              <w:cnfStyle w:val="000000000000"/>
+            </w:pPr>
+            <w:r>
+              <w:t>Guardado de consulta</w:t>
+            </w:r>
+          </w:p>
+        </w:tc>
+      </w:tr>
+      <w:tr>
+        <w:trPr>
+          <w:cnfStyle w:val="000000100000"/>
+          <w:trHeight w:val="269"/>
+        </w:trPr>
+        <w:tc>
+          <w:tcPr>
+            <w:cnfStyle w:val="001000000000"/>
+            <w:tcW w:w="2161" w:type="dxa"/>
+            <w:gridSpan w:val="3"/>
+            <w:vMerge/>
+          </w:tcPr>
+          <w:p>
+            <w:pPr>
+              <w:rPr>
+                <w:b w:val="0"/>
+                <w:bCs w:val="0"/>
+                <w:i/>
+              </w:rPr>
+            </w:pPr>
+          </w:p>
+        </w:tc>
+        <w:tc>
+          <w:tcPr>
+            <w:tcW w:w="2977" w:type="dxa"/>
+            <w:gridSpan w:val="5"/>
+          </w:tcPr>
+          <w:p>
+            <w:pPr>
+              <w:cnfStyle w:val="000000100000"/>
+              <w:rPr>
+                <w:b/>
+                <w:i/>
+              </w:rPr>
+            </w:pPr>
+            <w:r>
+              <w:rPr>
+                <w:b/>
+                <w:i/>
+              </w:rPr>
+              <w:t>Condición final de Fallo:</w:t>
+            </w:r>
+          </w:p>
+        </w:tc>
+        <w:tc>
+          <w:tcPr>
+            <w:tcW w:w="4184" w:type="dxa"/>
+          </w:tcPr>
+          <w:p>
+            <w:pPr>
+              <w:tabs>
+                <w:tab w:val="right" w:pos="3968"/>
+              </w:tabs>
+              <w:cnfStyle w:val="000000100000"/>
+            </w:pPr>
+            <w:r>
+              <w:t>No guardado de consulta</w:t>
+            </w:r>
+          </w:p>
+        </w:tc>
+      </w:tr>
+      <w:tr>
+        <w:trPr>
+          <w:trHeight w:val="380"/>
+        </w:trPr>
+        <w:tc>
+          <w:tcPr>
+            <w:cnfStyle w:val="001000000000"/>
+            <w:tcW w:w="9322" w:type="dxa"/>
+            <w:gridSpan w:val="9"/>
+          </w:tcPr>
+          <w:p>
+            <w:pPr>
+              <w:rPr>
+                <w:i/>
+              </w:rPr>
+            </w:pPr>
+          </w:p>
+          <w:p>
+            <w:pPr>
+              <w:jc w:val="center"/>
+              <w:rPr>
+                <w:i/>
+              </w:rPr>
+            </w:pPr>
+            <w:r>
+              <w:rPr>
+                <w:i/>
+              </w:rPr>
+              <w:t>Flujo básico de éxito</w:t>
+            </w:r>
+          </w:p>
+          <w:p>
+            <w:pPr>
+              <w:rPr>
+                <w:b w:val="0"/>
+                <w:bCs w:val="0"/>
+                <w:i/>
+              </w:rPr>
+            </w:pPr>
+          </w:p>
+        </w:tc>
+      </w:tr>
+      <w:tr>
+        <w:trPr>
+          <w:cnfStyle w:val="000000100000"/>
+          <w:trHeight w:val="420"/>
+        </w:trPr>
+        <w:tc>
+          <w:tcPr>
+            <w:cnfStyle w:val="001000000000"/>
+            <w:tcW w:w="790" w:type="dxa"/>
+          </w:tcPr>
+          <w:p>
+            <w:pPr>
+              <w:jc w:val="center"/>
+              <w:rPr>
+                <w:b w:val="0"/>
+                <w:bCs w:val="0"/>
+                <w:i/>
+              </w:rPr>
+            </w:pPr>
+            <w:r>
+              <w:rPr>
+                <w:i/>
+              </w:rPr>
+              <w:t>No.</w:t>
+            </w:r>
+          </w:p>
+        </w:tc>
+        <w:tc>
+          <w:tcPr>
+            <w:tcW w:w="3072" w:type="dxa"/>
+            <w:gridSpan w:val="5"/>
+          </w:tcPr>
+          <w:p>
+            <w:pPr>
+              <w:jc w:val="center"/>
+              <w:cnfStyle w:val="000000100000"/>
+              <w:rPr>
+                <w:b/>
+                <w:i/>
+              </w:rPr>
+            </w:pPr>
+            <w:r>
+              <w:rPr>
+                <w:b/>
+                <w:i/>
+              </w:rPr>
+              <w:t>Actor</w:t>
+            </w:r>
+          </w:p>
+        </w:tc>
+        <w:tc>
+          <w:tcPr>
+            <w:tcW w:w="782" w:type="dxa"/>
+          </w:tcPr>
+          <w:p>
+            <w:pPr>
+              <w:jc w:val="center"/>
+              <w:cnfStyle w:val="000000100000"/>
+              <w:rPr>
+                <w:b/>
+                <w:i/>
+              </w:rPr>
+            </w:pPr>
+            <w:r>
+              <w:rPr>
+                <w:b/>
+                <w:i/>
+              </w:rPr>
+              <w:t>No.</w:t>
+            </w:r>
+          </w:p>
+        </w:tc>
+        <w:tc>
+          <w:tcPr>
+            <w:tcW w:w="4678" w:type="dxa"/>
+            <w:gridSpan w:val="2"/>
+          </w:tcPr>
+          <w:p>
+            <w:pPr>
+              <w:jc w:val="center"/>
+              <w:cnfStyle w:val="000000100000"/>
+              <w:rPr>
+                <w:b/>
+                <w:i/>
+              </w:rPr>
+            </w:pPr>
+            <w:r>
+              <w:rPr>
+                <w:b/>
+                <w:i/>
+              </w:rPr>
+              <w:t>Sistema</w:t>
+            </w:r>
+            <w:r>
+              <w:rPr>
+                <w:b/>
+                <w:i/>
+              </w:rPr>
+              <w:t xml:space="preserve"> API</w:t>
+            </w:r>
+          </w:p>
+        </w:tc>
+      </w:tr>
+      <w:tr>
+        <w:trPr>
+          <w:trHeight w:val="423"/>
+        </w:trPr>
+        <w:tc>
+          <w:tcPr>
+            <w:cnfStyle w:val="001000000000"/>
+            <w:tcW w:w="790" w:type="dxa"/>
+          </w:tcPr>
+          <w:p>
+            <w:pPr>
+              <w:jc w:val="center"/>
+              <w:rPr>
+                <w:bCs w:val="0"/>
+              </w:rPr>
+            </w:pPr>
+            <w:r>
+              <w:t>1</w:t>
+            </w:r>
+          </w:p>
+        </w:tc>
+        <w:tc>
+          <w:tcPr>
+            <w:tcW w:w="3072" w:type="dxa"/>
+            <w:gridSpan w:val="5"/>
+          </w:tcPr>
+          <w:p>
+            <w:pPr>
+              <w:tabs>
+                <w:tab w:val="left" w:pos="930"/>
+              </w:tabs>
+              <w:jc w:val="both"/>
+              <w:cnfStyle w:val="000000000000"/>
+            </w:pPr>
+            <w:r>
+              <w:t xml:space="preserve">El usuario selecciona  los productos de la lista proporcionada por el Sistema y </w:t>
+            </w:r>
+            <w:proofErr w:type="spellStart"/>
+            <w:r>
+              <w:t>efectua</w:t>
+            </w:r>
+            <w:proofErr w:type="spellEnd"/>
+            <w:r>
+              <w:t xml:space="preserve"> la consulta al Sistema</w:t>
+            </w:r>
+          </w:p>
+        </w:tc>
+        <w:tc>
+          <w:tcPr>
+            <w:tcW w:w="782" w:type="dxa"/>
+          </w:tcPr>
+          <w:p>
+            <w:pPr>
+              <w:jc w:val="center"/>
+              <w:cnfStyle w:val="000000000000"/>
+              <w:rPr>
+                <w:b/>
+              </w:rPr>
+            </w:pPr>
+          </w:p>
+        </w:tc>
+        <w:tc>
+          <w:tcPr>
+            <w:tcW w:w="4678" w:type="dxa"/>
+            <w:gridSpan w:val="2"/>
+          </w:tcPr>
+          <w:p>
+            <w:pPr>
+              <w:cnfStyle w:val="000000000000"/>
+            </w:pPr>
+          </w:p>
+        </w:tc>
+      </w:tr>
+      <w:tr>
+        <w:trPr>
+          <w:cnfStyle w:val="000000100000"/>
+          <w:trHeight w:val="423"/>
+        </w:trPr>
+        <w:tc>
+          <w:tcPr>
+            <w:cnfStyle w:val="001000000000"/>
+            <w:tcW w:w="790" w:type="dxa"/>
+          </w:tcPr>
+          <w:p>
+            <w:pPr>
+              <w:jc w:val="center"/>
+            </w:pPr>
+          </w:p>
+        </w:tc>
+        <w:tc>
+          <w:tcPr>
+            <w:tcW w:w="3072" w:type="dxa"/>
+            <w:gridSpan w:val="5"/>
+          </w:tcPr>
+          <w:p>
+            <w:pPr>
+              <w:tabs>
+                <w:tab w:val="left" w:pos="930"/>
+              </w:tabs>
+              <w:jc w:val="both"/>
+              <w:cnfStyle w:val="000000100000"/>
+            </w:pPr>
+          </w:p>
+        </w:tc>
+        <w:tc>
+          <w:tcPr>
+            <w:tcW w:w="782" w:type="dxa"/>
+          </w:tcPr>
+          <w:p>
+            <w:pPr>
+              <w:jc w:val="center"/>
+              <w:cnfStyle w:val="000000100000"/>
+              <w:rPr>
+                <w:b/>
+              </w:rPr>
+            </w:pPr>
+            <w:r>
+              <w:rPr>
+                <w:b/>
+              </w:rPr>
+              <w:t>2</w:t>
+            </w:r>
+          </w:p>
+        </w:tc>
+        <w:tc>
+          <w:tcPr>
+            <w:tcW w:w="4678" w:type="dxa"/>
+            <w:gridSpan w:val="2"/>
+          </w:tcPr>
+          <w:p>
+            <w:pPr>
+              <w:cnfStyle w:val="000000100000"/>
+            </w:pPr>
+            <w:r>
+              <w:t xml:space="preserve">El Sistema </w:t>
+            </w:r>
+            <w:proofErr w:type="spellStart"/>
+            <w:r>
+              <w:t>efectua</w:t>
+            </w:r>
+            <w:proofErr w:type="spellEnd"/>
+            <w:r>
+              <w:t xml:space="preserve"> la comparación de los productos solicitados y  le devuelve  al usuario la lista de los productos con mejor precio y Supermercado donde se encuentra.</w:t>
+            </w:r>
+          </w:p>
+        </w:tc>
+      </w:tr>
+      <w:tr>
+        <w:trPr>
+          <w:trHeight w:val="401"/>
+        </w:trPr>
+        <w:tc>
+          <w:tcPr>
+            <w:cnfStyle w:val="001000000000"/>
+            <w:tcW w:w="790" w:type="dxa"/>
+          </w:tcPr>
+          <w:p>
+            <w:pPr>
+              <w:tabs>
+                <w:tab w:val="left" w:pos="210"/>
+                <w:tab w:val="center" w:pos="300"/>
+              </w:tabs>
+              <w:jc w:val="center"/>
+              <w:rPr>
+                <w:bCs w:val="0"/>
+              </w:rPr>
+            </w:pPr>
+            <w:r>
+              <w:t>3</w:t>
+            </w:r>
+          </w:p>
+        </w:tc>
+        <w:tc>
+          <w:tcPr>
+            <w:tcW w:w="3072" w:type="dxa"/>
+            <w:gridSpan w:val="5"/>
+          </w:tcPr>
+          <w:p>
+            <w:pPr>
+              <w:cnfStyle w:val="000000000000"/>
+            </w:pPr>
+            <w:proofErr w:type="gramStart"/>
+            <w:r>
+              <w:t>La</w:t>
+            </w:r>
+            <w:proofErr w:type="gramEnd"/>
+            <w:r>
+              <w:t xml:space="preserve"> usuario recibe la lista de productos solicitada con el mejor precio y ubicación.</w:t>
+            </w:r>
+          </w:p>
+        </w:tc>
+        <w:tc>
+          <w:tcPr>
+            <w:tcW w:w="782" w:type="dxa"/>
+          </w:tcPr>
+          <w:p>
+            <w:pPr>
+              <w:jc w:val="center"/>
+              <w:cnfStyle w:val="000000000000"/>
+              <w:rPr>
+                <w:b/>
+              </w:rPr>
+            </w:pPr>
+          </w:p>
+        </w:tc>
+        <w:tc>
+          <w:tcPr>
+            <w:tcW w:w="4678" w:type="dxa"/>
+            <w:gridSpan w:val="2"/>
+          </w:tcPr>
+          <w:p>
+            <w:pPr>
+              <w:jc w:val="both"/>
+              <w:cnfStyle w:val="000000000000"/>
+            </w:pPr>
+          </w:p>
+        </w:tc>
+      </w:tr>
+      <w:tr>
+        <w:trPr>
+          <w:cnfStyle w:val="000000100000"/>
+          <w:trHeight w:val="401"/>
+        </w:trPr>
+        <w:tc>
+          <w:tcPr>
+            <w:cnfStyle w:val="001000000000"/>
+            <w:tcW w:w="790" w:type="dxa"/>
+          </w:tcPr>
+          <w:p>
+            <w:pPr>
+              <w:tabs>
+                <w:tab w:val="left" w:pos="210"/>
+                <w:tab w:val="center" w:pos="300"/>
+              </w:tabs>
+              <w:jc w:val="center"/>
+            </w:pPr>
+          </w:p>
+        </w:tc>
+        <w:tc>
+          <w:tcPr>
+            <w:tcW w:w="3072" w:type="dxa"/>
+            <w:gridSpan w:val="5"/>
+          </w:tcPr>
+          <w:p>
+            <w:pPr>
+              <w:cnfStyle w:val="000000100000"/>
+            </w:pPr>
+          </w:p>
+        </w:tc>
+        <w:tc>
+          <w:tcPr>
+            <w:tcW w:w="782" w:type="dxa"/>
+          </w:tcPr>
+          <w:p>
+            <w:pPr>
+              <w:jc w:val="center"/>
+              <w:cnfStyle w:val="000000100000"/>
+              <w:rPr>
+                <w:b/>
+              </w:rPr>
+            </w:pPr>
+            <w:r>
+              <w:rPr>
+                <w:b/>
+              </w:rPr>
+              <w:t>4</w:t>
+            </w:r>
+          </w:p>
+        </w:tc>
+        <w:tc>
+          <w:tcPr>
+            <w:tcW w:w="4678" w:type="dxa"/>
+            <w:gridSpan w:val="2"/>
+          </w:tcPr>
+          <w:p>
+            <w:pPr>
+              <w:jc w:val="both"/>
+              <w:cnfStyle w:val="000000100000"/>
+            </w:pPr>
+            <w:r>
+              <w:t xml:space="preserve">El Sistema le </w:t>
+            </w:r>
+            <w:proofErr w:type="spellStart"/>
+            <w:r>
+              <w:t>le</w:t>
+            </w:r>
+            <w:proofErr w:type="spellEnd"/>
+            <w:r>
+              <w:t xml:space="preserve"> pregunta al usuario si desea guardar la consulta</w:t>
+            </w:r>
+          </w:p>
+        </w:tc>
+      </w:tr>
+      <w:tr>
+        <w:trPr>
+          <w:trHeight w:val="401"/>
+        </w:trPr>
+        <w:tc>
+          <w:tcPr>
+            <w:cnfStyle w:val="001000000000"/>
+            <w:tcW w:w="790" w:type="dxa"/>
+          </w:tcPr>
+          <w:p>
+            <w:pPr>
+              <w:tabs>
+                <w:tab w:val="left" w:pos="210"/>
+                <w:tab w:val="center" w:pos="300"/>
+              </w:tabs>
+              <w:jc w:val="center"/>
+            </w:pPr>
+            <w:r>
+              <w:t>5</w:t>
+            </w:r>
+          </w:p>
+        </w:tc>
+        <w:tc>
+          <w:tcPr>
+            <w:tcW w:w="3072" w:type="dxa"/>
+            <w:gridSpan w:val="5"/>
+          </w:tcPr>
+          <w:p>
+            <w:pPr>
+              <w:cnfStyle w:val="000000000000"/>
+            </w:pPr>
+            <w:r>
+              <w:t>El usuario presiona OK, y guarda la consulta</w:t>
+            </w:r>
+          </w:p>
+        </w:tc>
+        <w:tc>
+          <w:tcPr>
+            <w:tcW w:w="782" w:type="dxa"/>
+          </w:tcPr>
+          <w:p>
+            <w:pPr>
+              <w:jc w:val="center"/>
+              <w:cnfStyle w:val="000000000000"/>
+              <w:rPr>
+                <w:b/>
+              </w:rPr>
+            </w:pPr>
+          </w:p>
+        </w:tc>
+        <w:tc>
+          <w:tcPr>
+            <w:tcW w:w="4678" w:type="dxa"/>
+            <w:gridSpan w:val="2"/>
+          </w:tcPr>
+          <w:p>
+            <w:pPr>
+              <w:jc w:val="both"/>
+              <w:cnfStyle w:val="000000000000"/>
+            </w:pPr>
+          </w:p>
+        </w:tc>
+      </w:tr>
+      <w:tr>
+        <w:trPr>
+          <w:cnfStyle w:val="000000100000"/>
+          <w:trHeight w:val="557"/>
+        </w:trPr>
+        <w:tc>
+          <w:tcPr>
+            <w:cnfStyle w:val="001000000000"/>
+            <w:tcW w:w="2193" w:type="dxa"/>
+            <w:gridSpan w:val="4"/>
+          </w:tcPr>
+          <w:p>
+            <w:pPr>
+              <w:rPr>
+                <w:b w:val="0"/>
+                <w:bCs w:val="0"/>
+                <w:i/>
+              </w:rPr>
+            </w:pPr>
+            <w:r>
+              <w:rPr>
+                <w:i/>
+              </w:rPr>
+              <w:t>Variaciones (Caminos de excepción):</w:t>
+            </w:r>
+          </w:p>
+        </w:tc>
+        <w:tc>
+          <w:tcPr>
+            <w:tcW w:w="7129" w:type="dxa"/>
+            <w:gridSpan w:val="5"/>
+          </w:tcPr>
+          <w:p>
+            <w:pPr>
+              <w:jc w:val="both"/>
+              <w:cnfStyle w:val="000000100000"/>
+            </w:pPr>
+            <w:r>
+              <w:t>A</w:t>
+            </w:r>
+            <w:r>
+              <w:t>l guardar la</w:t>
+            </w:r>
+            <w:r>
+              <w:t xml:space="preserve"> información </w:t>
+            </w:r>
+            <w:r>
+              <w:t>el</w:t>
+            </w:r>
+            <w:r>
+              <w:t xml:space="preserve"> S</w:t>
+            </w:r>
+            <w:r>
+              <w:t>istema genera</w:t>
+            </w:r>
+            <w:r>
+              <w:t xml:space="preserve"> inconsistencias en la devolución de los resultados, en</w:t>
+            </w:r>
+            <w:r>
+              <w:t xml:space="preserve"> ese caso se retornara al paso 3.</w:t>
+            </w:r>
+          </w:p>
+          <w:p>
+            <w:pPr>
+              <w:jc w:val="both"/>
+              <w:cnfStyle w:val="000000100000"/>
+            </w:pPr>
+            <w:r>
+              <w:t>En caso de recibir respuesta negativa al guardado, el Sistema retornara al paso 1.</w:t>
+            </w:r>
+          </w:p>
+        </w:tc>
+      </w:tr>
+      <w:tr>
+        <w:trPr>
+          <w:trHeight w:val="243"/>
+        </w:trPr>
+        <w:tc>
+          <w:tcPr>
+            <w:cnfStyle w:val="001000000000"/>
+            <w:tcW w:w="2193" w:type="dxa"/>
+            <w:gridSpan w:val="4"/>
+          </w:tcPr>
+          <w:p>
+            <w:pPr>
+              <w:rPr>
+                <w:b w:val="0"/>
+                <w:bCs w:val="0"/>
+                <w:i/>
+              </w:rPr>
+            </w:pPr>
+            <w:r>
+              <w:rPr>
+                <w:i/>
+              </w:rPr>
+              <w:t>Extensiones</w:t>
+            </w:r>
+          </w:p>
+        </w:tc>
+        <w:tc>
+          <w:tcPr>
+            <w:tcW w:w="7129" w:type="dxa"/>
+            <w:gridSpan w:val="5"/>
+          </w:tcPr>
+          <w:p>
+            <w:pPr>
+              <w:ind w:right="-201"/>
+              <w:jc w:val="center"/>
+              <w:cnfStyle w:val="000000000000"/>
+            </w:pPr>
+            <w:r>
+              <w:t>No Aplica.</w:t>
+            </w:r>
+          </w:p>
+        </w:tc>
+      </w:tr>
+    </w:tbl>
     <w:p>
       <w:pPr>
         <w:pStyle w:val="normal0"/>
@@ -12499,7 +15729,7 @@
         <w:rFonts w:ascii="Arial" w:eastAsia="Arial" w:hAnsi="Arial" w:cs="Arial"/>
         <w:sz w:val="22"/>
         <w:szCs w:val="22"/>
-        <w:lang w:eastAsia="es-AR" w:bidi="ar-SA"/>
+        <w:lang w:val="es-AR" w:eastAsia="es-AR" w:bidi="ar-SA"/>
       </w:rPr>
     </w:rPrDefault>
     <w:pPrDefault>
@@ -12650,6 +15880,7 @@
   <w:style w:type="paragraph" w:default="1" w:styleId="Normal">
     <w:name w:val="Normal"/>
     <w:qFormat/>
+    <w:rsid w:val="00CB2912"/>
   </w:style>
   <w:style w:type="paragraph" w:styleId="Ttulo1">
     <w:name w:val="heading 1"/>
